--- a/doc/v3/01-Análisis de Requisitos.docx
+++ b/doc/v3/01-Análisis de Requisitos.docx
@@ -1,19 +1,15 @@
 
 <file path=word/document.xml><?xml version="1.0" encoding="utf-8"?>
-<w:document xmlns:wpc="http://schemas.microsoft.com/office/word/2010/wordprocessingCanvas" xmlns:cx="http://schemas.microsoft.com/office/drawing/2014/chartex" xmlns:cx1="http://schemas.microsoft.com/office/drawing/2015/9/8/chartex" xmlns:cx2="http://schemas.microsoft.com/office/drawing/2015/10/21/chartex" xmlns:cx3="http://schemas.microsoft.com/office/drawing/2016/5/9/chartex" xmlns:cx4="http://schemas.microsoft.com/office/drawing/2016/5/10/chartex" xmlns:cx5="http://schemas.microsoft.com/office/drawing/2016/5/11/chartex" xmlns:cx6="http://schemas.microsoft.com/office/drawing/2016/5/12/chartex" xmlns:cx7="http://schemas.microsoft.com/office/drawing/2016/5/13/chartex" xmlns:cx8="http://schemas.microsoft.com/office/drawing/2016/5/14/chartex" xmlns:mc="http://schemas.openxmlformats.org/markup-compatibility/2006" xmlns:aink="http://schemas.microsoft.com/office/drawing/2016/ink" xmlns:am3d="http://schemas.microsoft.com/office/drawing/2017/model3d" xmlns:o="urn:schemas-microsoft-com:office:office" xmlns:r="http://schemas.openxmlformats.org/officeDocument/2006/relationships" xmlns:m="http://schemas.openxmlformats.org/officeDocument/2006/math" xmlns:v="urn:schemas-microsoft-com:vml" xmlns:wp14="http://schemas.microsoft.com/office/word/2010/wordprocessingDrawing" xmlns:wp="http://schemas.openxmlformats.org/drawingml/2006/wordprocessingDrawing" xmlns:w10="urn:schemas-microsoft-com:office:word" xmlns:w="http://schemas.openxmlformats.org/wordprocessingml/2006/main" xmlns:w14="http://schemas.microsoft.com/office/word/2010/wordml" xmlns:w15="http://schemas.microsoft.com/office/word/2012/wordml" xmlns:w16cid="http://schemas.microsoft.com/office/word/2016/wordml/cid" xmlns:w16se="http://schemas.microsoft.com/office/word/2015/wordml/symex" xmlns:wpg="http://schemas.microsoft.com/office/word/2010/wordprocessingGroup" xmlns:wpi="http://schemas.microsoft.com/office/word/2010/wordprocessingInk" xmlns:wne="http://schemas.microsoft.com/office/word/2006/wordml" xmlns:wps="http://schemas.microsoft.com/office/word/2010/wordprocessingShape" mc:Ignorable="w14 w15 w16se w16cid wp14">
+<w:document xmlns:o="urn:schemas-microsoft-com:office:office" xmlns:r="http://schemas.openxmlformats.org/officeDocument/2006/relationships" xmlns:v="urn:schemas-microsoft-com:vml" xmlns:w="http://schemas.openxmlformats.org/wordprocessingml/2006/main" xmlns:w10="urn:schemas-microsoft-com:office:word" xmlns:wp="http://schemas.openxmlformats.org/drawingml/2006/wordprocessingDrawing" xmlns:wps="http://schemas.microsoft.com/office/word/2010/wordprocessingShape" xmlns:wpg="http://schemas.microsoft.com/office/word/2010/wordprocessingGroup" xmlns:mc="http://schemas.openxmlformats.org/markup-compatibility/2006" xmlns:wp14="http://schemas.microsoft.com/office/word/2010/wordprocessingDrawing" xmlns:w14="http://schemas.microsoft.com/office/word/2010/wordml" mc:Ignorable="w14 wp14">
   <w:body>
     <w:p>
       <w:pPr>
-        <w:pBdr>
-          <w:top w:val="nil"/>
-          <w:left w:val="nil"/>
-          <w:bottom w:val="nil"/>
-          <w:right w:val="nil"/>
-          <w:between w:val="nil"/>
-        </w:pBdr>
+        <w:pStyle w:val="Normal"/>
+        <w:pBdr/>
         <w:ind w:hanging="360"/>
         <w:jc w:val="both"/>
         <w:rPr>
+          <w:b/>
           <w:b/>
           <w:smallCaps/>
           <w:color w:val="000000"/>
@@ -34,16 +30,12 @@
     </w:p>
     <w:p>
       <w:pPr>
-        <w:pBdr>
-          <w:top w:val="nil"/>
-          <w:left w:val="nil"/>
-          <w:bottom w:val="nil"/>
-          <w:right w:val="nil"/>
-          <w:between w:val="nil"/>
-        </w:pBdr>
+        <w:pStyle w:val="Normal"/>
+        <w:pBdr/>
         <w:ind w:hanging="360"/>
         <w:jc w:val="both"/>
         <w:rPr>
+          <w:b/>
           <w:b/>
           <w:smallCaps/>
           <w:color w:val="000000"/>
@@ -51,47 +43,56 @@
           <w:szCs w:val="22"/>
         </w:rPr>
       </w:pPr>
+      <w:r>
+        <w:rPr>
+          <w:b/>
+          <w:smallCaps/>
+          <w:color w:val="000000"/>
+          <w:sz w:val="22"/>
+          <w:szCs w:val="22"/>
+        </w:rPr>
+      </w:r>
     </w:p>
     <w:tbl>
       <w:tblPr>
         <w:tblStyle w:val="a"/>
         <w:tblW w:w="9677" w:type="dxa"/>
+        <w:jc w:val="left"/>
         <w:tblInd w:w="113" w:type="dxa"/>
-        <w:tblBorders>
-          <w:top w:val="single" w:sz="4" w:space="0" w:color="000000"/>
-          <w:left w:val="single" w:sz="4" w:space="0" w:color="000000"/>
-          <w:bottom w:val="single" w:sz="4" w:space="0" w:color="000000"/>
-          <w:right w:val="single" w:sz="4" w:space="0" w:color="000000"/>
-          <w:insideH w:val="single" w:sz="4" w:space="0" w:color="000000"/>
-          <w:insideV w:val="single" w:sz="4" w:space="0" w:color="000000"/>
-        </w:tblBorders>
-        <w:tblLayout w:type="fixed"/>
-        <w:tblLook w:val="0000" w:firstRow="0" w:lastRow="0" w:firstColumn="0" w:lastColumn="0" w:noHBand="0" w:noVBand="0"/>
+        <w:tblCellMar>
+          <w:top w:w="0" w:type="dxa"/>
+          <w:left w:w="108" w:type="dxa"/>
+          <w:bottom w:w="0" w:type="dxa"/>
+          <w:right w:w="108" w:type="dxa"/>
+        </w:tblCellMar>
+        <w:tblLook w:val="0000" w:noVBand="0" w:noHBand="0" w:lastColumn="0" w:firstColumn="0" w:lastRow="0" w:firstRow="0"/>
       </w:tblPr>
       <w:tblGrid>
-        <w:gridCol w:w="1583"/>
-        <w:gridCol w:w="1276"/>
+        <w:gridCol w:w="1582"/>
+        <w:gridCol w:w="1275"/>
         <w:gridCol w:w="3544"/>
-        <w:gridCol w:w="2126"/>
-        <w:gridCol w:w="1148"/>
+        <w:gridCol w:w="2125"/>
+        <w:gridCol w:w="1151"/>
       </w:tblGrid>
       <w:tr>
         <w:trPr>
-          <w:trHeight w:val="360"/>
+          <w:trHeight w:val="360" w:hRule="atLeast"/>
         </w:trPr>
         <w:tc>
           <w:tcPr>
-            <w:tcW w:w="1583" w:type="dxa"/>
+            <w:tcW w:w="1582" w:type="dxa"/>
             <w:tcBorders>
               <w:top w:val="single" w:sz="4" w:space="0" w:color="000000"/>
               <w:left w:val="single" w:sz="4" w:space="0" w:color="000000"/>
               <w:bottom w:val="single" w:sz="4" w:space="0" w:color="000000"/>
               <w:right w:val="single" w:sz="4" w:space="0" w:color="000000"/>
             </w:tcBorders>
+            <w:shd w:fill="auto" w:val="clear"/>
             <w:vAlign w:val="center"/>
           </w:tcPr>
           <w:p>
             <w:pPr>
+              <w:pStyle w:val="Normal"/>
               <w:jc w:val="center"/>
               <w:rPr>
                 <w:smallCaps/>
@@ -111,17 +112,19 @@
         </w:tc>
         <w:tc>
           <w:tcPr>
-            <w:tcW w:w="1276" w:type="dxa"/>
+            <w:tcW w:w="1275" w:type="dxa"/>
             <w:tcBorders>
               <w:top w:val="single" w:sz="4" w:space="0" w:color="000000"/>
               <w:left w:val="single" w:sz="4" w:space="0" w:color="000000"/>
               <w:bottom w:val="single" w:sz="4" w:space="0" w:color="000000"/>
               <w:right w:val="single" w:sz="4" w:space="0" w:color="000000"/>
             </w:tcBorders>
+            <w:shd w:fill="auto" w:val="clear"/>
             <w:vAlign w:val="center"/>
           </w:tcPr>
           <w:p>
             <w:pPr>
+              <w:pStyle w:val="Normal"/>
               <w:rPr>
                 <w:smallCaps/>
                 <w:sz w:val="22"/>
@@ -147,10 +150,12 @@
               <w:bottom w:val="single" w:sz="4" w:space="0" w:color="000000"/>
               <w:right w:val="single" w:sz="4" w:space="0" w:color="000000"/>
             </w:tcBorders>
+            <w:shd w:fill="auto" w:val="clear"/>
             <w:vAlign w:val="center"/>
           </w:tcPr>
           <w:p>
             <w:pPr>
+              <w:pStyle w:val="Normal"/>
               <w:rPr>
                 <w:smallCaps/>
                 <w:sz w:val="22"/>
@@ -169,17 +174,19 @@
         </w:tc>
         <w:tc>
           <w:tcPr>
-            <w:tcW w:w="2126" w:type="dxa"/>
+            <w:tcW w:w="2125" w:type="dxa"/>
             <w:tcBorders>
               <w:top w:val="single" w:sz="4" w:space="0" w:color="000000"/>
               <w:left w:val="single" w:sz="4" w:space="0" w:color="000000"/>
               <w:bottom w:val="single" w:sz="4" w:space="0" w:color="000000"/>
               <w:right w:val="single" w:sz="4" w:space="0" w:color="000000"/>
             </w:tcBorders>
+            <w:shd w:fill="auto" w:val="clear"/>
             <w:vAlign w:val="center"/>
           </w:tcPr>
           <w:p>
             <w:pPr>
+              <w:pStyle w:val="Normal"/>
               <w:rPr>
                 <w:smallCaps/>
                 <w:sz w:val="22"/>
@@ -198,17 +205,19 @@
         </w:tc>
         <w:tc>
           <w:tcPr>
-            <w:tcW w:w="1148" w:type="dxa"/>
+            <w:tcW w:w="1151" w:type="dxa"/>
             <w:tcBorders>
               <w:top w:val="single" w:sz="4" w:space="0" w:color="000000"/>
               <w:left w:val="single" w:sz="4" w:space="0" w:color="000000"/>
               <w:bottom w:val="single" w:sz="4" w:space="0" w:color="000000"/>
               <w:right w:val="single" w:sz="4" w:space="0" w:color="000000"/>
             </w:tcBorders>
+            <w:shd w:fill="auto" w:val="clear"/>
             <w:vAlign w:val="center"/>
           </w:tcPr>
           <w:p>
             <w:pPr>
+              <w:pStyle w:val="Normal"/>
               <w:rPr>
                 <w:smallCaps/>
                 <w:sz w:val="22"/>
@@ -228,21 +237,23 @@
       </w:tr>
       <w:tr>
         <w:trPr>
-          <w:trHeight w:val="661"/>
+          <w:trHeight w:val="661" w:hRule="atLeast"/>
         </w:trPr>
         <w:tc>
           <w:tcPr>
-            <w:tcW w:w="1583" w:type="dxa"/>
+            <w:tcW w:w="1582" w:type="dxa"/>
             <w:tcBorders>
               <w:top w:val="single" w:sz="4" w:space="0" w:color="000000"/>
               <w:left w:val="single" w:sz="4" w:space="0" w:color="000000"/>
               <w:bottom w:val="single" w:sz="4" w:space="0" w:color="000000"/>
               <w:right w:val="single" w:sz="4" w:space="0" w:color="000000"/>
             </w:tcBorders>
+            <w:shd w:fill="auto" w:val="clear"/>
             <w:vAlign w:val="center"/>
           </w:tcPr>
           <w:p>
             <w:pPr>
+              <w:pStyle w:val="Normal"/>
               <w:rPr>
                 <w:sz w:val="22"/>
                 <w:szCs w:val="22"/>
@@ -259,17 +270,19 @@
         </w:tc>
         <w:tc>
           <w:tcPr>
-            <w:tcW w:w="1276" w:type="dxa"/>
+            <w:tcW w:w="1275" w:type="dxa"/>
             <w:tcBorders>
               <w:top w:val="single" w:sz="4" w:space="0" w:color="000000"/>
               <w:left w:val="single" w:sz="4" w:space="0" w:color="000000"/>
               <w:bottom w:val="single" w:sz="4" w:space="0" w:color="000000"/>
               <w:right w:val="single" w:sz="4" w:space="0" w:color="000000"/>
             </w:tcBorders>
+            <w:shd w:fill="auto" w:val="clear"/>
             <w:vAlign w:val="center"/>
           </w:tcPr>
           <w:p>
             <w:pPr>
+              <w:pStyle w:val="Normal"/>
               <w:rPr>
                 <w:sz w:val="22"/>
                 <w:szCs w:val="22"/>
@@ -293,11 +306,12 @@
               <w:bottom w:val="single" w:sz="4" w:space="0" w:color="000000"/>
               <w:right w:val="single" w:sz="4" w:space="0" w:color="000000"/>
             </w:tcBorders>
+            <w:shd w:fill="auto" w:val="clear"/>
             <w:vAlign w:val="center"/>
           </w:tcPr>
           <w:p>
             <w:pPr>
-              <w:pStyle w:val="Prrafodelista"/>
+              <w:pStyle w:val="ListParagraph"/>
               <w:numPr>
                 <w:ilvl w:val="0"/>
                 <w:numId w:val="3"/>
@@ -318,7 +332,7 @@
           </w:p>
           <w:p>
             <w:pPr>
-              <w:pStyle w:val="Prrafodelista"/>
+              <w:pStyle w:val="ListParagraph"/>
               <w:numPr>
                 <w:ilvl w:val="0"/>
                 <w:numId w:val="3"/>
@@ -334,26 +348,12 @@
                 <w:sz w:val="18"/>
                 <w:szCs w:val="18"/>
               </w:rPr>
-              <w:t>Modelar marcas de</w:t>
-            </w:r>
-            <w:r>
-              <w:rPr>
-                <w:sz w:val="18"/>
-                <w:szCs w:val="18"/>
-              </w:rPr>
-              <w:t xml:space="preserve"> </w:t>
-            </w:r>
-            <w:r>
-              <w:rPr>
-                <w:sz w:val="18"/>
-                <w:szCs w:val="18"/>
-              </w:rPr>
-              <w:t>productos en el servicio de cadenas.</w:t>
+              <w:t>Modelar marcas de productos en el servicio de cadenas.</w:t>
             </w:r>
           </w:p>
           <w:p>
             <w:pPr>
-              <w:pStyle w:val="Prrafodelista"/>
+              <w:pStyle w:val="ListParagraph"/>
               <w:numPr>
                 <w:ilvl w:val="0"/>
                 <w:numId w:val="3"/>
@@ -369,33 +369,12 @@
                 <w:sz w:val="18"/>
                 <w:szCs w:val="18"/>
               </w:rPr>
-              <w:t xml:space="preserve">Cambio </w:t>
-            </w:r>
-            <w:r>
-              <w:rPr>
-                <w:sz w:val="18"/>
-                <w:szCs w:val="18"/>
-              </w:rPr>
-              <w:t xml:space="preserve">de </w:t>
-            </w:r>
-            <w:r>
-              <w:rPr>
-                <w:sz w:val="18"/>
-                <w:szCs w:val="18"/>
-              </w:rPr>
-              <w:t>clave primaria en tabla “localidad” en la base de datos</w:t>
-            </w:r>
-            <w:r>
-              <w:rPr>
-                <w:sz w:val="18"/>
-                <w:szCs w:val="18"/>
-              </w:rPr>
-              <w:t xml:space="preserve"> del INDEC y de las cadenas.</w:t>
+              <w:t>Cambio de clave primaria en tabla “localidad” en la base de datos del INDEC y de las cadenas.</w:t>
             </w:r>
           </w:p>
           <w:p>
             <w:pPr>
-              <w:pStyle w:val="Prrafodelista"/>
+              <w:pStyle w:val="ListParagraph"/>
               <w:numPr>
                 <w:ilvl w:val="0"/>
                 <w:numId w:val="3"/>
@@ -416,7 +395,7 @@
           </w:p>
           <w:p>
             <w:pPr>
-              <w:pStyle w:val="Prrafodelista"/>
+              <w:pStyle w:val="ListParagraph"/>
               <w:numPr>
                 <w:ilvl w:val="0"/>
                 <w:numId w:val="3"/>
@@ -437,7 +416,7 @@
           </w:p>
           <w:p>
             <w:pPr>
-              <w:pStyle w:val="Prrafodelista"/>
+              <w:pStyle w:val="ListParagraph"/>
               <w:numPr>
                 <w:ilvl w:val="0"/>
                 <w:numId w:val="3"/>
@@ -458,7 +437,7 @@
           </w:p>
           <w:p>
             <w:pPr>
-              <w:pStyle w:val="Prrafodelista"/>
+              <w:pStyle w:val="ListParagraph"/>
               <w:numPr>
                 <w:ilvl w:val="0"/>
                 <w:numId w:val="3"/>
@@ -479,7 +458,7 @@
           </w:p>
           <w:p>
             <w:pPr>
-              <w:pStyle w:val="Prrafodelista"/>
+              <w:pStyle w:val="ListParagraph"/>
               <w:numPr>
                 <w:ilvl w:val="0"/>
                 <w:numId w:val="3"/>
@@ -495,37 +474,25 @@
                 <w:sz w:val="18"/>
                 <w:szCs w:val="18"/>
               </w:rPr>
-              <w:t xml:space="preserve">Redondear la </w:t>
-            </w:r>
-            <w:r>
-              <w:rPr>
-                <w:sz w:val="18"/>
-                <w:szCs w:val="18"/>
-              </w:rPr>
-              <w:t>precisión</w:t>
-            </w:r>
-            <w:r>
-              <w:rPr>
-                <w:sz w:val="18"/>
-                <w:szCs w:val="18"/>
-              </w:rPr>
-              <w:t xml:space="preserve"> del comparador de precios a dos decimales.</w:t>
+              <w:t>Redondear la precisión del comparador de precios a dos decimales.</w:t>
             </w:r>
           </w:p>
         </w:tc>
         <w:tc>
           <w:tcPr>
-            <w:tcW w:w="2126" w:type="dxa"/>
+            <w:tcW w:w="2125" w:type="dxa"/>
             <w:tcBorders>
               <w:top w:val="single" w:sz="4" w:space="0" w:color="000000"/>
               <w:left w:val="single" w:sz="4" w:space="0" w:color="000000"/>
               <w:bottom w:val="single" w:sz="4" w:space="0" w:color="000000"/>
               <w:right w:val="single" w:sz="4" w:space="0" w:color="000000"/>
             </w:tcBorders>
+            <w:shd w:fill="auto" w:val="clear"/>
             <w:vAlign w:val="center"/>
           </w:tcPr>
           <w:p>
             <w:pPr>
+              <w:pStyle w:val="Normal"/>
               <w:rPr>
                 <w:sz w:val="22"/>
                 <w:szCs w:val="22"/>
@@ -541,6 +508,7 @@
           </w:p>
           <w:p>
             <w:pPr>
+              <w:pStyle w:val="Normal"/>
               <w:rPr>
                 <w:sz w:val="22"/>
                 <w:szCs w:val="22"/>
@@ -556,6 +524,7 @@
           </w:p>
           <w:p>
             <w:pPr>
+              <w:pStyle w:val="Normal"/>
               <w:rPr>
                 <w:sz w:val="22"/>
                 <w:szCs w:val="22"/>
@@ -572,42 +541,52 @@
         </w:tc>
         <w:tc>
           <w:tcPr>
-            <w:tcW w:w="1148" w:type="dxa"/>
+            <w:tcW w:w="1151" w:type="dxa"/>
             <w:tcBorders>
               <w:top w:val="single" w:sz="4" w:space="0" w:color="000000"/>
               <w:left w:val="single" w:sz="4" w:space="0" w:color="000000"/>
               <w:bottom w:val="single" w:sz="4" w:space="0" w:color="000000"/>
               <w:right w:val="single" w:sz="4" w:space="0" w:color="000000"/>
             </w:tcBorders>
+            <w:shd w:fill="auto" w:val="clear"/>
             <w:vAlign w:val="center"/>
           </w:tcPr>
           <w:p>
             <w:pPr>
+              <w:pStyle w:val="Normal"/>
               <w:rPr>
                 <w:sz w:val="22"/>
                 <w:szCs w:val="22"/>
               </w:rPr>
             </w:pPr>
+            <w:r>
+              <w:rPr>
+                <w:sz w:val="22"/>
+                <w:szCs w:val="22"/>
+              </w:rPr>
+            </w:r>
           </w:p>
         </w:tc>
       </w:tr>
       <w:tr>
         <w:trPr>
-          <w:trHeight w:val="661"/>
+          <w:trHeight w:val="661" w:hRule="atLeast"/>
         </w:trPr>
         <w:tc>
           <w:tcPr>
-            <w:tcW w:w="1583" w:type="dxa"/>
+            <w:tcW w:w="1582" w:type="dxa"/>
             <w:tcBorders>
               <w:top w:val="single" w:sz="4" w:space="0" w:color="000000"/>
               <w:left w:val="single" w:sz="4" w:space="0" w:color="000000"/>
               <w:bottom w:val="single" w:sz="4" w:space="0" w:color="000000"/>
               <w:right w:val="single" w:sz="4" w:space="0" w:color="000000"/>
             </w:tcBorders>
+            <w:shd w:fill="auto" w:val="clear"/>
             <w:vAlign w:val="center"/>
           </w:tcPr>
           <w:p>
             <w:pPr>
+              <w:pStyle w:val="Normal"/>
               <w:rPr>
                 <w:sz w:val="22"/>
                 <w:szCs w:val="22"/>
@@ -618,51 +597,25 @@
                 <w:sz w:val="22"/>
                 <w:szCs w:val="22"/>
               </w:rPr>
-              <w:t>2</w:t>
-            </w:r>
-            <w:r>
-              <w:rPr>
-                <w:sz w:val="22"/>
-                <w:szCs w:val="22"/>
-              </w:rPr>
-              <w:t>7</w:t>
-            </w:r>
-            <w:r>
-              <w:rPr>
-                <w:sz w:val="22"/>
-                <w:szCs w:val="22"/>
-              </w:rPr>
-              <w:t>-0</w:t>
-            </w:r>
-            <w:r>
-              <w:rPr>
-                <w:sz w:val="22"/>
-                <w:szCs w:val="22"/>
-              </w:rPr>
-              <w:t>5</w:t>
-            </w:r>
-            <w:r>
-              <w:rPr>
-                <w:sz w:val="22"/>
-                <w:szCs w:val="22"/>
-              </w:rPr>
-              <w:t>-2019</w:t>
+              <w:t>27-05-2019</w:t>
             </w:r>
           </w:p>
         </w:tc>
         <w:tc>
           <w:tcPr>
-            <w:tcW w:w="1276" w:type="dxa"/>
+            <w:tcW w:w="1275" w:type="dxa"/>
             <w:tcBorders>
               <w:top w:val="single" w:sz="4" w:space="0" w:color="000000"/>
               <w:left w:val="single" w:sz="4" w:space="0" w:color="000000"/>
               <w:bottom w:val="single" w:sz="4" w:space="0" w:color="000000"/>
               <w:right w:val="single" w:sz="4" w:space="0" w:color="000000"/>
             </w:tcBorders>
+            <w:shd w:fill="auto" w:val="clear"/>
             <w:vAlign w:val="center"/>
           </w:tcPr>
           <w:p>
             <w:pPr>
+              <w:pStyle w:val="Normal"/>
               <w:rPr>
                 <w:sz w:val="22"/>
                 <w:szCs w:val="22"/>
@@ -686,11 +639,12 @@
               <w:bottom w:val="single" w:sz="4" w:space="0" w:color="000000"/>
               <w:right w:val="single" w:sz="4" w:space="0" w:color="000000"/>
             </w:tcBorders>
+            <w:shd w:fill="auto" w:val="clear"/>
             <w:vAlign w:val="center"/>
           </w:tcPr>
           <w:p>
             <w:pPr>
-              <w:pStyle w:val="Prrafodelista"/>
+              <w:pStyle w:val="ListParagraph"/>
               <w:numPr>
                 <w:ilvl w:val="0"/>
                 <w:numId w:val="3"/>
@@ -711,7 +665,7 @@
           </w:p>
           <w:p>
             <w:pPr>
-              <w:pStyle w:val="Prrafodelista"/>
+              <w:pStyle w:val="ListParagraph"/>
               <w:numPr>
                 <w:ilvl w:val="0"/>
                 <w:numId w:val="3"/>
@@ -732,7 +686,7 @@
           </w:p>
           <w:p>
             <w:pPr>
-              <w:pStyle w:val="Prrafodelista"/>
+              <w:pStyle w:val="ListParagraph"/>
               <w:numPr>
                 <w:ilvl w:val="0"/>
                 <w:numId w:val="3"/>
@@ -753,7 +707,7 @@
           </w:p>
           <w:p>
             <w:pPr>
-              <w:pStyle w:val="Prrafodelista"/>
+              <w:pStyle w:val="ListParagraph"/>
               <w:numPr>
                 <w:ilvl w:val="0"/>
                 <w:numId w:val="3"/>
@@ -774,7 +728,7 @@
           </w:p>
           <w:p>
             <w:pPr>
-              <w:pStyle w:val="Prrafodelista"/>
+              <w:pStyle w:val="ListParagraph"/>
               <w:numPr>
                 <w:ilvl w:val="0"/>
                 <w:numId w:val="3"/>
@@ -790,26 +744,12 @@
                 <w:sz w:val="18"/>
                 <w:szCs w:val="18"/>
               </w:rPr>
-              <w:t xml:space="preserve">Cargar </w:t>
-            </w:r>
-            <w:r>
-              <w:rPr>
-                <w:sz w:val="18"/>
-                <w:szCs w:val="18"/>
-              </w:rPr>
-              <w:t>más</w:t>
-            </w:r>
-            <w:r>
-              <w:rPr>
-                <w:sz w:val="18"/>
-                <w:szCs w:val="18"/>
-              </w:rPr>
-              <w:t xml:space="preserve"> localidades.</w:t>
+              <w:t>Cargar más localidades.</w:t>
             </w:r>
           </w:p>
           <w:p>
             <w:pPr>
-              <w:pStyle w:val="Prrafodelista"/>
+              <w:pStyle w:val="ListParagraph"/>
               <w:numPr>
                 <w:ilvl w:val="0"/>
                 <w:numId w:val="3"/>
@@ -830,6 +770,7 @@
           </w:p>
           <w:p>
             <w:pPr>
+              <w:pStyle w:val="Normal"/>
               <w:rPr>
                 <w:sz w:val="22"/>
                 <w:szCs w:val="22"/>
@@ -846,17 +787,19 @@
         </w:tc>
         <w:tc>
           <w:tcPr>
-            <w:tcW w:w="2126" w:type="dxa"/>
+            <w:tcW w:w="2125" w:type="dxa"/>
             <w:tcBorders>
               <w:top w:val="single" w:sz="4" w:space="0" w:color="000000"/>
               <w:left w:val="single" w:sz="4" w:space="0" w:color="000000"/>
               <w:bottom w:val="single" w:sz="4" w:space="0" w:color="000000"/>
               <w:right w:val="single" w:sz="4" w:space="0" w:color="000000"/>
             </w:tcBorders>
+            <w:shd w:fill="auto" w:val="clear"/>
             <w:vAlign w:val="center"/>
           </w:tcPr>
           <w:p>
             <w:pPr>
+              <w:pStyle w:val="Normal"/>
               <w:rPr>
                 <w:sz w:val="22"/>
                 <w:szCs w:val="22"/>
@@ -872,6 +815,7 @@
           </w:p>
           <w:p>
             <w:pPr>
+              <w:pStyle w:val="Normal"/>
               <w:rPr>
                 <w:sz w:val="22"/>
                 <w:szCs w:val="22"/>
@@ -887,6 +831,7 @@
           </w:p>
           <w:p>
             <w:pPr>
+              <w:pStyle w:val="Normal"/>
               <w:rPr>
                 <w:sz w:val="22"/>
                 <w:szCs w:val="22"/>
@@ -903,42 +848,52 @@
         </w:tc>
         <w:tc>
           <w:tcPr>
-            <w:tcW w:w="1148" w:type="dxa"/>
+            <w:tcW w:w="1151" w:type="dxa"/>
             <w:tcBorders>
               <w:top w:val="single" w:sz="4" w:space="0" w:color="000000"/>
               <w:left w:val="single" w:sz="4" w:space="0" w:color="000000"/>
               <w:bottom w:val="single" w:sz="4" w:space="0" w:color="000000"/>
               <w:right w:val="single" w:sz="4" w:space="0" w:color="000000"/>
             </w:tcBorders>
+            <w:shd w:fill="auto" w:val="clear"/>
             <w:vAlign w:val="center"/>
           </w:tcPr>
           <w:p>
             <w:pPr>
+              <w:pStyle w:val="Normal"/>
               <w:rPr>
                 <w:sz w:val="22"/>
                 <w:szCs w:val="22"/>
               </w:rPr>
             </w:pPr>
+            <w:r>
+              <w:rPr>
+                <w:sz w:val="22"/>
+                <w:szCs w:val="22"/>
+              </w:rPr>
+            </w:r>
           </w:p>
         </w:tc>
       </w:tr>
       <w:tr>
         <w:trPr>
-          <w:trHeight w:val="661"/>
+          <w:trHeight w:val="661" w:hRule="atLeast"/>
         </w:trPr>
         <w:tc>
           <w:tcPr>
-            <w:tcW w:w="1583" w:type="dxa"/>
+            <w:tcW w:w="1582" w:type="dxa"/>
             <w:tcBorders>
               <w:top w:val="single" w:sz="4" w:space="0" w:color="000000"/>
               <w:left w:val="single" w:sz="4" w:space="0" w:color="000000"/>
               <w:bottom w:val="single" w:sz="4" w:space="0" w:color="000000"/>
               <w:right w:val="single" w:sz="4" w:space="0" w:color="000000"/>
             </w:tcBorders>
+            <w:shd w:fill="auto" w:val="clear"/>
             <w:vAlign w:val="center"/>
           </w:tcPr>
           <w:p>
             <w:pPr>
+              <w:pStyle w:val="Normal"/>
               <w:rPr>
                 <w:sz w:val="22"/>
                 <w:szCs w:val="22"/>
@@ -955,17 +910,19 @@
         </w:tc>
         <w:tc>
           <w:tcPr>
-            <w:tcW w:w="1276" w:type="dxa"/>
+            <w:tcW w:w="1275" w:type="dxa"/>
             <w:tcBorders>
               <w:top w:val="single" w:sz="4" w:space="0" w:color="000000"/>
               <w:left w:val="single" w:sz="4" w:space="0" w:color="000000"/>
               <w:bottom w:val="single" w:sz="4" w:space="0" w:color="000000"/>
               <w:right w:val="single" w:sz="4" w:space="0" w:color="000000"/>
             </w:tcBorders>
+            <w:shd w:fill="auto" w:val="clear"/>
             <w:vAlign w:val="center"/>
           </w:tcPr>
           <w:p>
             <w:pPr>
+              <w:pStyle w:val="Normal"/>
               <w:rPr>
                 <w:sz w:val="22"/>
                 <w:szCs w:val="22"/>
@@ -989,30 +946,40 @@
               <w:bottom w:val="single" w:sz="4" w:space="0" w:color="000000"/>
               <w:right w:val="single" w:sz="4" w:space="0" w:color="000000"/>
             </w:tcBorders>
+            <w:shd w:fill="auto" w:val="clear"/>
             <w:vAlign w:val="center"/>
           </w:tcPr>
           <w:p>
             <w:pPr>
+              <w:pStyle w:val="Normal"/>
               <w:rPr>
                 <w:sz w:val="22"/>
                 <w:szCs w:val="22"/>
               </w:rPr>
             </w:pPr>
+            <w:r>
+              <w:rPr>
+                <w:sz w:val="22"/>
+                <w:szCs w:val="22"/>
+              </w:rPr>
+            </w:r>
           </w:p>
         </w:tc>
         <w:tc>
           <w:tcPr>
-            <w:tcW w:w="2126" w:type="dxa"/>
+            <w:tcW w:w="2125" w:type="dxa"/>
             <w:tcBorders>
               <w:top w:val="single" w:sz="4" w:space="0" w:color="000000"/>
               <w:left w:val="single" w:sz="4" w:space="0" w:color="000000"/>
               <w:bottom w:val="single" w:sz="4" w:space="0" w:color="000000"/>
               <w:right w:val="single" w:sz="4" w:space="0" w:color="000000"/>
             </w:tcBorders>
+            <w:shd w:fill="auto" w:val="clear"/>
             <w:vAlign w:val="center"/>
           </w:tcPr>
           <w:p>
             <w:pPr>
+              <w:pStyle w:val="Normal"/>
               <w:rPr>
                 <w:sz w:val="22"/>
                 <w:szCs w:val="22"/>
@@ -1028,6 +995,7 @@
           </w:p>
           <w:p>
             <w:pPr>
+              <w:pStyle w:val="Normal"/>
               <w:rPr>
                 <w:sz w:val="22"/>
                 <w:szCs w:val="22"/>
@@ -1043,6 +1011,7 @@
           </w:p>
           <w:p>
             <w:pPr>
+              <w:pStyle w:val="Normal"/>
               <w:rPr>
                 <w:sz w:val="22"/>
                 <w:szCs w:val="22"/>
@@ -1059,66 +1028,66 @@
         </w:tc>
         <w:tc>
           <w:tcPr>
-            <w:tcW w:w="1148" w:type="dxa"/>
+            <w:tcW w:w="1151" w:type="dxa"/>
             <w:tcBorders>
               <w:top w:val="single" w:sz="4" w:space="0" w:color="000000"/>
               <w:left w:val="single" w:sz="4" w:space="0" w:color="000000"/>
               <w:bottom w:val="single" w:sz="4" w:space="0" w:color="000000"/>
               <w:right w:val="single" w:sz="4" w:space="0" w:color="000000"/>
             </w:tcBorders>
+            <w:shd w:fill="auto" w:val="clear"/>
             <w:vAlign w:val="center"/>
           </w:tcPr>
           <w:p>
             <w:pPr>
+              <w:pStyle w:val="Normal"/>
               <w:rPr>
                 <w:sz w:val="22"/>
                 <w:szCs w:val="22"/>
               </w:rPr>
             </w:pPr>
+            <w:r>
+              <w:rPr>
+                <w:sz w:val="22"/>
+                <w:szCs w:val="22"/>
+              </w:rPr>
+            </w:r>
           </w:p>
         </w:tc>
       </w:tr>
     </w:tbl>
     <w:p>
       <w:pPr>
-        <w:pBdr>
-          <w:top w:val="nil"/>
-          <w:left w:val="nil"/>
-          <w:bottom w:val="nil"/>
-          <w:right w:val="nil"/>
-          <w:between w:val="nil"/>
-        </w:pBdr>
+        <w:pStyle w:val="Normal"/>
+        <w:pBdr/>
         <w:ind w:hanging="360"/>
         <w:jc w:val="both"/>
         <w:rPr>
+          <w:b/>
           <w:b/>
           <w:smallCaps/>
           <w:color w:val="000000"/>
         </w:rPr>
       </w:pPr>
-    </w:p>
-    <w:p>
-      <w:pPr>
-        <w:pBdr>
-          <w:top w:val="nil"/>
-          <w:left w:val="nil"/>
-          <w:bottom w:val="nil"/>
-          <w:right w:val="nil"/>
-          <w:between w:val="nil"/>
-        </w:pBdr>
+      <w:r>
+        <w:rPr>
+          <w:b/>
+          <w:smallCaps/>
+          <w:color w:val="000000"/>
+        </w:rPr>
+      </w:r>
+      <w:r>
+        <w:br w:type="page"/>
+      </w:r>
+    </w:p>
+    <w:p>
+      <w:pPr>
+        <w:pStyle w:val="Normal"/>
+        <w:pBdr/>
         <w:ind w:hanging="360"/>
         <w:jc w:val="both"/>
-        <w:rPr>
-          <w:rFonts w:ascii="Times" w:eastAsia="Times" w:hAnsi="Times" w:cs="Times"/>
-          <w:b/>
-          <w:color w:val="000000"/>
-          <w:sz w:val="20"/>
-          <w:szCs w:val="20"/>
-        </w:rPr>
-      </w:pPr>
-      <w:r>
-        <w:br w:type="page"/>
-      </w:r>
+        <w:rPr/>
+      </w:pPr>
       <w:r>
         <w:rPr>
           <w:b/>
@@ -1127,71 +1096,91 @@
           <w:sz w:val="20"/>
           <w:szCs w:val="20"/>
         </w:rPr>
-        <w:lastRenderedPageBreak/>
         <w:t>Tabla de Contenidos</w:t>
       </w:r>
     </w:p>
     <w:p>
       <w:pPr>
-        <w:pStyle w:val="Ttulo1"/>
-        <w:rPr>
-          <w:b w:val="0"/>
-          <w:smallCaps w:val="0"/>
-        </w:rPr>
-      </w:pPr>
+        <w:sectPr>
+          <w:headerReference w:type="default" r:id="rId2"/>
+          <w:footerReference w:type="default" r:id="rId3"/>
+          <w:type w:val="nextPage"/>
+          <w:pgSz w:w="11906" w:h="16838"/>
+          <w:pgMar w:left="1133" w:right="851" w:header="709" w:top="766" w:footer="851" w:bottom="998" w:gutter="0"/>
+          <w:pgNumType w:start="1" w:fmt="decimal"/>
+          <w:formProt w:val="false"/>
+          <w:textDirection w:val="lrTb"/>
+          <w:docGrid w:type="default" w:linePitch="100" w:charSpace="16384"/>
+        </w:sectPr>
+      </w:pPr>
+    </w:p>
+    <w:p>
+      <w:pPr>
+        <w:pStyle w:val="Heading1"/>
+        <w:rPr>
+          <w:b w:val="false"/>
+          <w:b w:val="false"/>
+          <w:caps w:val="false"/>
+          <w:smallCaps w:val="false"/>
+        </w:rPr>
+      </w:pPr>
+      <w:r>
+        <w:rPr>
+          <w:b w:val="false"/>
+          <w:caps w:val="false"/>
+          <w:smallCaps w:val="false"/>
+        </w:rPr>
+      </w:r>
     </w:p>
     <w:sdt>
       <w:sdtPr>
-        <w:id w:val="337962715"/>
         <w:docPartObj>
           <w:docPartGallery w:val="Table of Contents"/>
-          <w:docPartUnique/>
+          <w:docPartUnique w:val="true"/>
         </w:docPartObj>
       </w:sdtPr>
-      <w:sdtEndPr/>
       <w:sdtContent>
         <w:p>
           <w:pPr>
-            <w:pBdr>
-              <w:top w:val="nil"/>
-              <w:left w:val="nil"/>
-              <w:bottom w:val="nil"/>
-              <w:right w:val="nil"/>
-              <w:between w:val="nil"/>
-            </w:pBdr>
+            <w:pStyle w:val="Normal"/>
+            <w:pBdr/>
             <w:tabs>
-              <w:tab w:val="right" w:pos="9628"/>
+              <w:tab w:val="clear" w:pos="720"/>
+              <w:tab w:val="right" w:pos="9628" w:leader="none"/>
             </w:tabs>
-            <w:rPr>
-              <w:color w:val="000000"/>
-              <w:sz w:val="18"/>
-              <w:szCs w:val="18"/>
-            </w:rPr>
+            <w:rPr/>
           </w:pPr>
           <w:r>
             <w:fldChar w:fldCharType="begin"/>
           </w:r>
           <w:r>
-            <w:instrText xml:space="preserve"> TOC \h \u \z </w:instrText>
+            <w:rPr>
+              <w:webHidden/>
+              <w:rStyle w:val="IndexLink"/>
+              <w:sz w:val="18"/>
+              <w:szCs w:val="18"/>
+            </w:rPr>
+            <w:instrText> TOC \z \o "1-9" \u \h</w:instrText>
           </w:r>
           <w:r>
+            <w:rPr>
+              <w:webHidden/>
+              <w:rStyle w:val="IndexLink"/>
+              <w:sz w:val="18"/>
+              <w:szCs w:val="18"/>
+            </w:rPr>
             <w:fldChar w:fldCharType="separate"/>
           </w:r>
           <w:hyperlink w:anchor="_gjdgxs">
             <w:r>
               <w:rPr>
+                <w:webHidden/>
+                <w:rStyle w:val="IndexLink"/>
                 <w:color w:val="000000"/>
                 <w:sz w:val="18"/>
                 <w:szCs w:val="18"/>
               </w:rPr>
               <w:t>Introducción</w:t>
-            </w:r>
-            <w:r>
-              <w:rPr>
-                <w:color w:val="000000"/>
-                <w:sz w:val="18"/>
-                <w:szCs w:val="18"/>
-              </w:rPr>
               <w:tab/>
               <w:t>3</w:t>
             </w:r>
@@ -1199,38 +1188,25 @@
         </w:p>
         <w:p>
           <w:pPr>
-            <w:pBdr>
-              <w:top w:val="nil"/>
-              <w:left w:val="nil"/>
-              <w:bottom w:val="nil"/>
-              <w:right w:val="nil"/>
-              <w:between w:val="nil"/>
-            </w:pBdr>
+            <w:pStyle w:val="Normal"/>
+            <w:pBdr/>
             <w:tabs>
-              <w:tab w:val="right" w:pos="9628"/>
+              <w:tab w:val="clear" w:pos="720"/>
+              <w:tab w:val="right" w:pos="9628" w:leader="none"/>
             </w:tabs>
             <w:ind w:left="160" w:hanging="160"/>
-            <w:rPr>
-              <w:color w:val="000000"/>
-              <w:sz w:val="18"/>
-              <w:szCs w:val="18"/>
-            </w:rPr>
+            <w:rPr/>
           </w:pPr>
           <w:hyperlink w:anchor="_30j0zll">
             <w:r>
               <w:rPr>
+                <w:webHidden/>
+                <w:rStyle w:val="IndexLink"/>
                 <w:color w:val="000000"/>
                 <w:sz w:val="18"/>
                 <w:szCs w:val="18"/>
               </w:rPr>
               <w:t>Objetivos del Documento</w:t>
-            </w:r>
-            <w:r>
-              <w:rPr>
-                <w:color w:val="000000"/>
-                <w:sz w:val="18"/>
-                <w:szCs w:val="18"/>
-              </w:rPr>
               <w:tab/>
               <w:t>3</w:t>
             </w:r>
@@ -1238,38 +1214,25 @@
         </w:p>
         <w:p>
           <w:pPr>
-            <w:pBdr>
-              <w:top w:val="nil"/>
-              <w:left w:val="nil"/>
-              <w:bottom w:val="nil"/>
-              <w:right w:val="nil"/>
-              <w:between w:val="nil"/>
-            </w:pBdr>
+            <w:pStyle w:val="Normal"/>
+            <w:pBdr/>
             <w:tabs>
-              <w:tab w:val="right" w:pos="9628"/>
+              <w:tab w:val="clear" w:pos="720"/>
+              <w:tab w:val="right" w:pos="9628" w:leader="none"/>
             </w:tabs>
             <w:ind w:left="160" w:hanging="160"/>
-            <w:rPr>
-              <w:color w:val="000000"/>
-              <w:sz w:val="18"/>
-              <w:szCs w:val="18"/>
-            </w:rPr>
+            <w:rPr/>
           </w:pPr>
           <w:hyperlink w:anchor="_1fob9te">
             <w:r>
               <w:rPr>
+                <w:webHidden/>
+                <w:rStyle w:val="IndexLink"/>
                 <w:color w:val="000000"/>
                 <w:sz w:val="18"/>
                 <w:szCs w:val="18"/>
               </w:rPr>
               <w:t>Definiciones y Abreviaturas</w:t>
-            </w:r>
-            <w:r>
-              <w:rPr>
-                <w:color w:val="000000"/>
-                <w:sz w:val="18"/>
-                <w:szCs w:val="18"/>
-              </w:rPr>
               <w:tab/>
               <w:t>3</w:t>
             </w:r>
@@ -1277,37 +1240,24 @@
         </w:p>
         <w:p>
           <w:pPr>
-            <w:pBdr>
-              <w:top w:val="nil"/>
-              <w:left w:val="nil"/>
-              <w:bottom w:val="nil"/>
-              <w:right w:val="nil"/>
-              <w:between w:val="nil"/>
-            </w:pBdr>
+            <w:pStyle w:val="Normal"/>
+            <w:pBdr/>
             <w:tabs>
-              <w:tab w:val="right" w:pos="9628"/>
+              <w:tab w:val="clear" w:pos="720"/>
+              <w:tab w:val="right" w:pos="9628" w:leader="none"/>
             </w:tabs>
-            <w:rPr>
-              <w:color w:val="000000"/>
-              <w:sz w:val="18"/>
-              <w:szCs w:val="18"/>
-            </w:rPr>
+            <w:rPr/>
           </w:pPr>
           <w:hyperlink w:anchor="_3znysh7">
             <w:r>
               <w:rPr>
+                <w:webHidden/>
+                <w:rStyle w:val="IndexLink"/>
                 <w:color w:val="000000"/>
                 <w:sz w:val="18"/>
                 <w:szCs w:val="18"/>
               </w:rPr>
               <w:t>Generalidades del Producto</w:t>
-            </w:r>
-            <w:r>
-              <w:rPr>
-                <w:color w:val="000000"/>
-                <w:sz w:val="18"/>
-                <w:szCs w:val="18"/>
-              </w:rPr>
               <w:tab/>
               <w:t>4</w:t>
             </w:r>
@@ -1315,38 +1265,25 @@
         </w:p>
         <w:p>
           <w:pPr>
-            <w:pBdr>
-              <w:top w:val="nil"/>
-              <w:left w:val="nil"/>
-              <w:bottom w:val="nil"/>
-              <w:right w:val="nil"/>
-              <w:between w:val="nil"/>
-            </w:pBdr>
+            <w:pStyle w:val="Normal"/>
+            <w:pBdr/>
             <w:tabs>
-              <w:tab w:val="right" w:pos="9628"/>
+              <w:tab w:val="clear" w:pos="720"/>
+              <w:tab w:val="right" w:pos="9628" w:leader="none"/>
             </w:tabs>
             <w:ind w:left="160" w:hanging="160"/>
-            <w:rPr>
-              <w:color w:val="000000"/>
-              <w:sz w:val="18"/>
-              <w:szCs w:val="18"/>
-            </w:rPr>
+            <w:rPr/>
           </w:pPr>
           <w:hyperlink w:anchor="_2et92p0">
             <w:r>
               <w:rPr>
+                <w:webHidden/>
+                <w:rStyle w:val="IndexLink"/>
                 <w:color w:val="000000"/>
                 <w:sz w:val="18"/>
                 <w:szCs w:val="18"/>
               </w:rPr>
               <w:t>Perspectiva del Producto</w:t>
-            </w:r>
-            <w:r>
-              <w:rPr>
-                <w:color w:val="000000"/>
-                <w:sz w:val="18"/>
-                <w:szCs w:val="18"/>
-              </w:rPr>
               <w:tab/>
               <w:t>4</w:t>
             </w:r>
@@ -1354,15 +1291,118 @@
         </w:p>
         <w:p>
           <w:pPr>
-            <w:pBdr>
-              <w:top w:val="nil"/>
-              <w:left w:val="nil"/>
-              <w:bottom w:val="nil"/>
-              <w:right w:val="nil"/>
-              <w:between w:val="nil"/>
-            </w:pBdr>
+            <w:pStyle w:val="Normal"/>
+            <w:pBdr/>
             <w:tabs>
-              <w:tab w:val="right" w:pos="9628"/>
+              <w:tab w:val="clear" w:pos="720"/>
+              <w:tab w:val="right" w:pos="9628" w:leader="none"/>
+            </w:tabs>
+            <w:ind w:left="160" w:hanging="160"/>
+            <w:rPr/>
+          </w:pPr>
+          <w:r>
+            <w:rPr>
+              <w:color w:val="000000"/>
+              <w:sz w:val="18"/>
+              <w:szCs w:val="18"/>
+            </w:rPr>
+            <w:t>Requerimientos Globales</w:t>
+            <w:tab/>
+            <w:t>5</w:t>
+          </w:r>
+        </w:p>
+        <w:p>
+          <w:pPr>
+            <w:pStyle w:val="Normal"/>
+            <w:pBdr/>
+            <w:tabs>
+              <w:tab w:val="clear" w:pos="720"/>
+              <w:tab w:val="right" w:pos="9628" w:leader="none"/>
+            </w:tabs>
+            <w:ind w:left="160" w:hanging="160"/>
+            <w:rPr/>
+          </w:pPr>
+          <w:hyperlink w:anchor="_tyjcwt">
+            <w:r>
+              <w:rPr>
+                <w:webHidden/>
+                <w:rStyle w:val="IndexLink"/>
+                <w:color w:val="000000"/>
+                <w:sz w:val="18"/>
+                <w:szCs w:val="18"/>
+              </w:rPr>
+              <w:t>Requerimientos Funcionales</w:t>
+              <w:tab/>
+            </w:r>
+          </w:hyperlink>
+          <w:r>
+            <w:rPr>
+              <w:color w:val="000000"/>
+              <w:sz w:val="18"/>
+              <w:szCs w:val="18"/>
+            </w:rPr>
+            <w:t>5</w:t>
+          </w:r>
+        </w:p>
+        <w:p>
+          <w:pPr>
+            <w:pStyle w:val="Normal"/>
+            <w:pBdr/>
+            <w:tabs>
+              <w:tab w:val="clear" w:pos="720"/>
+              <w:tab w:val="right" w:pos="9628" w:leader="none"/>
+            </w:tabs>
+            <w:ind w:left="160" w:hanging="160"/>
+            <w:rPr/>
+          </w:pPr>
+          <w:hyperlink w:anchor="_1t3h5sf">
+            <w:r>
+              <w:rPr>
+                <w:webHidden/>
+                <w:rStyle w:val="IndexLink"/>
+                <w:color w:val="000000"/>
+                <w:sz w:val="18"/>
+                <w:szCs w:val="18"/>
+              </w:rPr>
+              <w:t>Restricciones</w:t>
+              <w:tab/>
+              <w:t>5</w:t>
+            </w:r>
+          </w:hyperlink>
+        </w:p>
+        <w:p>
+          <w:pPr>
+            <w:pStyle w:val="Normal"/>
+            <w:pBdr/>
+            <w:tabs>
+              <w:tab w:val="clear" w:pos="720"/>
+              <w:tab w:val="right" w:pos="9628" w:leader="none"/>
+            </w:tabs>
+            <w:ind w:left="160" w:hanging="160"/>
+            <w:rPr/>
+          </w:pPr>
+          <w:hyperlink w:anchor="_1t3h5sf">
+            <w:r>
+              <w:rPr>
+                <w:webHidden/>
+                <w:rStyle w:val="IndexLink"/>
+                <w:color w:val="000000"/>
+                <w:sz w:val="18"/>
+                <w:szCs w:val="18"/>
+              </w:rPr>
+              <w:t>Casos de uso de soporte</w:t>
+              <w:tab/>
+              <w:t>6</w:t>
+            </w:r>
+          </w:hyperlink>
+        </w:p>
+        <w:p>
+          <w:pPr>
+            <w:pStyle w:val="Normal"/>
+            <w:pBdr/>
+            <w:tabs>
+              <w:tab w:val="clear" w:pos="720"/>
+              <w:tab w:val="right" w:pos="9628" w:leader="none"/>
             </w:tabs>
             <w:ind w:left="160" w:hanging="160"/>
             <w:rPr>
@@ -1377,29 +1417,15 @@
               <w:sz w:val="18"/>
               <w:szCs w:val="18"/>
             </w:rPr>
-            <w:t>Requerimientos Globales</w:t>
-          </w:r>
-          <w:r>
-            <w:rPr>
-              <w:color w:val="000000"/>
-              <w:sz w:val="18"/>
-              <w:szCs w:val="18"/>
-            </w:rPr>
-            <w:tab/>
-            <w:t>5</w:t>
           </w:r>
         </w:p>
         <w:p>
           <w:pPr>
-            <w:pBdr>
-              <w:top w:val="nil"/>
-              <w:left w:val="nil"/>
-              <w:bottom w:val="nil"/>
-              <w:right w:val="nil"/>
-              <w:between w:val="nil"/>
-            </w:pBdr>
+            <w:pStyle w:val="Normal"/>
+            <w:pBdr/>
             <w:tabs>
-              <w:tab w:val="right" w:pos="9628"/>
+              <w:tab w:val="clear" w:pos="720"/>
+              <w:tab w:val="right" w:pos="9628" w:leader="none"/>
             </w:tabs>
             <w:ind w:left="160" w:hanging="160"/>
             <w:rPr>
@@ -1408,260 +1434,157 @@
               <w:szCs w:val="18"/>
             </w:rPr>
           </w:pPr>
-          <w:hyperlink w:anchor="_tyjcwt">
-            <w:r>
-              <w:rPr>
-                <w:color w:val="000000"/>
-                <w:sz w:val="18"/>
-                <w:szCs w:val="18"/>
-              </w:rPr>
-              <w:t>Requerimientos Funciona</w:t>
-            </w:r>
-            <w:r>
-              <w:rPr>
-                <w:color w:val="000000"/>
-                <w:sz w:val="18"/>
-                <w:szCs w:val="18"/>
-              </w:rPr>
-              <w:t>les</w:t>
-            </w:r>
-            <w:r>
-              <w:rPr>
-                <w:color w:val="000000"/>
-                <w:sz w:val="18"/>
-                <w:szCs w:val="18"/>
-              </w:rPr>
-              <w:tab/>
-            </w:r>
-          </w:hyperlink>
           <w:r>
             <w:rPr>
               <w:color w:val="000000"/>
               <w:sz w:val="18"/>
               <w:szCs w:val="18"/>
             </w:rPr>
-            <w:t>5</w:t>
           </w:r>
         </w:p>
         <w:p>
           <w:pPr>
-            <w:pBdr>
-              <w:top w:val="nil"/>
-              <w:left w:val="nil"/>
-              <w:bottom w:val="nil"/>
-              <w:right w:val="nil"/>
-              <w:between w:val="nil"/>
-            </w:pBdr>
-            <w:tabs>
-              <w:tab w:val="right" w:pos="9628"/>
-            </w:tabs>
-            <w:ind w:left="160" w:hanging="160"/>
-            <w:rPr>
-              <w:color w:val="000000"/>
-              <w:sz w:val="18"/>
-              <w:szCs w:val="18"/>
-            </w:rPr>
+            <w:pStyle w:val="Normal"/>
+            <w:rPr/>
           </w:pPr>
-          <w:hyperlink w:anchor="_1t3h5sf">
-            <w:r>
-              <w:rPr>
-                <w:color w:val="000000"/>
-                <w:sz w:val="18"/>
-                <w:szCs w:val="18"/>
-              </w:rPr>
-              <w:t>Restricciones</w:t>
-            </w:r>
-            <w:r>
-              <w:rPr>
-                <w:color w:val="000000"/>
-                <w:sz w:val="18"/>
-                <w:szCs w:val="18"/>
-              </w:rPr>
-              <w:tab/>
-              <w:t>5</w:t>
-            </w:r>
-          </w:hyperlink>
+          <w:r>
+            <w:rPr/>
+          </w:r>
         </w:p>
         <w:p>
           <w:pPr>
-            <w:pBdr>
-              <w:top w:val="nil"/>
-              <w:left w:val="nil"/>
-              <w:bottom w:val="nil"/>
-              <w:right w:val="nil"/>
-              <w:between w:val="nil"/>
-            </w:pBdr>
-            <w:tabs>
-              <w:tab w:val="right" w:pos="9628"/>
-            </w:tabs>
-            <w:ind w:left="160" w:hanging="160"/>
-            <w:rPr>
-              <w:color w:val="000000"/>
-              <w:sz w:val="18"/>
-              <w:szCs w:val="18"/>
-            </w:rPr>
+            <w:pStyle w:val="Normal"/>
+            <w:rPr/>
           </w:pPr>
-          <w:hyperlink w:anchor="_1t3h5sf">
-            <w:r>
-              <w:rPr>
-                <w:color w:val="000000"/>
-                <w:sz w:val="18"/>
-                <w:szCs w:val="18"/>
-              </w:rPr>
-              <w:t>Casos de uso de soporte</w:t>
-            </w:r>
-            <w:r>
-              <w:rPr>
-                <w:color w:val="000000"/>
-                <w:sz w:val="18"/>
-                <w:szCs w:val="18"/>
-              </w:rPr>
-              <w:tab/>
-              <w:t>6</w:t>
-            </w:r>
-          </w:hyperlink>
+          <w:r>
+            <w:rPr/>
+            <w:t xml:space="preserve">   </w:t>
+          </w:r>
+          <w:r>
+            <w:rPr/>
+            <w:fldChar w:fldCharType="end"/>
+          </w:r>
         </w:p>
         <w:p>
           <w:pPr>
-            <w:pBdr>
-              <w:top w:val="nil"/>
-              <w:left w:val="nil"/>
-              <w:bottom w:val="nil"/>
-              <w:right w:val="nil"/>
-              <w:between w:val="nil"/>
-            </w:pBdr>
-            <w:tabs>
-              <w:tab w:val="right" w:pos="9628"/>
-            </w:tabs>
-            <w:ind w:left="160" w:hanging="160"/>
-            <w:rPr>
-              <w:color w:val="000000"/>
-              <w:sz w:val="18"/>
-              <w:szCs w:val="18"/>
-            </w:rPr>
+            <w:sectPr>
+              <w:type w:val="continuous"/>
+              <w:pgSz w:w="11906" w:h="16838"/>
+              <w:pgMar w:left="1133" w:right="851" w:header="709" w:top="766" w:footer="851" w:bottom="998" w:gutter="0"/>
+              <w:formProt w:val="false"/>
+              <w:textDirection w:val="lrTb"/>
+              <w:docGrid w:type="default" w:linePitch="100" w:charSpace="16384"/>
+            </w:sectPr>
           </w:pPr>
-        </w:p>
-        <w:p>
-          <w:pPr>
-            <w:pBdr>
-              <w:top w:val="nil"/>
-              <w:left w:val="nil"/>
-              <w:bottom w:val="nil"/>
-              <w:right w:val="nil"/>
-              <w:between w:val="nil"/>
-            </w:pBdr>
-            <w:tabs>
-              <w:tab w:val="right" w:pos="9628"/>
-            </w:tabs>
-            <w:ind w:left="160" w:hanging="160"/>
-            <w:rPr>
-              <w:color w:val="000000"/>
-              <w:sz w:val="18"/>
-              <w:szCs w:val="18"/>
-            </w:rPr>
-          </w:pPr>
-        </w:p>
-        <w:p/>
-        <w:p>
-          <w:r>
-            <w:t xml:space="preserve">   </w:t>
-          </w:r>
-          <w:r>
-            <w:fldChar w:fldCharType="end"/>
-          </w:r>
         </w:p>
       </w:sdtContent>
     </w:sdt>
     <w:p>
       <w:pPr>
-        <w:pBdr>
-          <w:top w:val="nil"/>
-          <w:left w:val="nil"/>
-          <w:bottom w:val="nil"/>
-          <w:right w:val="nil"/>
-          <w:between w:val="nil"/>
-        </w:pBdr>
+        <w:pStyle w:val="Normal"/>
+        <w:pBdr/>
         <w:tabs>
-          <w:tab w:val="right" w:pos="9628"/>
+          <w:tab w:val="clear" w:pos="720"/>
+          <w:tab w:val="right" w:pos="9628" w:leader="none"/>
         </w:tabs>
         <w:ind w:left="160" w:hanging="160"/>
+        <w:rPr/>
+      </w:pPr>
+      <w:r>
         <w:rPr>
           <w:color w:val="000000"/>
           <w:sz w:val="18"/>
           <w:szCs w:val="18"/>
         </w:rPr>
-      </w:pPr>
-      <w:r>
-        <w:rPr>
-          <w:color w:val="000000"/>
-          <w:sz w:val="18"/>
-          <w:szCs w:val="18"/>
-        </w:rPr>
         <w:t xml:space="preserve"> </w:t>
       </w:r>
     </w:p>
     <w:p>
       <w:pPr>
-        <w:rPr>
-          <w:sz w:val="18"/>
-          <w:szCs w:val="18"/>
-        </w:rPr>
-      </w:pPr>
-    </w:p>
-    <w:p>
-      <w:pPr>
-        <w:pStyle w:val="Ttulo1"/>
-      </w:pPr>
-      <w:bookmarkStart w:id="0" w:name="_gjdgxs" w:colFirst="0" w:colLast="0"/>
-      <w:bookmarkEnd w:id="0"/>
+        <w:pStyle w:val="Normal"/>
+        <w:rPr>
+          <w:sz w:val="18"/>
+          <w:szCs w:val="18"/>
+        </w:rPr>
+      </w:pPr>
+      <w:r>
+        <w:rPr>
+          <w:sz w:val="18"/>
+          <w:szCs w:val="18"/>
+        </w:rPr>
+      </w:r>
+    </w:p>
+    <w:p>
+      <w:pPr>
+        <w:pStyle w:val="Heading1"/>
+        <w:rPr/>
+      </w:pPr>
+      <w:r>
+        <w:rPr/>
+      </w:r>
+      <w:bookmarkStart w:id="1" w:name="_gjdgxs"/>
+      <w:bookmarkStart w:id="2" w:name="_gjdgxs"/>
+      <w:bookmarkEnd w:id="2"/>
       <w:r>
         <w:br w:type="page"/>
       </w:r>
     </w:p>
     <w:p>
       <w:pPr>
-        <w:pStyle w:val="Ttulo1"/>
-      </w:pPr>
-    </w:p>
-    <w:p>
-      <w:pPr>
-        <w:pStyle w:val="Ttulo1"/>
-      </w:pPr>
-    </w:p>
-    <w:p>
-      <w:pPr>
-        <w:pStyle w:val="Ttulo1"/>
+        <w:pStyle w:val="Heading1"/>
+        <w:rPr/>
+      </w:pPr>
+      <w:r>
+        <w:rPr/>
+      </w:r>
+    </w:p>
+    <w:p>
+      <w:pPr>
+        <w:pStyle w:val="Heading1"/>
+        <w:rPr/>
+      </w:pPr>
+      <w:r>
+        <w:rPr/>
+      </w:r>
+    </w:p>
+    <w:p>
+      <w:pPr>
+        <w:pStyle w:val="Heading1"/>
+        <w:rPr/>
+      </w:pPr>
+      <w:r>
         <w:rPr>
           <w:sz w:val="24"/>
           <w:szCs w:val="24"/>
         </w:rPr>
-      </w:pPr>
-      <w:r>
-        <w:rPr>
-          <w:sz w:val="24"/>
-          <w:szCs w:val="24"/>
-        </w:rPr>
         <w:t>Introducción</w:t>
       </w:r>
     </w:p>
     <w:p>
       <w:pPr>
-        <w:rPr>
-          <w:sz w:val="18"/>
-          <w:szCs w:val="18"/>
-        </w:rPr>
-      </w:pPr>
-    </w:p>
-    <w:p>
-      <w:pPr>
-        <w:pStyle w:val="Ttulo2"/>
+        <w:pStyle w:val="Normal"/>
+        <w:rPr>
+          <w:sz w:val="18"/>
+          <w:szCs w:val="18"/>
+        </w:rPr>
+      </w:pPr>
+      <w:r>
+        <w:rPr>
+          <w:sz w:val="18"/>
+          <w:szCs w:val="18"/>
+        </w:rPr>
+      </w:r>
+    </w:p>
+    <w:p>
+      <w:pPr>
+        <w:pStyle w:val="Heading2"/>
         <w:rPr>
           <w:sz w:val="22"/>
           <w:szCs w:val="22"/>
         </w:rPr>
       </w:pPr>
-      <w:bookmarkStart w:id="1" w:name="_30j0zll" w:colFirst="0" w:colLast="0"/>
-      <w:bookmarkEnd w:id="1"/>
+      <w:bookmarkStart w:id="3" w:name="_30j0zll"/>
+      <w:bookmarkEnd w:id="3"/>
       <w:r>
         <w:rPr>
           <w:sz w:val="22"/>
@@ -1672,14 +1595,22 @@
     </w:p>
     <w:p>
       <w:pPr>
-        <w:rPr>
-          <w:sz w:val="18"/>
-          <w:szCs w:val="18"/>
-        </w:rPr>
-      </w:pPr>
-    </w:p>
-    <w:p>
-      <w:pPr>
+        <w:pStyle w:val="Normal"/>
+        <w:rPr>
+          <w:sz w:val="18"/>
+          <w:szCs w:val="18"/>
+        </w:rPr>
+      </w:pPr>
+      <w:r>
+        <w:rPr>
+          <w:sz w:val="18"/>
+          <w:szCs w:val="18"/>
+        </w:rPr>
+      </w:r>
+    </w:p>
+    <w:p>
+      <w:pPr>
+        <w:pStyle w:val="Normal"/>
         <w:rPr>
           <w:sz w:val="18"/>
           <w:szCs w:val="18"/>
@@ -1695,18 +1626,27 @@
     </w:p>
     <w:p>
       <w:pPr>
-        <w:rPr>
-          <w:sz w:val="18"/>
-          <w:szCs w:val="18"/>
-        </w:rPr>
-      </w:pPr>
-    </w:p>
-    <w:p>
-      <w:pPr>
+        <w:pStyle w:val="Normal"/>
+        <w:rPr>
+          <w:sz w:val="18"/>
+          <w:szCs w:val="18"/>
+        </w:rPr>
+      </w:pPr>
+      <w:r>
+        <w:rPr>
+          <w:sz w:val="18"/>
+          <w:szCs w:val="18"/>
+        </w:rPr>
+      </w:r>
+    </w:p>
+    <w:p>
+      <w:pPr>
+        <w:pStyle w:val="Normal"/>
         <w:tabs>
-          <w:tab w:val="left" w:pos="142"/>
+          <w:tab w:val="clear" w:pos="720"/>
+          <w:tab w:val="left" w:pos="142" w:leader="none"/>
         </w:tabs>
-        <w:ind w:left="284"/>
+        <w:ind w:left="284" w:hanging="0"/>
         <w:rPr>
           <w:sz w:val="18"/>
           <w:szCs w:val="18"/>
@@ -1730,10 +1670,12 @@
     </w:p>
     <w:p>
       <w:pPr>
+        <w:pStyle w:val="Normal"/>
         <w:tabs>
-          <w:tab w:val="left" w:pos="142"/>
+          <w:tab w:val="clear" w:pos="720"/>
+          <w:tab w:val="left" w:pos="142" w:leader="none"/>
         </w:tabs>
-        <w:ind w:left="284"/>
+        <w:ind w:left="284" w:hanging="0"/>
         <w:rPr>
           <w:sz w:val="18"/>
           <w:szCs w:val="18"/>
@@ -1757,10 +1699,12 @@
     </w:p>
     <w:p>
       <w:pPr>
+        <w:pStyle w:val="Normal"/>
         <w:tabs>
-          <w:tab w:val="left" w:pos="142"/>
+          <w:tab w:val="clear" w:pos="720"/>
+          <w:tab w:val="left" w:pos="142" w:leader="none"/>
         </w:tabs>
-        <w:ind w:left="284"/>
+        <w:ind w:left="284" w:hanging="0"/>
         <w:rPr>
           <w:sz w:val="18"/>
           <w:szCs w:val="18"/>
@@ -1784,10 +1728,12 @@
     </w:p>
     <w:p>
       <w:pPr>
+        <w:pStyle w:val="Normal"/>
         <w:tabs>
-          <w:tab w:val="left" w:pos="142"/>
+          <w:tab w:val="clear" w:pos="720"/>
+          <w:tab w:val="left" w:pos="142" w:leader="none"/>
         </w:tabs>
-        <w:ind w:left="284"/>
+        <w:ind w:left="284" w:hanging="0"/>
         <w:rPr>
           <w:sz w:val="18"/>
           <w:szCs w:val="18"/>
@@ -1811,10 +1757,12 @@
     </w:p>
     <w:p>
       <w:pPr>
+        <w:pStyle w:val="Normal"/>
         <w:tabs>
-          <w:tab w:val="left" w:pos="142"/>
+          <w:tab w:val="clear" w:pos="720"/>
+          <w:tab w:val="left" w:pos="142" w:leader="none"/>
         </w:tabs>
-        <w:ind w:left="284"/>
+        <w:ind w:left="284" w:hanging="0"/>
         <w:rPr>
           <w:sz w:val="18"/>
           <w:szCs w:val="18"/>
@@ -1838,10 +1786,13 @@
     </w:p>
     <w:p>
       <w:pPr>
+        <w:pStyle w:val="Normal"/>
         <w:tabs>
-          <w:tab w:val="left" w:pos="142"/>
+          <w:tab w:val="clear" w:pos="720"/>
+          <w:tab w:val="left" w:pos="142" w:leader="none"/>
         </w:tabs>
-        <w:ind w:left="284"/>
+        <w:ind w:left="284" w:hanging="0"/>
+        <w:rPr/>
       </w:pPr>
       <w:r>
         <w:rPr>
@@ -1856,44 +1807,54 @@
           <w:szCs w:val="18"/>
         </w:rPr>
         <w:tab/>
-      </w:r>
-      <w:r>
-        <w:rPr>
-          <w:sz w:val="18"/>
-          <w:szCs w:val="18"/>
-        </w:rPr>
         <w:t>Medición de tiempos / esfuerzos</w:t>
       </w:r>
     </w:p>
     <w:p>
       <w:pPr>
+        <w:pStyle w:val="Normal"/>
         <w:rPr>
           <w:sz w:val="22"/>
           <w:szCs w:val="22"/>
         </w:rPr>
       </w:pPr>
-    </w:p>
-    <w:p>
-      <w:pPr>
-        <w:pStyle w:val="Ttulo2"/>
+      <w:r>
         <w:rPr>
           <w:sz w:val="22"/>
           <w:szCs w:val="22"/>
         </w:rPr>
-      </w:pPr>
-      <w:bookmarkStart w:id="2" w:name="_1fob9te" w:colFirst="0" w:colLast="0"/>
-      <w:bookmarkEnd w:id="2"/>
-      <w:r>
+      </w:r>
+    </w:p>
+    <w:p>
+      <w:pPr>
+        <w:pStyle w:val="Heading2"/>
         <w:rPr>
           <w:sz w:val="22"/>
           <w:szCs w:val="22"/>
         </w:rPr>
+      </w:pPr>
+      <w:bookmarkStart w:id="4" w:name="_1fob9te"/>
+      <w:bookmarkEnd w:id="4"/>
+      <w:r>
+        <w:rPr>
+          <w:sz w:val="22"/>
+          <w:szCs w:val="22"/>
+        </w:rPr>
         <w:t>Definiciones y Abreviaturas</w:t>
       </w:r>
     </w:p>
-    <w:p/>
-    <w:p>
-      <w:pPr>
+    <w:p>
+      <w:pPr>
+        <w:pStyle w:val="Normal"/>
+        <w:rPr/>
+      </w:pPr>
+      <w:r>
+        <w:rPr/>
+      </w:r>
+    </w:p>
+    <w:p>
+      <w:pPr>
+        <w:pStyle w:val="Normal"/>
         <w:rPr>
           <w:sz w:val="18"/>
           <w:szCs w:val="18"/>
@@ -1917,13 +1878,20 @@
     </w:p>
     <w:p>
       <w:pPr>
-        <w:rPr>
-          <w:u w:val="single"/>
-        </w:rPr>
-      </w:pPr>
-    </w:p>
-    <w:p>
-      <w:pPr>
+        <w:pStyle w:val="Normal"/>
+        <w:rPr>
+          <w:u w:val="single"/>
+        </w:rPr>
+      </w:pPr>
+      <w:r>
+        <w:rPr>
+          <w:u w:val="single"/>
+        </w:rPr>
+      </w:r>
+    </w:p>
+    <w:p>
+      <w:pPr>
+        <w:pStyle w:val="Normal"/>
         <w:rPr>
           <w:sz w:val="18"/>
           <w:szCs w:val="18"/>
@@ -1948,14 +1916,22 @@
     </w:p>
     <w:p>
       <w:pPr>
-        <w:rPr>
-          <w:sz w:val="18"/>
-          <w:szCs w:val="18"/>
-        </w:rPr>
-      </w:pPr>
-    </w:p>
-    <w:p>
-      <w:pPr>
+        <w:pStyle w:val="Normal"/>
+        <w:rPr>
+          <w:sz w:val="18"/>
+          <w:szCs w:val="18"/>
+        </w:rPr>
+      </w:pPr>
+      <w:r>
+        <w:rPr>
+          <w:sz w:val="18"/>
+          <w:szCs w:val="18"/>
+        </w:rPr>
+      </w:r>
+    </w:p>
+    <w:p>
+      <w:pPr>
+        <w:pStyle w:val="Normal"/>
         <w:rPr>
           <w:sz w:val="18"/>
           <w:szCs w:val="18"/>
@@ -1972,7 +1948,7 @@
       </w:r>
       <w:r>
         <w:rPr>
-          <w:rFonts w:ascii="Arial" w:eastAsia="Arial" w:hAnsi="Arial" w:cs="Arial"/>
+          <w:rFonts w:eastAsia="Arial" w:cs="Arial" w:ascii="Arial" w:hAnsi="Arial"/>
           <w:color w:val="222222"/>
           <w:sz w:val="21"/>
           <w:szCs w:val="21"/>
@@ -1985,18 +1961,12 @@
           <w:sz w:val="18"/>
           <w:szCs w:val="18"/>
         </w:rPr>
-        <w:t>Conjunto de diversos ali</w:t>
-      </w:r>
-      <w:r>
-        <w:rPr>
-          <w:sz w:val="18"/>
-          <w:szCs w:val="18"/>
-        </w:rPr>
-        <w:t>mentos, expresados en cantidades suficientes para satisfacer las necesidades de </w:t>
-      </w:r>
-      <w:hyperlink r:id="rId7">
+        <w:t>Conjunto de diversos alimentos, expresados en cantidades suficientes para satisfacer las necesidades de </w:t>
+      </w:r>
+      <w:hyperlink r:id="rId4">
         <w:r>
           <w:rPr>
+            <w:rStyle w:val="ListLabel22"/>
             <w:sz w:val="18"/>
             <w:szCs w:val="18"/>
           </w:rPr>
@@ -2013,14 +1983,22 @@
     </w:p>
     <w:p>
       <w:pPr>
-        <w:rPr>
-          <w:sz w:val="18"/>
-          <w:szCs w:val="18"/>
-        </w:rPr>
-      </w:pPr>
-    </w:p>
-    <w:p>
-      <w:pPr>
+        <w:pStyle w:val="Normal"/>
+        <w:rPr>
+          <w:sz w:val="18"/>
+          <w:szCs w:val="18"/>
+        </w:rPr>
+      </w:pPr>
+      <w:r>
+        <w:rPr>
+          <w:sz w:val="18"/>
+          <w:szCs w:val="18"/>
+        </w:rPr>
+      </w:r>
+    </w:p>
+    <w:p>
+      <w:pPr>
+        <w:pStyle w:val="Normal"/>
         <w:rPr>
           <w:sz w:val="18"/>
           <w:szCs w:val="18"/>
@@ -2040,26 +2018,27 @@
           <w:sz w:val="18"/>
           <w:szCs w:val="18"/>
         </w:rPr>
-        <w:t>: Conjunto que resulta de la agrupación de productos según el criterio de</w:t>
-      </w:r>
-      <w:r>
-        <w:rPr>
-          <w:sz w:val="18"/>
-          <w:szCs w:val="18"/>
-        </w:rPr>
-        <w:t>l INDEC.</w:t>
-      </w:r>
-    </w:p>
-    <w:p>
-      <w:pPr>
-        <w:rPr>
-          <w:sz w:val="18"/>
-          <w:szCs w:val="18"/>
-        </w:rPr>
-      </w:pPr>
-    </w:p>
-    <w:p>
-      <w:pPr>
+        <w:t>: Conjunto que resulta de la agrupación de productos según el criterio del INDEC.</w:t>
+      </w:r>
+    </w:p>
+    <w:p>
+      <w:pPr>
+        <w:pStyle w:val="Normal"/>
+        <w:rPr>
+          <w:sz w:val="18"/>
+          <w:szCs w:val="18"/>
+        </w:rPr>
+      </w:pPr>
+      <w:r>
+        <w:rPr>
+          <w:sz w:val="18"/>
+          <w:szCs w:val="18"/>
+        </w:rPr>
+      </w:r>
+    </w:p>
+    <w:p>
+      <w:pPr>
+        <w:pStyle w:val="Normal"/>
         <w:rPr>
           <w:sz w:val="18"/>
           <w:szCs w:val="18"/>
@@ -2084,14 +2063,22 @@
     </w:p>
     <w:p>
       <w:pPr>
-        <w:rPr>
-          <w:sz w:val="18"/>
-          <w:szCs w:val="18"/>
-        </w:rPr>
-      </w:pPr>
-    </w:p>
-    <w:p>
-      <w:pPr>
+        <w:pStyle w:val="Normal"/>
+        <w:rPr>
+          <w:sz w:val="18"/>
+          <w:szCs w:val="18"/>
+        </w:rPr>
+      </w:pPr>
+      <w:r>
+        <w:rPr>
+          <w:sz w:val="18"/>
+          <w:szCs w:val="18"/>
+        </w:rPr>
+      </w:r>
+    </w:p>
+    <w:p>
+      <w:pPr>
+        <w:pStyle w:val="Normal"/>
         <w:rPr>
           <w:sz w:val="18"/>
           <w:szCs w:val="18"/>
@@ -2116,14 +2103,22 @@
     </w:p>
     <w:p>
       <w:pPr>
-        <w:rPr>
-          <w:sz w:val="18"/>
-          <w:szCs w:val="18"/>
-        </w:rPr>
-      </w:pPr>
-    </w:p>
-    <w:p>
-      <w:pPr>
+        <w:pStyle w:val="Normal"/>
+        <w:rPr>
+          <w:sz w:val="18"/>
+          <w:szCs w:val="18"/>
+        </w:rPr>
+      </w:pPr>
+      <w:r>
+        <w:rPr>
+          <w:sz w:val="18"/>
+          <w:szCs w:val="18"/>
+        </w:rPr>
+      </w:r>
+    </w:p>
+    <w:p>
+      <w:pPr>
+        <w:pStyle w:val="Normal"/>
         <w:rPr>
           <w:sz w:val="18"/>
           <w:szCs w:val="18"/>
@@ -2145,9 +2140,10 @@
         </w:rPr>
         <w:t>: Identificadores estandarizados (</w:t>
       </w:r>
-      <w:hyperlink r:id="rId8">
+      <w:hyperlink r:id="rId5">
         <w:r>
           <w:rPr>
+            <w:rStyle w:val="ListLabel22"/>
             <w:sz w:val="18"/>
             <w:szCs w:val="18"/>
           </w:rPr>
@@ -2164,19 +2160,27 @@
     </w:p>
     <w:p>
       <w:pPr>
-        <w:rPr>
-          <w:sz w:val="18"/>
-          <w:szCs w:val="18"/>
-        </w:rPr>
-      </w:pPr>
-    </w:p>
-    <w:p>
-      <w:pPr>
+        <w:pStyle w:val="Normal"/>
+        <w:rPr>
+          <w:sz w:val="18"/>
+          <w:szCs w:val="18"/>
+        </w:rPr>
+      </w:pPr>
+      <w:r>
+        <w:rPr>
+          <w:sz w:val="18"/>
+          <w:szCs w:val="18"/>
+        </w:rPr>
+      </w:r>
+    </w:p>
+    <w:p>
+      <w:pPr>
+        <w:pStyle w:val="Normal"/>
         <w:rPr>
           <w:color w:val="000000"/>
           <w:sz w:val="18"/>
           <w:szCs w:val="18"/>
-          <w:shd w:val="clear" w:color="auto" w:fill="F8F9FA"/>
+          <w:highlight w:val="white"/>
         </w:rPr>
       </w:pPr>
       <w:r>
@@ -2201,37 +2205,38 @@
           <w:color w:val="000000"/>
           <w:sz w:val="18"/>
           <w:szCs w:val="18"/>
-          <w:shd w:val="clear" w:color="auto" w:fill="F8F9FA"/>
-        </w:rPr>
-        <w:t xml:space="preserve"> Representada con una </w:t>
-      </w:r>
-      <w:r>
+          <w:shd w:fill="F8F9FA" w:val="clear"/>
+        </w:rPr>
+        <w:t xml:space="preserve"> Representada con una provincia y una localidad.</w:t>
+      </w:r>
+    </w:p>
+    <w:p>
+      <w:pPr>
+        <w:pStyle w:val="Normal"/>
         <w:rPr>
           <w:color w:val="000000"/>
           <w:sz w:val="18"/>
           <w:szCs w:val="18"/>
-          <w:shd w:val="clear" w:color="auto" w:fill="F8F9FA"/>
-        </w:rPr>
-        <w:t>provincia y una localidad.</w:t>
-      </w:r>
-    </w:p>
-    <w:p>
-      <w:pPr>
+          <w:highlight w:val="white"/>
+        </w:rPr>
+      </w:pPr>
+      <w:r>
         <w:rPr>
           <w:color w:val="000000"/>
           <w:sz w:val="18"/>
           <w:szCs w:val="18"/>
-          <w:shd w:val="clear" w:color="auto" w:fill="F8F9FA"/>
-        </w:rPr>
-      </w:pPr>
-    </w:p>
-    <w:p>
-      <w:pPr>
+          <w:shd w:fill="F8F9FA" w:val="clear"/>
+        </w:rPr>
+      </w:r>
+    </w:p>
+    <w:p>
+      <w:pPr>
+        <w:pStyle w:val="Normal"/>
         <w:rPr>
           <w:color w:val="000000"/>
           <w:sz w:val="18"/>
           <w:szCs w:val="18"/>
-          <w:shd w:val="clear" w:color="auto" w:fill="F8F9FA"/>
+          <w:highlight w:val="white"/>
         </w:rPr>
       </w:pPr>
       <w:r>
@@ -2249,7 +2254,7 @@
           <w:sz w:val="18"/>
           <w:szCs w:val="18"/>
           <w:u w:val="single"/>
-          <w:shd w:val="clear" w:color="auto" w:fill="F8F9FA"/>
+          <w:shd w:fill="F8F9FA" w:val="clear"/>
         </w:rPr>
         <w:t>:</w:t>
       </w:r>
@@ -2258,17 +2263,18 @@
           <w:color w:val="000000"/>
           <w:sz w:val="18"/>
           <w:szCs w:val="18"/>
-          <w:shd w:val="clear" w:color="auto" w:fill="F8F9FA"/>
+          <w:shd w:fill="F8F9FA" w:val="clear"/>
         </w:rPr>
         <w:t xml:space="preserve"> Permite reconocer rápidamente un artículo de forma única, global y no ambigua en un punto de la </w:t>
       </w:r>
-      <w:hyperlink r:id="rId9">
+      <w:hyperlink r:id="rId6">
         <w:r>
           <w:rPr>
+            <w:rStyle w:val="ListLabel23"/>
             <w:color w:val="000000"/>
             <w:sz w:val="18"/>
             <w:szCs w:val="18"/>
-            <w:shd w:val="clear" w:color="auto" w:fill="F8F9FA"/>
+            <w:shd w:fill="F8F9FA" w:val="clear"/>
           </w:rPr>
           <w:t>cadena logística</w:t>
         </w:r>
@@ -2278,17 +2284,18 @@
           <w:color w:val="000000"/>
           <w:sz w:val="18"/>
           <w:szCs w:val="18"/>
-          <w:shd w:val="clear" w:color="auto" w:fill="F8F9FA"/>
+          <w:shd w:fill="F8F9FA" w:val="clear"/>
         </w:rPr>
         <w:t> y así poder realizar </w:t>
       </w:r>
-      <w:hyperlink r:id="rId10">
+      <w:hyperlink r:id="rId7">
         <w:r>
           <w:rPr>
+            <w:rStyle w:val="ListLabel23"/>
             <w:color w:val="000000"/>
             <w:sz w:val="18"/>
             <w:szCs w:val="18"/>
-            <w:shd w:val="clear" w:color="auto" w:fill="F8F9FA"/>
+            <w:shd w:fill="F8F9FA" w:val="clear"/>
           </w:rPr>
           <w:t>inventario</w:t>
         </w:r>
@@ -2298,207 +2305,355 @@
           <w:color w:val="000000"/>
           <w:sz w:val="18"/>
           <w:szCs w:val="18"/>
-          <w:shd w:val="clear" w:color="auto" w:fill="F8F9FA"/>
+          <w:shd w:fill="F8F9FA" w:val="clear"/>
         </w:rPr>
         <w:t> o consultar sus características asociadas.</w:t>
       </w:r>
     </w:p>
     <w:p>
       <w:pPr>
-        <w:rPr>
-          <w:sz w:val="18"/>
-          <w:szCs w:val="18"/>
-        </w:rPr>
-      </w:pPr>
-    </w:p>
-    <w:p>
-      <w:pPr>
+        <w:pStyle w:val="Normal"/>
+        <w:rPr>
+          <w:sz w:val="18"/>
+          <w:szCs w:val="18"/>
+        </w:rPr>
+      </w:pPr>
+      <w:r>
+        <w:rPr>
+          <w:sz w:val="18"/>
+          <w:szCs w:val="18"/>
+        </w:rPr>
+      </w:r>
+    </w:p>
+    <w:p>
+      <w:pPr>
+        <w:pStyle w:val="Normal"/>
         <w:rPr>
           <w:sz w:val="22"/>
           <w:szCs w:val="22"/>
         </w:rPr>
       </w:pPr>
-    </w:p>
-    <w:p>
-      <w:pPr>
+      <w:r>
         <w:rPr>
           <w:sz w:val="22"/>
           <w:szCs w:val="22"/>
         </w:rPr>
-      </w:pPr>
-    </w:p>
-    <w:p>
-      <w:pPr>
+      </w:r>
+    </w:p>
+    <w:p>
+      <w:pPr>
+        <w:pStyle w:val="Normal"/>
         <w:rPr>
           <w:sz w:val="22"/>
           <w:szCs w:val="22"/>
         </w:rPr>
       </w:pPr>
-    </w:p>
-    <w:p>
-      <w:pPr>
+      <w:r>
         <w:rPr>
           <w:sz w:val="22"/>
           <w:szCs w:val="22"/>
         </w:rPr>
-      </w:pPr>
-    </w:p>
-    <w:p>
-      <w:pPr>
+      </w:r>
+    </w:p>
+    <w:p>
+      <w:pPr>
+        <w:pStyle w:val="Normal"/>
         <w:rPr>
           <w:sz w:val="22"/>
           <w:szCs w:val="22"/>
         </w:rPr>
       </w:pPr>
-    </w:p>
-    <w:p>
-      <w:pPr>
+      <w:r>
         <w:rPr>
           <w:sz w:val="22"/>
           <w:szCs w:val="22"/>
         </w:rPr>
-      </w:pPr>
-    </w:p>
-    <w:p>
-      <w:pPr>
+      </w:r>
+    </w:p>
+    <w:p>
+      <w:pPr>
+        <w:pStyle w:val="Normal"/>
         <w:rPr>
           <w:sz w:val="22"/>
           <w:szCs w:val="22"/>
         </w:rPr>
       </w:pPr>
-    </w:p>
-    <w:p>
-      <w:pPr>
+      <w:r>
         <w:rPr>
           <w:sz w:val="22"/>
           <w:szCs w:val="22"/>
         </w:rPr>
-      </w:pPr>
-    </w:p>
-    <w:p>
-      <w:pPr>
+      </w:r>
+    </w:p>
+    <w:p>
+      <w:pPr>
+        <w:pStyle w:val="Normal"/>
         <w:rPr>
           <w:sz w:val="22"/>
           <w:szCs w:val="22"/>
         </w:rPr>
       </w:pPr>
-    </w:p>
-    <w:p>
-      <w:pPr>
+      <w:r>
         <w:rPr>
           <w:sz w:val="22"/>
           <w:szCs w:val="22"/>
         </w:rPr>
-      </w:pPr>
-    </w:p>
-    <w:p>
-      <w:pPr>
+      </w:r>
+    </w:p>
+    <w:p>
+      <w:pPr>
+        <w:pStyle w:val="Normal"/>
         <w:rPr>
           <w:sz w:val="22"/>
           <w:szCs w:val="22"/>
         </w:rPr>
       </w:pPr>
-    </w:p>
-    <w:p>
-      <w:pPr>
+      <w:r>
         <w:rPr>
           <w:sz w:val="22"/>
           <w:szCs w:val="22"/>
         </w:rPr>
-      </w:pPr>
-    </w:p>
-    <w:p>
-      <w:pPr>
+      </w:r>
+    </w:p>
+    <w:p>
+      <w:pPr>
+        <w:pStyle w:val="Normal"/>
         <w:rPr>
           <w:sz w:val="22"/>
           <w:szCs w:val="22"/>
         </w:rPr>
       </w:pPr>
-    </w:p>
-    <w:p>
-      <w:pPr>
+      <w:r>
         <w:rPr>
           <w:sz w:val="22"/>
           <w:szCs w:val="22"/>
         </w:rPr>
-      </w:pPr>
-    </w:p>
-    <w:p>
-      <w:pPr>
+      </w:r>
+    </w:p>
+    <w:p>
+      <w:pPr>
+        <w:pStyle w:val="Normal"/>
         <w:rPr>
           <w:sz w:val="22"/>
           <w:szCs w:val="22"/>
         </w:rPr>
       </w:pPr>
-    </w:p>
-    <w:p>
-      <w:pPr>
+      <w:r>
         <w:rPr>
           <w:sz w:val="22"/>
           <w:szCs w:val="22"/>
         </w:rPr>
-      </w:pPr>
-    </w:p>
-    <w:p>
-      <w:pPr>
+      </w:r>
+    </w:p>
+    <w:p>
+      <w:pPr>
+        <w:pStyle w:val="Normal"/>
         <w:rPr>
           <w:sz w:val="22"/>
           <w:szCs w:val="22"/>
         </w:rPr>
       </w:pPr>
-    </w:p>
-    <w:p>
-      <w:pPr>
+      <w:r>
         <w:rPr>
           <w:sz w:val="22"/>
           <w:szCs w:val="22"/>
         </w:rPr>
-      </w:pPr>
-      <w:bookmarkStart w:id="3" w:name="_3znysh7" w:colFirst="0" w:colLast="0"/>
-      <w:bookmarkEnd w:id="3"/>
-    </w:p>
-    <w:p>
-      <w:pPr>
+      </w:r>
+    </w:p>
+    <w:p>
+      <w:pPr>
+        <w:pStyle w:val="Normal"/>
         <w:rPr>
           <w:sz w:val="22"/>
           <w:szCs w:val="22"/>
         </w:rPr>
       </w:pPr>
-    </w:p>
-    <w:p>
-      <w:pPr>
-        <w:pStyle w:val="Ttulo1"/>
+      <w:r>
         <w:rPr>
           <w:sz w:val="22"/>
           <w:szCs w:val="22"/>
         </w:rPr>
-      </w:pPr>
-      <w:r>
+      </w:r>
+    </w:p>
+    <w:p>
+      <w:pPr>
+        <w:pStyle w:val="Normal"/>
         <w:rPr>
           <w:sz w:val="22"/>
           <w:szCs w:val="22"/>
         </w:rPr>
+      </w:pPr>
+      <w:r>
+        <w:rPr>
+          <w:sz w:val="22"/>
+          <w:szCs w:val="22"/>
+        </w:rPr>
+      </w:r>
+    </w:p>
+    <w:p>
+      <w:pPr>
+        <w:pStyle w:val="Normal"/>
+        <w:rPr>
+          <w:sz w:val="22"/>
+          <w:szCs w:val="22"/>
+        </w:rPr>
+      </w:pPr>
+      <w:r>
+        <w:rPr>
+          <w:sz w:val="22"/>
+          <w:szCs w:val="22"/>
+        </w:rPr>
+      </w:r>
+    </w:p>
+    <w:p>
+      <w:pPr>
+        <w:pStyle w:val="Normal"/>
+        <w:rPr>
+          <w:sz w:val="22"/>
+          <w:szCs w:val="22"/>
+        </w:rPr>
+      </w:pPr>
+      <w:r>
+        <w:rPr>
+          <w:sz w:val="22"/>
+          <w:szCs w:val="22"/>
+        </w:rPr>
+      </w:r>
+    </w:p>
+    <w:p>
+      <w:pPr>
+        <w:pStyle w:val="Normal"/>
+        <w:rPr>
+          <w:sz w:val="22"/>
+          <w:szCs w:val="22"/>
+        </w:rPr>
+      </w:pPr>
+      <w:r>
+        <w:rPr>
+          <w:sz w:val="22"/>
+          <w:szCs w:val="22"/>
+        </w:rPr>
+      </w:r>
+    </w:p>
+    <w:p>
+      <w:pPr>
+        <w:pStyle w:val="Normal"/>
+        <w:rPr>
+          <w:sz w:val="22"/>
+          <w:szCs w:val="22"/>
+        </w:rPr>
+      </w:pPr>
+      <w:r>
+        <w:rPr>
+          <w:sz w:val="22"/>
+          <w:szCs w:val="22"/>
+        </w:rPr>
+      </w:r>
+    </w:p>
+    <w:p>
+      <w:pPr>
+        <w:pStyle w:val="Normal"/>
+        <w:rPr>
+          <w:sz w:val="22"/>
+          <w:szCs w:val="22"/>
+        </w:rPr>
+      </w:pPr>
+      <w:r>
+        <w:rPr>
+          <w:sz w:val="22"/>
+          <w:szCs w:val="22"/>
+        </w:rPr>
+      </w:r>
+    </w:p>
+    <w:p>
+      <w:pPr>
+        <w:pStyle w:val="Normal"/>
+        <w:rPr>
+          <w:sz w:val="22"/>
+          <w:szCs w:val="22"/>
+        </w:rPr>
+      </w:pPr>
+      <w:r>
+        <w:rPr>
+          <w:sz w:val="22"/>
+          <w:szCs w:val="22"/>
+        </w:rPr>
+      </w:r>
+    </w:p>
+    <w:p>
+      <w:pPr>
+        <w:pStyle w:val="Normal"/>
+        <w:rPr>
+          <w:sz w:val="22"/>
+          <w:szCs w:val="22"/>
+        </w:rPr>
+      </w:pPr>
+      <w:r>
+        <w:rPr>
+          <w:sz w:val="22"/>
+          <w:szCs w:val="22"/>
+        </w:rPr>
+      </w:r>
+      <w:bookmarkStart w:id="5" w:name="_3znysh7"/>
+      <w:bookmarkStart w:id="6" w:name="_3znysh7"/>
+      <w:bookmarkEnd w:id="6"/>
+    </w:p>
+    <w:p>
+      <w:pPr>
+        <w:pStyle w:val="Normal"/>
+        <w:rPr>
+          <w:sz w:val="22"/>
+          <w:szCs w:val="22"/>
+        </w:rPr>
+      </w:pPr>
+      <w:r>
+        <w:rPr>
+          <w:sz w:val="22"/>
+          <w:szCs w:val="22"/>
+        </w:rPr>
+      </w:r>
+    </w:p>
+    <w:p>
+      <w:pPr>
+        <w:pStyle w:val="Heading1"/>
+        <w:rPr>
+          <w:sz w:val="22"/>
+          <w:szCs w:val="22"/>
+        </w:rPr>
+      </w:pPr>
+      <w:r>
+        <w:rPr>
+          <w:sz w:val="22"/>
+          <w:szCs w:val="22"/>
+        </w:rPr>
         <w:t>Generalidades del Producto</w:t>
       </w:r>
     </w:p>
     <w:p>
       <w:pPr>
-        <w:rPr>
-          <w:sz w:val="18"/>
-          <w:szCs w:val="18"/>
-        </w:rPr>
-      </w:pPr>
-    </w:p>
-    <w:p>
-      <w:pPr>
-        <w:pStyle w:val="Ttulo2"/>
-        <w:rPr>
-          <w:sz w:val="18"/>
-          <w:szCs w:val="18"/>
-        </w:rPr>
-      </w:pPr>
-      <w:bookmarkStart w:id="4" w:name="_2et92p0" w:colFirst="0" w:colLast="0"/>
-      <w:bookmarkEnd w:id="4"/>
+        <w:pStyle w:val="Normal"/>
+        <w:rPr>
+          <w:sz w:val="18"/>
+          <w:szCs w:val="18"/>
+        </w:rPr>
+      </w:pPr>
+      <w:r>
+        <w:rPr>
+          <w:sz w:val="18"/>
+          <w:szCs w:val="18"/>
+        </w:rPr>
+      </w:r>
+    </w:p>
+    <w:p>
+      <w:pPr>
+        <w:pStyle w:val="Heading2"/>
+        <w:rPr>
+          <w:sz w:val="18"/>
+          <w:szCs w:val="18"/>
+        </w:rPr>
+      </w:pPr>
+      <w:bookmarkStart w:id="7" w:name="_2et92p0"/>
+      <w:bookmarkEnd w:id="7"/>
       <w:r>
         <w:rPr>
           <w:sz w:val="18"/>
@@ -2509,128 +2664,66 @@
     </w:p>
     <w:p>
       <w:pPr>
-        <w:rPr>
-          <w:sz w:val="18"/>
-          <w:szCs w:val="18"/>
-        </w:rPr>
-      </w:pPr>
-      <w:r>
-        <w:rPr>
-          <w:sz w:val="18"/>
-          <w:szCs w:val="18"/>
-        </w:rPr>
-        <w:t>Se trata de un nuevo desarrollo que asiste al usuario</w:t>
-      </w:r>
-      <w:r>
-        <w:rPr>
-          <w:sz w:val="18"/>
-          <w:szCs w:val="18"/>
-        </w:rPr>
-        <w:t xml:space="preserve"> </w:t>
-      </w:r>
-      <w:r>
-        <w:rPr>
-          <w:sz w:val="18"/>
-          <w:szCs w:val="18"/>
-        </w:rPr>
-        <w:t>a</w:t>
-      </w:r>
-      <w:r>
-        <w:rPr>
-          <w:sz w:val="18"/>
-          <w:szCs w:val="18"/>
-        </w:rPr>
-        <w:t xml:space="preserve"> </w:t>
-      </w:r>
-      <w:r>
-        <w:rPr>
-          <w:sz w:val="18"/>
-          <w:szCs w:val="18"/>
-        </w:rPr>
-        <w:t>tomar la mejor decisión al momento de realizar una compra</w:t>
-      </w:r>
-      <w:r>
-        <w:rPr>
-          <w:sz w:val="18"/>
-          <w:szCs w:val="18"/>
-        </w:rPr>
-        <w:t xml:space="preserve"> de productos de la canasta básica del INDEC</w:t>
-      </w:r>
-      <w:r>
-        <w:rPr>
-          <w:sz w:val="18"/>
-          <w:szCs w:val="18"/>
-        </w:rPr>
-        <w:t>,</w:t>
-      </w:r>
-      <w:r>
-        <w:rPr>
-          <w:sz w:val="18"/>
-          <w:szCs w:val="18"/>
-        </w:rPr>
-        <w:t xml:space="preserve"> considerando: ubicación, precio, cantidad de productos disponibles. Para dar soporte a la solución, las cadenas</w:t>
-      </w:r>
-      <w:r>
-        <w:rPr>
-          <w:sz w:val="18"/>
-          <w:szCs w:val="18"/>
-        </w:rPr>
-        <w:t xml:space="preserve"> de supermercados </w:t>
-      </w:r>
-      <w:r>
-        <w:rPr>
-          <w:sz w:val="18"/>
-          <w:szCs w:val="18"/>
-        </w:rPr>
-        <w:t xml:space="preserve">deberán exponer su lista de precios actualizada por sucursal. </w:t>
-      </w:r>
-    </w:p>
-    <w:p>
-      <w:pPr>
-        <w:rPr>
-          <w:sz w:val="18"/>
-          <w:szCs w:val="18"/>
-        </w:rPr>
-      </w:pPr>
-    </w:p>
-    <w:p>
-      <w:pPr>
-        <w:pStyle w:val="Ttulo2"/>
-        <w:rPr>
-          <w:sz w:val="18"/>
-          <w:szCs w:val="18"/>
-        </w:rPr>
-      </w:pPr>
-      <w:r>
-        <w:rPr>
-          <w:sz w:val="18"/>
-          <w:szCs w:val="18"/>
-        </w:rPr>
-        <w:t>Modelo</w:t>
-      </w:r>
-      <w:r>
-        <w:rPr>
-          <w:sz w:val="18"/>
-          <w:szCs w:val="18"/>
-        </w:rPr>
-        <w:t xml:space="preserve"> conceptual.</w:t>
-      </w:r>
-    </w:p>
-    <w:p>
-      <w:pPr>
-        <w:rPr>
-          <w:sz w:val="18"/>
-          <w:szCs w:val="18"/>
-        </w:rPr>
-      </w:pPr>
-      <w:r>
-        <w:rPr>
-          <w:noProof/>
+        <w:pStyle w:val="Normal"/>
+        <w:rPr>
+          <w:sz w:val="18"/>
+          <w:szCs w:val="18"/>
+        </w:rPr>
+      </w:pPr>
+      <w:r>
+        <w:rPr>
+          <w:sz w:val="18"/>
+          <w:szCs w:val="18"/>
+        </w:rPr>
+        <w:t xml:space="preserve">Se trata de un nuevo desarrollo que asiste al usuario a tomar la mejor decisión al momento de realizar una compra de productos de la canasta básica del INDEC, considerando: ubicación, precio, cantidad de productos disponibles. Para dar soporte a la solución, las cadenas de supermercados deberán exponer su lista de precios actualizada por sucursal. </w:t>
+      </w:r>
+    </w:p>
+    <w:p>
+      <w:pPr>
+        <w:pStyle w:val="Normal"/>
+        <w:rPr>
+          <w:sz w:val="18"/>
+          <w:szCs w:val="18"/>
+        </w:rPr>
+      </w:pPr>
+      <w:r>
+        <w:rPr>
+          <w:sz w:val="18"/>
+          <w:szCs w:val="18"/>
+        </w:rPr>
+      </w:r>
+    </w:p>
+    <w:p>
+      <w:pPr>
+        <w:pStyle w:val="Heading2"/>
+        <w:rPr>
+          <w:sz w:val="18"/>
+          <w:szCs w:val="18"/>
+        </w:rPr>
+      </w:pPr>
+      <w:r>
+        <w:rPr>
+          <w:sz w:val="18"/>
+          <w:szCs w:val="18"/>
+        </w:rPr>
+        <w:t>Modelo conceptual.</w:t>
+      </w:r>
+    </w:p>
+    <w:p>
+      <w:pPr>
+        <w:pStyle w:val="Normal"/>
+        <w:rPr>
+          <w:sz w:val="18"/>
+          <w:szCs w:val="18"/>
+        </w:rPr>
+      </w:pPr>
+      <w:r>
+        <w:rPr>
           <w:sz w:val="18"/>
           <w:szCs w:val="18"/>
         </w:rPr>
         <w:drawing>
-          <wp:anchor distT="0" distB="0" distL="114300" distR="114300" simplePos="0" relativeHeight="251658240" behindDoc="0" locked="0" layoutInCell="1" allowOverlap="1" wp14:anchorId="177BCC2C" wp14:editId="22E9893E">
+          <wp:anchor behindDoc="0" distT="0" distB="0" distL="114300" distR="114300" simplePos="0" locked="0" layoutInCell="1" allowOverlap="1" relativeHeight="2">
             <wp:simplePos x="0" y="0"/>
             <wp:positionH relativeFrom="margin">
               <wp:posOffset>-558165</wp:posOffset>
@@ -2639,31 +2732,28 @@
               <wp:posOffset>3819525</wp:posOffset>
             </wp:positionV>
             <wp:extent cx="7229475" cy="3185795"/>
-            <wp:effectExtent l="0" t="0" r="9525" b="0"/>
+            <wp:effectExtent l="0" t="0" r="0" b="0"/>
             <wp:wrapTopAndBottom/>
-            <wp:docPr id="1" name="image1.png"/>
-            <wp:cNvGraphicFramePr/>
+            <wp:docPr id="2" name="image1.png" descr=""/>
+            <wp:cNvGraphicFramePr>
+              <a:graphicFrameLocks xmlns:a="http://schemas.openxmlformats.org/drawingml/2006/main" noChangeAspect="1"/>
+            </wp:cNvGraphicFramePr>
             <a:graphic xmlns:a="http://schemas.openxmlformats.org/drawingml/2006/main">
               <a:graphicData uri="http://schemas.openxmlformats.org/drawingml/2006/picture">
                 <pic:pic xmlns:pic="http://schemas.openxmlformats.org/drawingml/2006/picture">
                   <pic:nvPicPr>
-                    <pic:cNvPr id="0" name="image1.png"/>
-                    <pic:cNvPicPr preferRelativeResize="0"/>
+                    <pic:cNvPr id="2" name="image1.png" descr=""/>
+                    <pic:cNvPicPr>
+                      <a:picLocks noChangeAspect="1" noChangeArrowheads="1"/>
+                    </pic:cNvPicPr>
                   </pic:nvPicPr>
                   <pic:blipFill>
-                    <a:blip r:embed="rId11">
-                      <a:extLst>
-                        <a:ext uri="{28A0092B-C50C-407E-A947-70E740481C1C}">
-                          <a14:useLocalDpi xmlns:a14="http://schemas.microsoft.com/office/drawing/2010/main" val="0"/>
-                        </a:ext>
-                      </a:extLst>
-                    </a:blip>
-                    <a:srcRect/>
+                    <a:blip r:embed="rId8"/>
                     <a:stretch>
                       <a:fillRect/>
                     </a:stretch>
                   </pic:blipFill>
-                  <pic:spPr>
+                  <pic:spPr bwMode="auto">
                     <a:xfrm>
                       <a:off x="0" y="0"/>
                       <a:ext cx="7229475" cy="3185795"/>
@@ -2671,31 +2761,32 @@
                     <a:prstGeom prst="rect">
                       <a:avLst/>
                     </a:prstGeom>
-                    <a:ln/>
                   </pic:spPr>
                 </pic:pic>
               </a:graphicData>
             </a:graphic>
-            <wp14:sizeRelH relativeFrom="page">
-              <wp14:pctWidth>0</wp14:pctWidth>
-            </wp14:sizeRelH>
-            <wp14:sizeRelV relativeFrom="page">
-              <wp14:pctHeight>0</wp14:pctHeight>
-            </wp14:sizeRelV>
           </wp:anchor>
         </w:drawing>
       </w:r>
     </w:p>
     <w:p>
       <w:pPr>
-        <w:rPr>
-          <w:sz w:val="18"/>
-          <w:szCs w:val="18"/>
-        </w:rPr>
-      </w:pPr>
-    </w:p>
-    <w:p>
-      <w:pPr>
+        <w:pStyle w:val="Normal"/>
+        <w:rPr>
+          <w:sz w:val="18"/>
+          <w:szCs w:val="18"/>
+        </w:rPr>
+      </w:pPr>
+      <w:r>
+        <w:rPr>
+          <w:sz w:val="18"/>
+          <w:szCs w:val="18"/>
+        </w:rPr>
+      </w:r>
+    </w:p>
+    <w:p>
+      <w:pPr>
+        <w:pStyle w:val="Normal"/>
         <w:ind w:hanging="425"/>
         <w:jc w:val="center"/>
         <w:rPr>
@@ -2703,144 +2794,161 @@
           <w:szCs w:val="18"/>
         </w:rPr>
       </w:pPr>
-    </w:p>
-    <w:p>
-      <w:pPr>
+      <w:r>
+        <w:rPr>
+          <w:sz w:val="18"/>
+          <w:szCs w:val="18"/>
+        </w:rPr>
+      </w:r>
+    </w:p>
+    <w:p>
+      <w:pPr>
+        <w:pStyle w:val="Normal"/>
         <w:tabs>
-          <w:tab w:val="left" w:pos="2040"/>
+          <w:tab w:val="clear" w:pos="720"/>
+          <w:tab w:val="left" w:pos="2040" w:leader="none"/>
         </w:tabs>
         <w:rPr>
           <w:b/>
-          <w:u w:val="single"/>
-        </w:rPr>
-      </w:pPr>
-    </w:p>
-    <w:p>
-      <w:pPr>
+          <w:b/>
+          <w:u w:val="single"/>
+        </w:rPr>
+      </w:pPr>
+      <w:r>
+        <w:rPr>
+          <w:b/>
+          <w:u w:val="single"/>
+        </w:rPr>
+      </w:r>
+    </w:p>
+    <w:p>
+      <w:pPr>
+        <w:pStyle w:val="Normal"/>
         <w:tabs>
-          <w:tab w:val="left" w:pos="2040"/>
+          <w:tab w:val="clear" w:pos="720"/>
+          <w:tab w:val="left" w:pos="2040" w:leader="none"/>
         </w:tabs>
         <w:rPr>
           <w:b/>
-          <w:u w:val="single"/>
-        </w:rPr>
-      </w:pPr>
-    </w:p>
-    <w:p>
-      <w:pPr>
+          <w:b/>
+          <w:u w:val="single"/>
+        </w:rPr>
+      </w:pPr>
+      <w:r>
+        <w:rPr>
+          <w:b/>
+          <w:u w:val="single"/>
+        </w:rPr>
+      </w:r>
+    </w:p>
+    <w:p>
+      <w:pPr>
+        <w:pStyle w:val="Normal"/>
         <w:tabs>
-          <w:tab w:val="left" w:pos="2040"/>
+          <w:tab w:val="clear" w:pos="720"/>
+          <w:tab w:val="left" w:pos="2040" w:leader="none"/>
         </w:tabs>
         <w:rPr>
           <w:b/>
-          <w:u w:val="single"/>
-        </w:rPr>
-      </w:pPr>
-    </w:p>
-    <w:p>
-      <w:pPr>
-        <w:pStyle w:val="Ttulo2"/>
+          <w:b/>
+          <w:u w:val="single"/>
+        </w:rPr>
+      </w:pPr>
+      <w:r>
+        <w:rPr>
+          <w:b/>
+          <w:u w:val="single"/>
+        </w:rPr>
+      </w:r>
+    </w:p>
+    <w:p>
+      <w:pPr>
+        <w:pStyle w:val="Heading2"/>
         <w:rPr>
           <w:sz w:val="22"/>
           <w:szCs w:val="22"/>
           <w:u w:val="single"/>
         </w:rPr>
       </w:pPr>
-    </w:p>
-    <w:p>
-      <w:pPr>
-        <w:pStyle w:val="Ttulo2"/>
+      <w:r>
         <w:rPr>
           <w:sz w:val="22"/>
           <w:szCs w:val="22"/>
           <w:u w:val="single"/>
         </w:rPr>
-      </w:pPr>
-    </w:p>
-    <w:p>
-      <w:pPr>
-        <w:pStyle w:val="Ttulo2"/>
+      </w:r>
+    </w:p>
+    <w:p>
+      <w:pPr>
+        <w:pStyle w:val="Heading2"/>
         <w:rPr>
           <w:sz w:val="22"/>
           <w:szCs w:val="22"/>
           <w:u w:val="single"/>
         </w:rPr>
       </w:pPr>
-    </w:p>
-    <w:p>
-      <w:pPr>
-        <w:pStyle w:val="Ttulo2"/>
+      <w:r>
         <w:rPr>
           <w:sz w:val="22"/>
           <w:szCs w:val="22"/>
           <w:u w:val="single"/>
         </w:rPr>
-      </w:pPr>
-    </w:p>
-    <w:p>
-      <w:pPr>
-        <w:pStyle w:val="Ttulo2"/>
+      </w:r>
+    </w:p>
+    <w:p>
+      <w:pPr>
+        <w:pStyle w:val="Heading2"/>
         <w:rPr>
           <w:sz w:val="22"/>
           <w:szCs w:val="22"/>
           <w:u w:val="single"/>
         </w:rPr>
       </w:pPr>
-    </w:p>
-    <w:p>
-      <w:pPr>
-        <w:pStyle w:val="Ttulo2"/>
+      <w:r>
         <w:rPr>
           <w:sz w:val="22"/>
           <w:szCs w:val="22"/>
           <w:u w:val="single"/>
         </w:rPr>
-      </w:pPr>
-    </w:p>
-    <w:p>
-      <w:pPr>
-        <w:pStyle w:val="Ttulo2"/>
+      </w:r>
+    </w:p>
+    <w:p>
+      <w:pPr>
+        <w:pStyle w:val="Heading2"/>
         <w:rPr>
           <w:sz w:val="22"/>
           <w:szCs w:val="22"/>
           <w:u w:val="single"/>
         </w:rPr>
       </w:pPr>
-    </w:p>
-    <w:p>
-      <w:pPr>
-        <w:pStyle w:val="Ttulo2"/>
+      <w:r>
         <w:rPr>
           <w:sz w:val="22"/>
           <w:szCs w:val="22"/>
           <w:u w:val="single"/>
         </w:rPr>
-      </w:pPr>
-    </w:p>
-    <w:p>
-      <w:pPr>
-        <w:pStyle w:val="Ttulo2"/>
+      </w:r>
+    </w:p>
+    <w:p>
+      <w:pPr>
+        <w:pStyle w:val="Heading2"/>
         <w:rPr>
           <w:sz w:val="22"/>
           <w:szCs w:val="22"/>
           <w:u w:val="single"/>
         </w:rPr>
       </w:pPr>
-    </w:p>
-    <w:p/>
-    <w:p>
-      <w:pPr>
-        <w:pStyle w:val="Ttulo2"/>
+      <w:r>
         <w:rPr>
           <w:sz w:val="22"/>
           <w:szCs w:val="22"/>
           <w:u w:val="single"/>
         </w:rPr>
-      </w:pPr>
-    </w:p>
-    <w:p>
-      <w:pPr>
-        <w:pStyle w:val="Ttulo2"/>
+      </w:r>
+    </w:p>
+    <w:p>
+      <w:pPr>
+        <w:pStyle w:val="Heading2"/>
         <w:rPr>
           <w:sz w:val="22"/>
           <w:szCs w:val="22"/>
@@ -2853,31 +2961,176 @@
           <w:szCs w:val="22"/>
           <w:u w:val="single"/>
         </w:rPr>
+      </w:r>
+    </w:p>
+    <w:p>
+      <w:pPr>
+        <w:pStyle w:val="Heading2"/>
+        <w:rPr>
+          <w:sz w:val="22"/>
+          <w:szCs w:val="22"/>
+          <w:u w:val="single"/>
+        </w:rPr>
+      </w:pPr>
+      <w:r>
+        <w:rPr>
+          <w:sz w:val="22"/>
+          <w:szCs w:val="22"/>
+          <w:u w:val="single"/>
+        </w:rPr>
+      </w:r>
+    </w:p>
+    <w:p>
+      <w:pPr>
+        <w:pStyle w:val="Heading2"/>
+        <w:rPr>
+          <w:sz w:val="22"/>
+          <w:szCs w:val="22"/>
+          <w:u w:val="single"/>
+        </w:rPr>
+      </w:pPr>
+      <w:r>
+        <w:rPr>
+          <w:sz w:val="22"/>
+          <w:szCs w:val="22"/>
+          <w:u w:val="single"/>
+        </w:rPr>
+      </w:r>
+    </w:p>
+    <w:p>
+      <w:pPr>
+        <w:pStyle w:val="Heading2"/>
+        <w:rPr>
+          <w:sz w:val="22"/>
+          <w:szCs w:val="22"/>
+          <w:u w:val="single"/>
+        </w:rPr>
+      </w:pPr>
+      <w:r>
+        <w:rPr>
+          <w:sz w:val="22"/>
+          <w:szCs w:val="22"/>
+          <w:u w:val="single"/>
+        </w:rPr>
+      </w:r>
+    </w:p>
+    <w:p>
+      <w:pPr>
+        <w:pStyle w:val="Normal"/>
+        <w:rPr/>
+      </w:pPr>
+      <w:r>
+        <w:rPr/>
+      </w:r>
+    </w:p>
+    <w:p>
+      <w:pPr>
+        <w:pStyle w:val="Heading2"/>
+        <w:rPr>
+          <w:sz w:val="22"/>
+          <w:szCs w:val="22"/>
+          <w:u w:val="single"/>
+        </w:rPr>
+      </w:pPr>
+      <w:r>
+        <w:rPr/>
+      </w:r>
+    </w:p>
+    <w:p>
+      <w:pPr>
+        <w:pStyle w:val="Normal"/>
+        <w:rPr>
+          <w:sz w:val="22"/>
+          <w:szCs w:val="22"/>
+          <w:u w:val="single"/>
+        </w:rPr>
+      </w:pPr>
+      <w:r>
+        <w:rPr/>
+      </w:r>
+    </w:p>
+    <w:p>
+      <w:pPr>
+        <w:pStyle w:val="Normal"/>
+        <w:rPr>
+          <w:sz w:val="22"/>
+          <w:szCs w:val="22"/>
+          <w:u w:val="single"/>
+        </w:rPr>
+      </w:pPr>
+      <w:r>
+        <w:rPr/>
+      </w:r>
+    </w:p>
+    <w:p>
+      <w:pPr>
+        <w:pStyle w:val="Normal"/>
+        <w:rPr>
+          <w:sz w:val="22"/>
+          <w:szCs w:val="22"/>
+          <w:u w:val="single"/>
+        </w:rPr>
+      </w:pPr>
+      <w:r>
+        <w:rPr/>
+      </w:r>
+    </w:p>
+    <w:p>
+      <w:pPr>
+        <w:pStyle w:val="Heading2"/>
+        <w:rPr>
+          <w:sz w:val="22"/>
+          <w:szCs w:val="22"/>
+          <w:u w:val="single"/>
+        </w:rPr>
+      </w:pPr>
+      <w:r>
+        <w:rPr/>
+      </w:r>
+    </w:p>
+    <w:p>
+      <w:pPr>
+        <w:pStyle w:val="Heading2"/>
+        <w:rPr>
+          <w:sz w:val="22"/>
+          <w:szCs w:val="22"/>
+          <w:u w:val="single"/>
+        </w:rPr>
+      </w:pPr>
+      <w:r>
+        <w:rPr>
+          <w:sz w:val="22"/>
+          <w:szCs w:val="22"/>
+          <w:u w:val="single"/>
+        </w:rPr>
         <w:t>Requerimientos Globales</w:t>
       </w:r>
     </w:p>
-    <w:p/>
-    <w:p>
-      <w:pPr>
+    <w:p>
+      <w:pPr>
+        <w:pStyle w:val="Normal"/>
+        <w:rPr/>
+      </w:pPr>
+      <w:r>
+        <w:rPr/>
+      </w:r>
+    </w:p>
+    <w:p>
+      <w:pPr>
+        <w:pStyle w:val="Normal"/>
         <w:numPr>
           <w:ilvl w:val="0"/>
           <w:numId w:val="1"/>
         </w:numPr>
-        <w:pBdr>
-          <w:top w:val="nil"/>
-          <w:left w:val="nil"/>
-          <w:bottom w:val="nil"/>
-          <w:right w:val="nil"/>
-          <w:between w:val="nil"/>
-        </w:pBdr>
+        <w:pBdr/>
         <w:rPr>
           <w:color w:val="000000"/>
           <w:sz w:val="18"/>
           <w:szCs w:val="18"/>
         </w:rPr>
       </w:pPr>
-      <w:bookmarkStart w:id="5" w:name="_tyjcwt" w:colFirst="0" w:colLast="0"/>
-      <w:bookmarkEnd w:id="5"/>
+      <w:bookmarkStart w:id="8" w:name="_tyjcwt"/>
+      <w:bookmarkEnd w:id="8"/>
       <w:r>
         <w:rPr>
           <w:color w:val="000000"/>
@@ -2889,17 +3142,12 @@
     </w:p>
     <w:p>
       <w:pPr>
+        <w:pStyle w:val="Normal"/>
         <w:numPr>
           <w:ilvl w:val="0"/>
           <w:numId w:val="1"/>
         </w:numPr>
-        <w:pBdr>
-          <w:top w:val="nil"/>
-          <w:left w:val="nil"/>
-          <w:bottom w:val="nil"/>
-          <w:right w:val="nil"/>
-          <w:between w:val="nil"/>
-        </w:pBdr>
+        <w:pBdr/>
         <w:rPr>
           <w:color w:val="000000"/>
           <w:sz w:val="18"/>
@@ -2917,17 +3165,12 @@
     </w:p>
     <w:p>
       <w:pPr>
+        <w:pStyle w:val="Normal"/>
         <w:numPr>
           <w:ilvl w:val="0"/>
           <w:numId w:val="1"/>
         </w:numPr>
-        <w:pBdr>
-          <w:top w:val="nil"/>
-          <w:left w:val="nil"/>
-          <w:bottom w:val="nil"/>
-          <w:right w:val="nil"/>
-          <w:between w:val="nil"/>
-        </w:pBdr>
+        <w:pBdr/>
         <w:rPr>
           <w:color w:val="000000"/>
           <w:sz w:val="18"/>
@@ -2952,17 +3195,12 @@
     </w:p>
     <w:p>
       <w:pPr>
+        <w:pStyle w:val="Normal"/>
         <w:numPr>
           <w:ilvl w:val="0"/>
           <w:numId w:val="1"/>
         </w:numPr>
-        <w:pBdr>
-          <w:top w:val="nil"/>
-          <w:left w:val="nil"/>
-          <w:bottom w:val="nil"/>
-          <w:right w:val="nil"/>
-          <w:between w:val="nil"/>
-        </w:pBdr>
+        <w:pBdr/>
         <w:rPr>
           <w:color w:val="000000"/>
           <w:sz w:val="18"/>
@@ -3002,17 +3240,12 @@
     </w:p>
     <w:p>
       <w:pPr>
+        <w:pStyle w:val="Normal"/>
         <w:numPr>
           <w:ilvl w:val="0"/>
           <w:numId w:val="1"/>
         </w:numPr>
-        <w:pBdr>
-          <w:top w:val="nil"/>
-          <w:left w:val="nil"/>
-          <w:bottom w:val="nil"/>
-          <w:right w:val="nil"/>
-          <w:between w:val="nil"/>
-        </w:pBdr>
+        <w:pBdr/>
         <w:rPr>
           <w:color w:val="000000"/>
           <w:sz w:val="18"/>
@@ -3045,17 +3278,12 @@
     </w:p>
     <w:p>
       <w:pPr>
+        <w:pStyle w:val="Normal"/>
         <w:numPr>
           <w:ilvl w:val="0"/>
           <w:numId w:val="1"/>
         </w:numPr>
-        <w:pBdr>
-          <w:top w:val="nil"/>
-          <w:left w:val="nil"/>
-          <w:bottom w:val="nil"/>
-          <w:right w:val="nil"/>
-          <w:between w:val="nil"/>
-        </w:pBdr>
+        <w:pBdr/>
         <w:rPr>
           <w:sz w:val="18"/>
           <w:szCs w:val="18"/>
@@ -3071,49 +3299,39 @@
     </w:p>
     <w:p>
       <w:pPr>
+        <w:pStyle w:val="Normal"/>
         <w:numPr>
           <w:ilvl w:val="0"/>
           <w:numId w:val="1"/>
         </w:numPr>
-        <w:pBdr>
-          <w:top w:val="nil"/>
-          <w:left w:val="nil"/>
-          <w:bottom w:val="nil"/>
-          <w:right w:val="nil"/>
-          <w:between w:val="nil"/>
-        </w:pBdr>
-        <w:rPr>
-          <w:sz w:val="18"/>
-          <w:szCs w:val="18"/>
-        </w:rPr>
-      </w:pPr>
-      <w:r>
-        <w:rPr>
-          <w:sz w:val="18"/>
-          <w:szCs w:val="18"/>
-        </w:rPr>
-        <w:t>Comparar precios de plato</w:t>
-      </w:r>
-      <w:r>
-        <w:rPr>
-          <w:sz w:val="18"/>
-          <w:szCs w:val="18"/>
-        </w:rPr>
-        <w:t>s del menú</w:t>
-      </w:r>
-      <w:r>
-        <w:rPr>
-          <w:sz w:val="18"/>
-          <w:szCs w:val="18"/>
-        </w:rPr>
-        <w:t>.</w:t>
-      </w:r>
-    </w:p>
-    <w:p/>
-    <w:p>
-      <w:pPr>
-        <w:pStyle w:val="Ttulo2"/>
+        <w:pBdr/>
+        <w:rPr>
+          <w:sz w:val="18"/>
+          <w:szCs w:val="18"/>
+        </w:rPr>
+      </w:pPr>
+      <w:r>
+        <w:rPr>
+          <w:sz w:val="18"/>
+          <w:szCs w:val="18"/>
+        </w:rPr>
+        <w:t>Comparar precios de platos del menú.</w:t>
+      </w:r>
+    </w:p>
+    <w:p>
+      <w:pPr>
+        <w:pStyle w:val="Normal"/>
+        <w:rPr/>
+      </w:pPr>
+      <w:r>
+        <w:rPr/>
+      </w:r>
+    </w:p>
+    <w:p>
+      <w:pPr>
+        <w:pStyle w:val="Heading2"/>
         <w:jc w:val="center"/>
+        <w:rPr/>
       </w:pPr>
       <w:r>
         <w:rPr>
@@ -3126,61 +3344,36 @@
     </w:p>
     <w:p>
       <w:pPr>
+        <w:pStyle w:val="Normal"/>
         <w:numPr>
           <w:ilvl w:val="0"/>
           <w:numId w:val="2"/>
         </w:numPr>
-        <w:spacing w:before="220"/>
-        <w:rPr>
-          <w:sz w:val="18"/>
-          <w:szCs w:val="18"/>
-        </w:rPr>
-      </w:pPr>
-      <w:r>
-        <w:rPr>
-          <w:rFonts w:ascii="Arial" w:eastAsia="Arial" w:hAnsi="Arial" w:cs="Arial"/>
+        <w:spacing w:before="220" w:after="0"/>
+        <w:rPr>
+          <w:sz w:val="18"/>
+          <w:szCs w:val="18"/>
+        </w:rPr>
+      </w:pPr>
+      <w:r>
+        <w:rPr>
+          <w:rFonts w:eastAsia="Arial" w:cs="Arial" w:ascii="Arial" w:hAnsi="Arial"/>
           <w:color w:val="222222"/>
           <w:sz w:val="20"/>
           <w:szCs w:val="20"/>
         </w:rPr>
-        <w:t>E</w:t>
-      </w:r>
-      <w:r>
-        <w:rPr>
-          <w:rFonts w:ascii="Arial" w:eastAsia="Arial" w:hAnsi="Arial" w:cs="Arial"/>
-          <w:color w:val="222222"/>
-          <w:sz w:val="20"/>
-          <w:szCs w:val="20"/>
-        </w:rPr>
-        <w:t xml:space="preserve">l sistema identificará unívocamente a cada producto </w:t>
-      </w:r>
-      <w:r>
-        <w:rPr>
-          <w:rFonts w:ascii="Arial" w:eastAsia="Arial" w:hAnsi="Arial" w:cs="Arial"/>
-          <w:color w:val="222222"/>
-          <w:sz w:val="20"/>
-          <w:szCs w:val="20"/>
-        </w:rPr>
-        <w:t>s</w:t>
-      </w:r>
-      <w:r>
-        <w:rPr>
-          <w:rFonts w:ascii="Arial" w:eastAsia="Arial" w:hAnsi="Arial" w:cs="Arial"/>
-          <w:color w:val="222222"/>
-          <w:sz w:val="20"/>
-          <w:szCs w:val="20"/>
-        </w:rPr>
-        <w:t>egún su código de barras.</w:t>
-      </w:r>
-    </w:p>
-    <w:p>
-      <w:pPr>
+        <w:t>El sistema identificará unívocamente a cada producto según su código de barras.</w:t>
+      </w:r>
+    </w:p>
+    <w:p>
+      <w:pPr>
+        <w:pStyle w:val="Normal"/>
         <w:numPr>
           <w:ilvl w:val="0"/>
           <w:numId w:val="2"/>
         </w:numPr>
         <w:rPr>
-          <w:rFonts w:ascii="Arial" w:eastAsia="Arial" w:hAnsi="Arial" w:cs="Arial"/>
+          <w:rFonts w:ascii="Arial" w:hAnsi="Arial" w:eastAsia="Arial" w:cs="Arial"/>
           <w:color w:val="222222"/>
           <w:sz w:val="20"/>
           <w:szCs w:val="20"/>
@@ -3191,32 +3384,12 @@
           <w:sz w:val="18"/>
           <w:szCs w:val="18"/>
         </w:rPr>
-        <w:t xml:space="preserve">El sistema deberá ser capaz de encontrar un producto a partir de </w:t>
-      </w:r>
-      <w:r>
-        <w:rPr>
-          <w:sz w:val="18"/>
-          <w:szCs w:val="18"/>
-        </w:rPr>
-        <w:t xml:space="preserve">una </w:t>
-      </w:r>
-      <w:r>
-        <w:rPr>
-          <w:sz w:val="18"/>
-          <w:szCs w:val="18"/>
-        </w:rPr>
-        <w:t>categoría, categoría y marca/s, palabra clave</w:t>
-      </w:r>
-      <w:r>
-        <w:rPr>
-          <w:sz w:val="18"/>
-          <w:szCs w:val="18"/>
-        </w:rPr>
-        <w:t>.</w:t>
-      </w:r>
-    </w:p>
-    <w:p>
-      <w:pPr>
+        <w:t>El sistema deberá ser capaz de encontrar un producto a partir de una categoría, categoría y marca/s, palabra clave.</w:t>
+      </w:r>
+    </w:p>
+    <w:p>
+      <w:pPr>
+        <w:pStyle w:val="Normal"/>
         <w:numPr>
           <w:ilvl w:val="0"/>
           <w:numId w:val="2"/>
@@ -3228,34 +3401,17 @@
       </w:pPr>
       <w:r>
         <w:rPr>
-          <w:rFonts w:ascii="Arial" w:eastAsia="Arial" w:hAnsi="Arial" w:cs="Arial"/>
+          <w:rFonts w:eastAsia="Arial" w:cs="Arial" w:ascii="Arial" w:hAnsi="Arial"/>
           <w:color w:val="222222"/>
           <w:sz w:val="20"/>
           <w:szCs w:val="20"/>
         </w:rPr>
-        <w:t xml:space="preserve">El sistema permitirá a los usuarios registrar una </w:t>
-      </w:r>
-      <w:r>
-        <w:rPr>
-          <w:rFonts w:ascii="Arial" w:eastAsia="Arial" w:hAnsi="Arial" w:cs="Arial"/>
-          <w:color w:val="222222"/>
-          <w:sz w:val="20"/>
-          <w:szCs w:val="20"/>
-        </w:rPr>
-        <w:t>ubicación</w:t>
-      </w:r>
-      <w:r>
-        <w:rPr>
-          <w:rFonts w:ascii="Arial" w:eastAsia="Arial" w:hAnsi="Arial" w:cs="Arial"/>
-          <w:color w:val="222222"/>
-          <w:sz w:val="20"/>
-          <w:szCs w:val="20"/>
-        </w:rPr>
-        <w:t>.</w:t>
-      </w:r>
-    </w:p>
-    <w:p>
-      <w:pPr>
+        <w:t>El sistema permitirá a los usuarios registrar una ubicación.</w:t>
+      </w:r>
+    </w:p>
+    <w:p>
+      <w:pPr>
+        <w:pStyle w:val="Normal"/>
         <w:numPr>
           <w:ilvl w:val="0"/>
           <w:numId w:val="2"/>
@@ -3270,32 +3426,12 @@
           <w:sz w:val="18"/>
           <w:szCs w:val="18"/>
         </w:rPr>
-        <w:t>El sistema deberá ser capaz de comparar precios actualizados de</w:t>
-      </w:r>
-      <w:r>
-        <w:rPr>
-          <w:sz w:val="18"/>
-          <w:szCs w:val="18"/>
-        </w:rPr>
-        <w:t xml:space="preserve"> producto</w:t>
-      </w:r>
-      <w:r>
-        <w:rPr>
-          <w:sz w:val="18"/>
-          <w:szCs w:val="18"/>
-        </w:rPr>
-        <w:t>s de la canasta básica</w:t>
-      </w:r>
-      <w:r>
-        <w:rPr>
-          <w:sz w:val="18"/>
-          <w:szCs w:val="18"/>
-        </w:rPr>
-        <w:t xml:space="preserve"> en sucursales que se encuentran en una localidad.</w:t>
-      </w:r>
-    </w:p>
-    <w:p>
-      <w:pPr>
+        <w:t>El sistema deberá ser capaz de comparar precios actualizados de productos de la canasta básica en sucursales que se encuentran en una localidad.</w:t>
+      </w:r>
+    </w:p>
+    <w:p>
+      <w:pPr>
+        <w:pStyle w:val="Normal"/>
         <w:numPr>
           <w:ilvl w:val="0"/>
           <w:numId w:val="2"/>
@@ -3310,58 +3446,33 @@
           <w:sz w:val="18"/>
           <w:szCs w:val="18"/>
         </w:rPr>
-        <w:t>El sistema deberá ser capaz de determinar la mejor sucursal tomando como criterio la mayor cantidad de pro</w:t>
-      </w:r>
-      <w:r>
-        <w:rPr>
-          <w:sz w:val="18"/>
-          <w:szCs w:val="18"/>
-        </w:rPr>
-        <w:t>ductos a menor precio.</w:t>
-      </w:r>
-    </w:p>
-    <w:p>
-      <w:pPr>
+        <w:t>El sistema deberá ser capaz de determinar la mejor sucursal tomando como criterio la mayor cantidad de productos a menor precio.</w:t>
+      </w:r>
+    </w:p>
+    <w:p>
+      <w:pPr>
+        <w:pStyle w:val="Normal"/>
         <w:numPr>
           <w:ilvl w:val="0"/>
           <w:numId w:val="2"/>
         </w:numPr>
-        <w:pBdr>
-          <w:top w:val="nil"/>
-          <w:left w:val="nil"/>
-          <w:bottom w:val="nil"/>
-          <w:right w:val="nil"/>
-          <w:between w:val="nil"/>
-        </w:pBdr>
-        <w:rPr>
-          <w:sz w:val="18"/>
-          <w:szCs w:val="18"/>
-        </w:rPr>
-      </w:pPr>
-      <w:r>
-        <w:rPr>
-          <w:sz w:val="18"/>
-          <w:szCs w:val="18"/>
-        </w:rPr>
-        <w:t xml:space="preserve">El sistema deberá ser capaz de disponer de un menú semanal que incluya un menú sugerido para cada </w:t>
-      </w:r>
-      <w:r>
-        <w:rPr>
-          <w:sz w:val="18"/>
-          <w:szCs w:val="18"/>
-        </w:rPr>
-        <w:t>día</w:t>
-      </w:r>
-      <w:r>
-        <w:rPr>
-          <w:sz w:val="18"/>
-          <w:szCs w:val="18"/>
-        </w:rPr>
-        <w:t xml:space="preserve"> de la semana.</w:t>
-      </w:r>
-    </w:p>
-    <w:p>
-      <w:pPr>
+        <w:pBdr/>
+        <w:rPr>
+          <w:sz w:val="18"/>
+          <w:szCs w:val="18"/>
+        </w:rPr>
+      </w:pPr>
+      <w:r>
+        <w:rPr>
+          <w:sz w:val="18"/>
+          <w:szCs w:val="18"/>
+        </w:rPr>
+        <w:t>El sistema deberá ser capaz de disponer de un menú semanal que incluya un menú sugerido para cada día de la semana.</w:t>
+      </w:r>
+    </w:p>
+    <w:p>
+      <w:pPr>
+        <w:pStyle w:val="Normal"/>
         <w:numPr>
           <w:ilvl w:val="0"/>
           <w:numId w:val="2"/>
@@ -3381,13 +3492,14 @@
     </w:p>
     <w:p>
       <w:pPr>
+        <w:pStyle w:val="Normal"/>
         <w:numPr>
           <w:ilvl w:val="0"/>
           <w:numId w:val="2"/>
         </w:numPr>
-        <w:spacing w:after="280"/>
-        <w:rPr>
-          <w:rFonts w:ascii="Arial" w:eastAsia="Arial" w:hAnsi="Arial" w:cs="Arial"/>
+        <w:spacing w:before="0" w:after="280"/>
+        <w:rPr>
+          <w:rFonts w:ascii="Arial" w:hAnsi="Arial" w:eastAsia="Arial" w:cs="Arial"/>
           <w:color w:val="222222"/>
           <w:sz w:val="20"/>
           <w:szCs w:val="20"/>
@@ -3395,39 +3507,22 @@
       </w:pPr>
       <w:r>
         <w:rPr>
-          <w:rFonts w:ascii="Arial" w:eastAsia="Arial" w:hAnsi="Arial" w:cs="Arial"/>
+          <w:rFonts w:eastAsia="Arial" w:cs="Arial" w:ascii="Arial" w:hAnsi="Arial"/>
           <w:color w:val="222222"/>
           <w:sz w:val="20"/>
           <w:szCs w:val="20"/>
         </w:rPr>
-        <w:t>El sist</w:t>
-      </w:r>
-      <w:r>
-        <w:rPr>
-          <w:rFonts w:ascii="Arial" w:eastAsia="Arial" w:hAnsi="Arial" w:cs="Arial"/>
-          <w:color w:val="222222"/>
-          <w:sz w:val="20"/>
-          <w:szCs w:val="20"/>
-        </w:rPr>
-        <w:t>ema deberá ser capaz de detectar errores en el consumo de servicios</w:t>
-      </w:r>
-      <w:r>
-        <w:rPr>
-          <w:rFonts w:ascii="Arial" w:eastAsia="Arial" w:hAnsi="Arial" w:cs="Arial"/>
-          <w:color w:val="222222"/>
-          <w:sz w:val="20"/>
-          <w:szCs w:val="20"/>
-        </w:rPr>
-        <w:t xml:space="preserve"> externos(cadenas).</w:t>
-      </w:r>
-    </w:p>
-    <w:p>
-      <w:pPr>
-        <w:pStyle w:val="Ttulo2"/>
+        <w:t>El sistema deberá ser capaz de detectar errores en el consumo de servicios externos(cadenas).</w:t>
+      </w:r>
+    </w:p>
+    <w:p>
+      <w:pPr>
+        <w:pStyle w:val="Heading2"/>
         <w:jc w:val="center"/>
-      </w:pPr>
-      <w:bookmarkStart w:id="6" w:name="_7ehifxf4cnkt" w:colFirst="0" w:colLast="0"/>
-      <w:bookmarkEnd w:id="6"/>
+        <w:rPr/>
+      </w:pPr>
+      <w:bookmarkStart w:id="9" w:name="_7ehifxf4cnkt"/>
+      <w:bookmarkEnd w:id="9"/>
       <w:r>
         <w:rPr>
           <w:sz w:val="22"/>
@@ -3439,22 +3534,37 @@
     </w:p>
     <w:p>
       <w:pPr>
-        <w:rPr>
-          <w:sz w:val="18"/>
-          <w:szCs w:val="18"/>
-        </w:rPr>
-      </w:pPr>
-    </w:p>
-    <w:p>
-      <w:pPr>
-        <w:rPr>
-          <w:sz w:val="18"/>
-          <w:szCs w:val="18"/>
-        </w:rPr>
-      </w:pPr>
-    </w:p>
-    <w:p>
-      <w:pPr>
+        <w:pStyle w:val="Normal"/>
+        <w:rPr>
+          <w:sz w:val="18"/>
+          <w:szCs w:val="18"/>
+        </w:rPr>
+      </w:pPr>
+      <w:r>
+        <w:rPr>
+          <w:sz w:val="18"/>
+          <w:szCs w:val="18"/>
+        </w:rPr>
+      </w:r>
+    </w:p>
+    <w:p>
+      <w:pPr>
+        <w:pStyle w:val="Normal"/>
+        <w:rPr>
+          <w:sz w:val="18"/>
+          <w:szCs w:val="18"/>
+        </w:rPr>
+      </w:pPr>
+      <w:r>
+        <w:rPr>
+          <w:sz w:val="18"/>
+          <w:szCs w:val="18"/>
+        </w:rPr>
+      </w:r>
+    </w:p>
+    <w:p>
+      <w:pPr>
+        <w:pStyle w:val="Normal"/>
         <w:numPr>
           <w:ilvl w:val="0"/>
           <w:numId w:val="2"/>
@@ -3474,33 +3584,28 @@
     </w:p>
     <w:p>
       <w:pPr>
+        <w:pStyle w:val="Normal"/>
         <w:numPr>
           <w:ilvl w:val="0"/>
           <w:numId w:val="2"/>
         </w:numPr>
         <w:rPr>
-          <w:rFonts w:ascii="Noto Sans Symbols" w:eastAsia="Noto Sans Symbols" w:hAnsi="Noto Sans Symbols" w:cs="Noto Sans Symbols"/>
-          <w:sz w:val="18"/>
-          <w:szCs w:val="18"/>
-        </w:rPr>
-      </w:pPr>
-      <w:r>
-        <w:rPr>
-          <w:sz w:val="18"/>
-          <w:szCs w:val="18"/>
-        </w:rPr>
-        <w:t>La interfaz de usuario del sistema deberá hacer uso del Framework Angu</w:t>
-      </w:r>
-      <w:r>
-        <w:rPr>
-          <w:sz w:val="18"/>
-          <w:szCs w:val="18"/>
-        </w:rPr>
-        <w:t>lar Material.</w:t>
-      </w:r>
-    </w:p>
-    <w:p>
-      <w:pPr>
+          <w:rFonts w:ascii="Noto Sans Symbols" w:hAnsi="Noto Sans Symbols" w:eastAsia="Noto Sans Symbols" w:cs="Noto Sans Symbols"/>
+          <w:sz w:val="18"/>
+          <w:szCs w:val="18"/>
+        </w:rPr>
+      </w:pPr>
+      <w:r>
+        <w:rPr>
+          <w:sz w:val="18"/>
+          <w:szCs w:val="18"/>
+        </w:rPr>
+        <w:t>La interfaz de usuario del sistema deberá hacer uso del Framework Angular Material.</w:t>
+      </w:r>
+    </w:p>
+    <w:p>
+      <w:pPr>
+        <w:pStyle w:val="Normal"/>
         <w:numPr>
           <w:ilvl w:val="0"/>
           <w:numId w:val="2"/>
@@ -3520,12 +3625,13 @@
     </w:p>
     <w:p>
       <w:pPr>
+        <w:pStyle w:val="Normal"/>
         <w:numPr>
           <w:ilvl w:val="0"/>
           <w:numId w:val="2"/>
         </w:numPr>
         <w:rPr>
-          <w:rFonts w:ascii="Noto Sans Symbols" w:eastAsia="Noto Sans Symbols" w:hAnsi="Noto Sans Symbols" w:cs="Noto Sans Symbols"/>
+          <w:rFonts w:ascii="Noto Sans Symbols" w:hAnsi="Noto Sans Symbols" w:eastAsia="Noto Sans Symbols" w:cs="Noto Sans Symbols"/>
           <w:sz w:val="18"/>
           <w:szCs w:val="18"/>
         </w:rPr>
@@ -3540,12 +3646,13 @@
     </w:p>
     <w:p>
       <w:pPr>
+        <w:pStyle w:val="Normal"/>
         <w:numPr>
           <w:ilvl w:val="0"/>
           <w:numId w:val="2"/>
         </w:numPr>
         <w:rPr>
-          <w:rFonts w:ascii="Noto Sans Symbols" w:eastAsia="Noto Sans Symbols" w:hAnsi="Noto Sans Symbols" w:cs="Noto Sans Symbols"/>
+          <w:rFonts w:ascii="Noto Sans Symbols" w:hAnsi="Noto Sans Symbols" w:eastAsia="Noto Sans Symbols" w:cs="Noto Sans Symbols"/>
           <w:sz w:val="18"/>
           <w:szCs w:val="18"/>
         </w:rPr>
@@ -3560,33 +3667,28 @@
     </w:p>
     <w:p>
       <w:pPr>
+        <w:pStyle w:val="Normal"/>
         <w:numPr>
           <w:ilvl w:val="0"/>
           <w:numId w:val="2"/>
         </w:numPr>
         <w:rPr>
-          <w:rFonts w:ascii="Noto Sans Symbols" w:eastAsia="Noto Sans Symbols" w:hAnsi="Noto Sans Symbols" w:cs="Noto Sans Symbols"/>
-          <w:sz w:val="18"/>
-          <w:szCs w:val="18"/>
-        </w:rPr>
-      </w:pPr>
-      <w:r>
-        <w:rPr>
-          <w:sz w:val="18"/>
-          <w:szCs w:val="18"/>
-        </w:rPr>
-        <w:t>El sistema hará uso del patrón DAO para conectar</w:t>
-      </w:r>
-      <w:r>
-        <w:rPr>
-          <w:sz w:val="18"/>
-          <w:szCs w:val="18"/>
-        </w:rPr>
-        <w:t>se a la base de datos.</w:t>
-      </w:r>
-    </w:p>
-    <w:p>
-      <w:pPr>
+          <w:rFonts w:ascii="Noto Sans Symbols" w:hAnsi="Noto Sans Symbols" w:eastAsia="Noto Sans Symbols" w:cs="Noto Sans Symbols"/>
+          <w:sz w:val="18"/>
+          <w:szCs w:val="18"/>
+        </w:rPr>
+      </w:pPr>
+      <w:r>
+        <w:rPr>
+          <w:sz w:val="18"/>
+          <w:szCs w:val="18"/>
+        </w:rPr>
+        <w:t>El sistema hará uso del patrón DAO para conectarse a la base de datos.</w:t>
+      </w:r>
+    </w:p>
+    <w:p>
+      <w:pPr>
+        <w:pStyle w:val="Normal"/>
         <w:numPr>
           <w:ilvl w:val="0"/>
           <w:numId w:val="2"/>
@@ -3601,25 +3703,12 @@
           <w:sz w:val="18"/>
           <w:szCs w:val="18"/>
         </w:rPr>
-        <w:t xml:space="preserve">El sistema funcionara solo en navegadores que soporten el almacenamiento en su </w:t>
-      </w:r>
-      <w:r>
-        <w:rPr>
-          <w:sz w:val="18"/>
-          <w:szCs w:val="18"/>
-        </w:rPr>
-        <w:t>sessionStorage</w:t>
-      </w:r>
-      <w:r>
-        <w:rPr>
-          <w:sz w:val="18"/>
-          <w:szCs w:val="18"/>
-        </w:rPr>
-        <w:t>.</w:t>
-      </w:r>
-    </w:p>
-    <w:p>
-      <w:pPr>
+        <w:t>El sistema funcionara solo en navegadores que soporten el almacenamiento en su sessionStorage.</w:t>
+      </w:r>
+    </w:p>
+    <w:p>
+      <w:pPr>
+        <w:pStyle w:val="Normal"/>
         <w:numPr>
           <w:ilvl w:val="0"/>
           <w:numId w:val="2"/>
@@ -3639,6 +3728,7 @@
     </w:p>
     <w:p>
       <w:pPr>
+        <w:pStyle w:val="Normal"/>
         <w:numPr>
           <w:ilvl w:val="0"/>
           <w:numId w:val="2"/>
@@ -3653,37 +3743,34 @@
           <w:sz w:val="18"/>
           <w:szCs w:val="18"/>
         </w:rPr>
-        <w:t xml:space="preserve">El sistema deberá responder en un tiempo no mayor a </w:t>
-      </w:r>
-      <w:r>
-        <w:rPr>
-          <w:sz w:val="18"/>
-          <w:szCs w:val="18"/>
-        </w:rPr>
-        <w:t>8</w:t>
-      </w:r>
-      <w:r>
-        <w:rPr>
-          <w:sz w:val="18"/>
-          <w:szCs w:val="18"/>
-        </w:rPr>
-        <w:t xml:space="preserve"> segundos.</w:t>
-      </w:r>
-    </w:p>
-    <w:p/>
-    <w:p>
-      <w:pPr>
-        <w:pStyle w:val="Ttulo2"/>
+        <w:t>El sistema deberá responder en un tiempo no mayor a 8 segundos.</w:t>
+      </w:r>
+    </w:p>
+    <w:p>
+      <w:pPr>
+        <w:pStyle w:val="Normal"/>
+        <w:rPr/>
+      </w:pPr>
+      <w:r>
+        <w:rPr/>
+      </w:r>
+    </w:p>
+    <w:p>
+      <w:pPr>
+        <w:pStyle w:val="Heading2"/>
         <w:rPr>
           <w:sz w:val="24"/>
           <w:szCs w:val="24"/>
           <w:u w:val="single"/>
         </w:rPr>
       </w:pPr>
-    </w:p>
-    <w:p>
-      <w:pPr>
-        <w:pStyle w:val="Ttulo2"/>
+      <w:r>
+        <w:rPr/>
+      </w:r>
+    </w:p>
+    <w:p>
+      <w:pPr>
+        <w:pStyle w:val="Normal"/>
         <w:rPr>
           <w:sz w:val="24"/>
           <w:szCs w:val="24"/>
@@ -3691,24 +3778,150 @@
         </w:rPr>
       </w:pPr>
       <w:r>
+        <w:rPr/>
+      </w:r>
+    </w:p>
+    <w:p>
+      <w:pPr>
+        <w:pStyle w:val="Normal"/>
         <w:rPr>
           <w:sz w:val="24"/>
           <w:szCs w:val="24"/>
           <w:u w:val="single"/>
         </w:rPr>
+      </w:pPr>
+      <w:r>
+        <w:rPr/>
+      </w:r>
+    </w:p>
+    <w:p>
+      <w:pPr>
+        <w:pStyle w:val="Normal"/>
+        <w:rPr>
+          <w:sz w:val="24"/>
+          <w:szCs w:val="24"/>
+          <w:u w:val="single"/>
+        </w:rPr>
+      </w:pPr>
+      <w:r>
+        <w:rPr/>
+      </w:r>
+    </w:p>
+    <w:p>
+      <w:pPr>
+        <w:pStyle w:val="Normal"/>
+        <w:rPr>
+          <w:sz w:val="24"/>
+          <w:szCs w:val="24"/>
+          <w:u w:val="single"/>
+        </w:rPr>
+      </w:pPr>
+      <w:r>
+        <w:rPr/>
+      </w:r>
+    </w:p>
+    <w:p>
+      <w:pPr>
+        <w:pStyle w:val="Normal"/>
+        <w:rPr>
+          <w:sz w:val="24"/>
+          <w:szCs w:val="24"/>
+          <w:u w:val="single"/>
+        </w:rPr>
+      </w:pPr>
+      <w:r>
+        <w:rPr/>
+      </w:r>
+    </w:p>
+    <w:p>
+      <w:pPr>
+        <w:pStyle w:val="Normal"/>
+        <w:rPr>
+          <w:sz w:val="24"/>
+          <w:szCs w:val="24"/>
+          <w:u w:val="single"/>
+        </w:rPr>
+      </w:pPr>
+      <w:r>
+        <w:rPr/>
+      </w:r>
+    </w:p>
+    <w:p>
+      <w:pPr>
+        <w:pStyle w:val="Normal"/>
+        <w:rPr>
+          <w:sz w:val="24"/>
+          <w:szCs w:val="24"/>
+          <w:u w:val="single"/>
+        </w:rPr>
+      </w:pPr>
+      <w:r>
+        <w:rPr/>
+      </w:r>
+    </w:p>
+    <w:p>
+      <w:pPr>
+        <w:pStyle w:val="Normal"/>
+        <w:rPr>
+          <w:sz w:val="24"/>
+          <w:szCs w:val="24"/>
+          <w:u w:val="single"/>
+        </w:rPr>
+      </w:pPr>
+      <w:r>
+        <w:rPr/>
+      </w:r>
+    </w:p>
+    <w:p>
+      <w:pPr>
+        <w:pStyle w:val="Heading2"/>
+        <w:rPr>
+          <w:sz w:val="24"/>
+          <w:szCs w:val="24"/>
+          <w:u w:val="single"/>
+        </w:rPr>
+      </w:pPr>
+      <w:r>
+        <w:rPr/>
+      </w:r>
+    </w:p>
+    <w:p>
+      <w:pPr>
+        <w:pStyle w:val="Heading2"/>
+        <w:rPr>
+          <w:sz w:val="24"/>
+          <w:szCs w:val="24"/>
+          <w:u w:val="single"/>
+        </w:rPr>
+      </w:pPr>
+      <w:r>
+        <w:rPr>
+          <w:sz w:val="24"/>
+          <w:szCs w:val="24"/>
+          <w:u w:val="single"/>
+        </w:rPr>
         <w:t>Descripción de Requerimientos Funcionales</w:t>
       </w:r>
     </w:p>
     <w:p>
       <w:pPr>
+        <w:pStyle w:val="Normal"/>
         <w:rPr>
           <w:b/>
-          <w:u w:val="single"/>
-        </w:rPr>
-      </w:pPr>
-    </w:p>
-    <w:p>
-      <w:pPr>
+          <w:b/>
+          <w:u w:val="single"/>
+        </w:rPr>
+      </w:pPr>
+      <w:r>
+        <w:rPr>
+          <w:b/>
+          <w:u w:val="single"/>
+        </w:rPr>
+      </w:r>
+    </w:p>
+    <w:p>
+      <w:pPr>
+        <w:pStyle w:val="Normal"/>
         <w:numPr>
           <w:ilvl w:val="0"/>
           <w:numId w:val="2"/>
@@ -3721,7 +3934,7 @@
       </w:pPr>
       <w:r>
         <w:rPr>
-          <w:rFonts w:ascii="Arial" w:eastAsia="Arial" w:hAnsi="Arial" w:cs="Arial"/>
+          <w:rFonts w:eastAsia="Arial" w:cs="Arial" w:ascii="Arial" w:hAnsi="Arial"/>
           <w:color w:val="222222"/>
           <w:sz w:val="20"/>
           <w:szCs w:val="20"/>
@@ -3731,12 +3944,13 @@
     </w:p>
     <w:p>
       <w:pPr>
+        <w:pStyle w:val="Normal"/>
         <w:numPr>
           <w:ilvl w:val="0"/>
           <w:numId w:val="2"/>
         </w:numPr>
         <w:rPr>
-          <w:rFonts w:ascii="Arial" w:eastAsia="Arial" w:hAnsi="Arial" w:cs="Arial"/>
+          <w:rFonts w:ascii="Arial" w:hAnsi="Arial" w:eastAsia="Arial" w:cs="Arial"/>
           <w:color w:val="222222"/>
           <w:sz w:val="20"/>
           <w:szCs w:val="20"/>
@@ -3752,6 +3966,7 @@
     </w:p>
     <w:p>
       <w:pPr>
+        <w:pStyle w:val="Normal"/>
         <w:numPr>
           <w:ilvl w:val="1"/>
           <w:numId w:val="2"/>
@@ -3779,6 +3994,7 @@
     </w:p>
     <w:p>
       <w:pPr>
+        <w:pStyle w:val="Normal"/>
         <w:numPr>
           <w:ilvl w:val="1"/>
           <w:numId w:val="2"/>
@@ -3801,25 +4017,12 @@
           <w:sz w:val="18"/>
           <w:szCs w:val="18"/>
         </w:rPr>
-        <w:t>: El sistema deberá ser capaz de encontrar un producto a partir de un nombre, una marc</w:t>
-      </w:r>
-      <w:r>
-        <w:rPr>
-          <w:sz w:val="18"/>
-          <w:szCs w:val="18"/>
-        </w:rPr>
-        <w:t>a o una categoría asociada a un producto</w:t>
-      </w:r>
-      <w:r>
-        <w:rPr>
-          <w:sz w:val="18"/>
-          <w:szCs w:val="18"/>
-        </w:rPr>
-        <w:t>.</w:t>
-      </w:r>
-    </w:p>
-    <w:p>
-      <w:pPr>
+        <w:t>: El sistema deberá ser capaz de encontrar un producto a partir de un nombre, una marca o una categoría asociada a un producto.</w:t>
+      </w:r>
+    </w:p>
+    <w:p>
+      <w:pPr>
+        <w:pStyle w:val="Normal"/>
         <w:numPr>
           <w:ilvl w:val="1"/>
           <w:numId w:val="2"/>
@@ -3842,32 +4045,12 @@
           <w:sz w:val="18"/>
           <w:szCs w:val="18"/>
         </w:rPr>
-        <w:t>: Características de producto (</w:t>
-      </w:r>
-      <w:r>
-        <w:rPr>
-          <w:sz w:val="18"/>
-          <w:szCs w:val="18"/>
-        </w:rPr>
-        <w:t>categoría, categoría y marca/s, palabra clav</w:t>
-      </w:r>
-      <w:r>
-        <w:rPr>
-          <w:sz w:val="18"/>
-          <w:szCs w:val="18"/>
-        </w:rPr>
-        <w:t>e)</w:t>
-      </w:r>
-      <w:r>
-        <w:rPr>
-          <w:sz w:val="18"/>
-          <w:szCs w:val="18"/>
-        </w:rPr>
-        <w:t>.</w:t>
-      </w:r>
-    </w:p>
-    <w:p>
-      <w:pPr>
+        <w:t>: Características de producto (categoría, categoría y marca/s, palabra clave).</w:t>
+      </w:r>
+    </w:p>
+    <w:p>
+      <w:pPr>
+        <w:pStyle w:val="Normal"/>
         <w:numPr>
           <w:ilvl w:val="1"/>
           <w:numId w:val="2"/>
@@ -3895,6 +4078,7 @@
     </w:p>
     <w:p>
       <w:pPr>
+        <w:pStyle w:val="Normal"/>
         <w:numPr>
           <w:ilvl w:val="1"/>
           <w:numId w:val="2"/>
@@ -3922,24 +4106,39 @@
     </w:p>
     <w:p>
       <w:pPr>
-        <w:ind w:left="1440"/>
-        <w:rPr>
-          <w:sz w:val="18"/>
-          <w:szCs w:val="18"/>
-        </w:rPr>
-      </w:pPr>
-    </w:p>
-    <w:p>
-      <w:pPr>
-        <w:ind w:left="1440"/>
-        <w:rPr>
-          <w:sz w:val="18"/>
-          <w:szCs w:val="18"/>
-        </w:rPr>
-      </w:pPr>
-    </w:p>
-    <w:p>
-      <w:pPr>
+        <w:pStyle w:val="Normal"/>
+        <w:ind w:left="1440" w:hanging="0"/>
+        <w:rPr>
+          <w:sz w:val="18"/>
+          <w:szCs w:val="18"/>
+        </w:rPr>
+      </w:pPr>
+      <w:r>
+        <w:rPr>
+          <w:sz w:val="18"/>
+          <w:szCs w:val="18"/>
+        </w:rPr>
+      </w:r>
+    </w:p>
+    <w:p>
+      <w:pPr>
+        <w:pStyle w:val="Normal"/>
+        <w:ind w:left="1440" w:hanging="0"/>
+        <w:rPr>
+          <w:sz w:val="18"/>
+          <w:szCs w:val="18"/>
+        </w:rPr>
+      </w:pPr>
+      <w:r>
+        <w:rPr>
+          <w:sz w:val="18"/>
+          <w:szCs w:val="18"/>
+        </w:rPr>
+      </w:r>
+    </w:p>
+    <w:p>
+      <w:pPr>
+        <w:pStyle w:val="Normal"/>
         <w:numPr>
           <w:ilvl w:val="0"/>
           <w:numId w:val="2"/>
@@ -3951,17 +4150,17 @@
       </w:pPr>
       <w:r>
         <w:rPr>
-          <w:rFonts w:ascii="Arial" w:eastAsia="Arial" w:hAnsi="Arial" w:cs="Arial"/>
+          <w:rFonts w:eastAsia="Arial" w:cs="Arial" w:ascii="Arial" w:hAnsi="Arial"/>
           <w:color w:val="222222"/>
           <w:sz w:val="20"/>
           <w:szCs w:val="20"/>
         </w:rPr>
-        <w:lastRenderedPageBreak/>
         <w:t>El sistema permitirá a los usuarios registrar una ubicación.</w:t>
       </w:r>
     </w:p>
     <w:p>
       <w:pPr>
+        <w:pStyle w:val="Normal"/>
         <w:numPr>
           <w:ilvl w:val="1"/>
           <w:numId w:val="2"/>
@@ -3988,7 +4187,7 @@
       </w:r>
       <w:r>
         <w:rPr>
-          <w:rFonts w:ascii="Arial" w:eastAsia="Arial" w:hAnsi="Arial" w:cs="Arial"/>
+          <w:rFonts w:eastAsia="Arial" w:cs="Arial" w:ascii="Arial" w:hAnsi="Arial"/>
           <w:color w:val="222222"/>
           <w:sz w:val="20"/>
           <w:szCs w:val="20"/>
@@ -4005,6 +4204,7 @@
     </w:p>
     <w:p>
       <w:pPr>
+        <w:pStyle w:val="Normal"/>
         <w:numPr>
           <w:ilvl w:val="1"/>
           <w:numId w:val="2"/>
@@ -4031,7 +4231,7 @@
       </w:r>
       <w:r>
         <w:rPr>
-          <w:rFonts w:ascii="Arial" w:eastAsia="Arial" w:hAnsi="Arial" w:cs="Arial"/>
+          <w:rFonts w:eastAsia="Arial" w:cs="Arial" w:ascii="Arial" w:hAnsi="Arial"/>
           <w:color w:val="222222"/>
           <w:sz w:val="20"/>
           <w:szCs w:val="20"/>
@@ -4048,6 +4248,7 @@
     </w:p>
     <w:p>
       <w:pPr>
+        <w:pStyle w:val="Normal"/>
         <w:numPr>
           <w:ilvl w:val="1"/>
           <w:numId w:val="2"/>
@@ -4075,6 +4276,7 @@
     </w:p>
     <w:p>
       <w:pPr>
+        <w:pStyle w:val="Normal"/>
         <w:numPr>
           <w:ilvl w:val="1"/>
           <w:numId w:val="2"/>
@@ -4097,25 +4299,12 @@
           <w:sz w:val="18"/>
           <w:szCs w:val="18"/>
         </w:rPr>
-        <w:t xml:space="preserve">: Almacenamiento </w:t>
-      </w:r>
-      <w:r>
-        <w:rPr>
-          <w:sz w:val="18"/>
-          <w:szCs w:val="18"/>
-        </w:rPr>
-        <w:t>interno (sessionStorage)</w:t>
-      </w:r>
-      <w:r>
-        <w:rPr>
-          <w:sz w:val="18"/>
-          <w:szCs w:val="18"/>
-        </w:rPr>
-        <w:t>.</w:t>
-      </w:r>
-    </w:p>
-    <w:p>
-      <w:pPr>
+        <w:t>: Almacenamiento interno (sessionStorage).</w:t>
+      </w:r>
+    </w:p>
+    <w:p>
+      <w:pPr>
+        <w:pStyle w:val="Normal"/>
         <w:numPr>
           <w:ilvl w:val="1"/>
           <w:numId w:val="2"/>
@@ -4138,18 +4327,12 @@
           <w:sz w:val="18"/>
           <w:szCs w:val="18"/>
         </w:rPr>
-        <w:t>:</w:t>
-      </w:r>
-      <w:r>
-        <w:rPr>
-          <w:sz w:val="18"/>
-          <w:szCs w:val="18"/>
-        </w:rPr>
-        <w:t xml:space="preserve"> Provincia y localidad valida.</w:t>
-      </w:r>
-    </w:p>
-    <w:p>
-      <w:pPr>
+        <w:t>: Provincia y localidad valida.</w:t>
+      </w:r>
+    </w:p>
+    <w:p>
+      <w:pPr>
+        <w:pStyle w:val="Normal"/>
         <w:numPr>
           <w:ilvl w:val="1"/>
           <w:numId w:val="2"/>
@@ -4172,16 +4355,10 @@
           <w:sz w:val="18"/>
           <w:szCs w:val="18"/>
         </w:rPr>
-        <w:t>: Provincias y localidades argentinas almacenadas</w:t>
-      </w:r>
-      <w:r>
-        <w:rPr>
-          <w:sz w:val="18"/>
-          <w:szCs w:val="18"/>
-        </w:rPr>
-        <w:t xml:space="preserve"> </w:t>
-      </w:r>
-      <w:r>
+        <w:t xml:space="preserve">: Provincias y localidades argentinas almacenadas </w:t>
+      </w:r>
+      <w:r>
+        <w:rPr/>
         <w:t xml:space="preserve">en </w:t>
       </w:r>
       <w:r>
@@ -4192,20 +4369,29 @@
         <w:t>sessionStorage</w:t>
       </w:r>
       <w:r>
+        <w:rPr/>
         <w:t>.</w:t>
       </w:r>
     </w:p>
     <w:p>
       <w:pPr>
-        <w:ind w:left="1440"/>
-        <w:rPr>
-          <w:sz w:val="18"/>
-          <w:szCs w:val="18"/>
-        </w:rPr>
-      </w:pPr>
-    </w:p>
-    <w:p>
-      <w:pPr>
+        <w:pStyle w:val="Normal"/>
+        <w:ind w:left="1440" w:hanging="0"/>
+        <w:rPr>
+          <w:sz w:val="18"/>
+          <w:szCs w:val="18"/>
+        </w:rPr>
+      </w:pPr>
+      <w:r>
+        <w:rPr>
+          <w:sz w:val="18"/>
+          <w:szCs w:val="18"/>
+        </w:rPr>
+      </w:r>
+    </w:p>
+    <w:p>
+      <w:pPr>
+        <w:pStyle w:val="Normal"/>
         <w:numPr>
           <w:ilvl w:val="0"/>
           <w:numId w:val="2"/>
@@ -4225,6 +4411,7 @@
     </w:p>
     <w:p>
       <w:pPr>
+        <w:pStyle w:val="Normal"/>
         <w:numPr>
           <w:ilvl w:val="1"/>
           <w:numId w:val="2"/>
@@ -4247,18 +4434,12 @@
           <w:sz w:val="18"/>
           <w:szCs w:val="18"/>
         </w:rPr>
-        <w:t>: Determinar mejor sucursal</w:t>
-      </w:r>
-      <w:r>
-        <w:rPr>
-          <w:sz w:val="18"/>
-          <w:szCs w:val="18"/>
-        </w:rPr>
-        <w:t>.</w:t>
-      </w:r>
-    </w:p>
-    <w:p>
-      <w:pPr>
+        <w:t>: Determinar mejor sucursal.</w:t>
+      </w:r>
+    </w:p>
+    <w:p>
+      <w:pPr>
+        <w:pStyle w:val="Normal"/>
         <w:numPr>
           <w:ilvl w:val="1"/>
           <w:numId w:val="2"/>
@@ -4281,18 +4462,12 @@
           <w:sz w:val="18"/>
           <w:szCs w:val="18"/>
         </w:rPr>
-        <w:t xml:space="preserve">: </w:t>
-      </w:r>
-      <w:r>
-        <w:rPr>
-          <w:sz w:val="18"/>
-          <w:szCs w:val="18"/>
-        </w:rPr>
-        <w:t>El sistema deberá ser capaz de comparar precios actualizados de productos de la canasta básica en sucursales que se encuentran en una localidad.</w:t>
-      </w:r>
-    </w:p>
-    <w:p>
-      <w:pPr>
+        <w:t>: El sistema deberá ser capaz de comparar precios actualizados de productos de la canasta básica en sucursales que se encuentran en una localidad.</w:t>
+      </w:r>
+    </w:p>
+    <w:p>
+      <w:pPr>
+        <w:pStyle w:val="Normal"/>
         <w:numPr>
           <w:ilvl w:val="1"/>
           <w:numId w:val="2"/>
@@ -4315,25 +4490,12 @@
           <w:sz w:val="18"/>
           <w:szCs w:val="18"/>
         </w:rPr>
-        <w:t>: Identificador</w:t>
-      </w:r>
-      <w:r>
-        <w:rPr>
-          <w:sz w:val="18"/>
-          <w:szCs w:val="18"/>
-        </w:rPr>
-        <w:t>es</w:t>
-      </w:r>
-      <w:r>
-        <w:rPr>
-          <w:sz w:val="18"/>
-          <w:szCs w:val="18"/>
-        </w:rPr>
-        <w:t xml:space="preserve"> de productos (códigos de barra), localidad y provincia.</w:t>
-      </w:r>
-    </w:p>
-    <w:p>
-      <w:pPr>
+        <w:t>: Identificadores de productos (códigos de barra), localidad y provincia.</w:t>
+      </w:r>
+    </w:p>
+    <w:p>
+      <w:pPr>
+        <w:pStyle w:val="Normal"/>
         <w:numPr>
           <w:ilvl w:val="1"/>
           <w:numId w:val="2"/>
@@ -4356,18 +4518,12 @@
           <w:sz w:val="18"/>
           <w:szCs w:val="18"/>
         </w:rPr>
-        <w:t xml:space="preserve">: Sucursales con precios de </w:t>
-      </w:r>
-      <w:r>
-        <w:rPr>
-          <w:sz w:val="18"/>
-          <w:szCs w:val="18"/>
-        </w:rPr>
-        <w:t>producto. Mejor sucursal.</w:t>
-      </w:r>
-    </w:p>
-    <w:p>
-      <w:pPr>
+        <w:t>: Sucursales con precios de producto. Mejor sucursal.</w:t>
+      </w:r>
+    </w:p>
+    <w:p>
+      <w:pPr>
+        <w:pStyle w:val="Normal"/>
         <w:numPr>
           <w:ilvl w:val="1"/>
           <w:numId w:val="2"/>
@@ -4395,6 +4551,7 @@
     </w:p>
     <w:p>
       <w:pPr>
+        <w:pStyle w:val="Normal"/>
         <w:numPr>
           <w:ilvl w:val="1"/>
           <w:numId w:val="2"/>
@@ -4417,39 +4574,12 @@
           <w:sz w:val="18"/>
           <w:szCs w:val="18"/>
         </w:rPr>
-        <w:t xml:space="preserve">: </w:t>
-      </w:r>
-      <w:r>
-        <w:rPr>
-          <w:sz w:val="18"/>
-          <w:szCs w:val="18"/>
-        </w:rPr>
-        <w:t>Al menos dos sucursales disponibles con esos productos</w:t>
-      </w:r>
-      <w:r>
-        <w:rPr>
-          <w:sz w:val="18"/>
-          <w:szCs w:val="18"/>
-        </w:rPr>
-        <w:t>, p</w:t>
-      </w:r>
-      <w:r>
-        <w:rPr>
-          <w:sz w:val="18"/>
-          <w:szCs w:val="18"/>
-        </w:rPr>
-        <w:t>recio de producto actualizado</w:t>
-      </w:r>
-      <w:r>
-        <w:rPr>
-          <w:sz w:val="18"/>
-          <w:szCs w:val="18"/>
-        </w:rPr>
-        <w:t xml:space="preserve">. </w:t>
-      </w:r>
-    </w:p>
-    <w:p>
-      <w:pPr>
+        <w:t xml:space="preserve">: Al menos dos sucursales disponibles con esos productos, precio de producto actualizado. </w:t>
+      </w:r>
+    </w:p>
+    <w:p>
+      <w:pPr>
+        <w:pStyle w:val="Normal"/>
         <w:numPr>
           <w:ilvl w:val="1"/>
           <w:numId w:val="2"/>
@@ -4477,16 +4607,26 @@
     </w:p>
     <w:p>
       <w:pPr>
-        <w:ind w:left="1440"/>
+        <w:pStyle w:val="Normal"/>
+        <w:ind w:left="1440" w:hanging="0"/>
         <w:rPr>
           <w:b/>
-          <w:sz w:val="18"/>
-          <w:szCs w:val="18"/>
-        </w:rPr>
-      </w:pPr>
-    </w:p>
-    <w:p>
-      <w:pPr>
+          <w:b/>
+          <w:sz w:val="18"/>
+          <w:szCs w:val="18"/>
+        </w:rPr>
+      </w:pPr>
+      <w:r>
+        <w:rPr>
+          <w:b/>
+          <w:sz w:val="18"/>
+          <w:szCs w:val="18"/>
+        </w:rPr>
+      </w:r>
+    </w:p>
+    <w:p>
+      <w:pPr>
+        <w:pStyle w:val="Normal"/>
         <w:numPr>
           <w:ilvl w:val="0"/>
           <w:numId w:val="2"/>
@@ -4506,6 +4646,7 @@
     </w:p>
     <w:p>
       <w:pPr>
+        <w:pStyle w:val="Normal"/>
         <w:numPr>
           <w:ilvl w:val="1"/>
           <w:numId w:val="2"/>
@@ -4533,6 +4674,7 @@
     </w:p>
     <w:p>
       <w:pPr>
+        <w:pStyle w:val="Normal"/>
         <w:numPr>
           <w:ilvl w:val="1"/>
           <w:numId w:val="2"/>
@@ -4555,39 +4697,12 @@
           <w:sz w:val="18"/>
           <w:szCs w:val="18"/>
         </w:rPr>
-        <w:t>:</w:t>
-      </w:r>
-      <w:r>
-        <w:rPr>
-          <w:sz w:val="18"/>
-          <w:szCs w:val="18"/>
-        </w:rPr>
-        <w:t xml:space="preserve"> </w:t>
-      </w:r>
-      <w:r>
-        <w:rPr>
-          <w:sz w:val="18"/>
-          <w:szCs w:val="18"/>
-        </w:rPr>
-        <w:t xml:space="preserve">El sistema deberá ser capaz de disponer de un menú semanal que incluya un menú sugerido para cada </w:t>
-      </w:r>
-      <w:r>
-        <w:rPr>
-          <w:sz w:val="18"/>
-          <w:szCs w:val="18"/>
-        </w:rPr>
-        <w:t>día</w:t>
-      </w:r>
-      <w:r>
-        <w:rPr>
-          <w:sz w:val="18"/>
-          <w:szCs w:val="18"/>
-        </w:rPr>
-        <w:t xml:space="preserve"> de la semana.</w:t>
-      </w:r>
-    </w:p>
-    <w:p>
-      <w:pPr>
+        <w:t>: El sistema deberá ser capaz de disponer de un menú semanal que incluya un menú sugerido para cada día de la semana.</w:t>
+      </w:r>
+    </w:p>
+    <w:p>
+      <w:pPr>
+        <w:pStyle w:val="Normal"/>
         <w:numPr>
           <w:ilvl w:val="1"/>
           <w:numId w:val="2"/>
@@ -4615,6 +4730,7 @@
     </w:p>
     <w:p>
       <w:pPr>
+        <w:pStyle w:val="Normal"/>
         <w:numPr>
           <w:ilvl w:val="1"/>
           <w:numId w:val="2"/>
@@ -4637,41 +4753,28 @@
           <w:sz w:val="18"/>
           <w:szCs w:val="18"/>
         </w:rPr>
-        <w:t>: C</w:t>
-      </w:r>
-      <w:r>
-        <w:rPr>
-          <w:sz w:val="18"/>
-          <w:szCs w:val="18"/>
-        </w:rPr>
-        <w:t xml:space="preserve">atalogo de </w:t>
-      </w:r>
-      <w:r>
-        <w:rPr>
-          <w:sz w:val="18"/>
-          <w:szCs w:val="18"/>
-        </w:rPr>
-        <w:t>menús</w:t>
-      </w:r>
-      <w:r>
-        <w:rPr>
-          <w:sz w:val="18"/>
-          <w:szCs w:val="18"/>
-        </w:rPr>
-        <w:t>.</w:t>
-      </w:r>
-    </w:p>
-    <w:p>
-      <w:pPr>
-        <w:ind w:left="1440"/>
-        <w:rPr>
-          <w:sz w:val="18"/>
-          <w:szCs w:val="18"/>
-        </w:rPr>
-      </w:pPr>
-    </w:p>
-    <w:p>
-      <w:pPr>
+        <w:t>: Catalogo de menús.</w:t>
+      </w:r>
+    </w:p>
+    <w:p>
+      <w:pPr>
+        <w:pStyle w:val="Normal"/>
+        <w:ind w:left="1440" w:hanging="0"/>
+        <w:rPr>
+          <w:sz w:val="18"/>
+          <w:szCs w:val="18"/>
+        </w:rPr>
+      </w:pPr>
+      <w:r>
+        <w:rPr>
+          <w:sz w:val="18"/>
+          <w:szCs w:val="18"/>
+        </w:rPr>
+      </w:r>
+    </w:p>
+    <w:p>
+      <w:pPr>
+        <w:pStyle w:val="Normal"/>
         <w:numPr>
           <w:ilvl w:val="0"/>
           <w:numId w:val="2"/>
@@ -4691,6 +4794,7 @@
     </w:p>
     <w:p>
       <w:pPr>
+        <w:pStyle w:val="Normal"/>
         <w:numPr>
           <w:ilvl w:val="1"/>
           <w:numId w:val="2"/>
@@ -4718,6 +4822,7 @@
     </w:p>
     <w:p>
       <w:pPr>
+        <w:pStyle w:val="Normal"/>
         <w:numPr>
           <w:ilvl w:val="1"/>
           <w:numId w:val="2"/>
@@ -4740,18 +4845,12 @@
           <w:sz w:val="18"/>
           <w:szCs w:val="18"/>
         </w:rPr>
-        <w:t xml:space="preserve">: El sistema deberá ser capaz de comparar precios de un plato en sucursales que </w:t>
-      </w:r>
-      <w:r>
-        <w:rPr>
-          <w:sz w:val="18"/>
-          <w:szCs w:val="18"/>
-        </w:rPr>
-        <w:t>se encuentran en una localidad.</w:t>
-      </w:r>
-    </w:p>
-    <w:p>
-      <w:pPr>
+        <w:t>: El sistema deberá ser capaz de comparar precios de un plato en sucursales que se encuentran en una localidad.</w:t>
+      </w:r>
+    </w:p>
+    <w:p>
+      <w:pPr>
+        <w:pStyle w:val="Normal"/>
         <w:numPr>
           <w:ilvl w:val="1"/>
           <w:numId w:val="2"/>
@@ -4779,6 +4878,7 @@
     </w:p>
     <w:p>
       <w:pPr>
+        <w:pStyle w:val="Normal"/>
         <w:numPr>
           <w:ilvl w:val="1"/>
           <w:numId w:val="2"/>
@@ -4806,6 +4906,7 @@
     </w:p>
     <w:p>
       <w:pPr>
+        <w:pStyle w:val="Normal"/>
         <w:numPr>
           <w:ilvl w:val="1"/>
           <w:numId w:val="2"/>
@@ -4833,6 +4934,7 @@
     </w:p>
     <w:p>
       <w:pPr>
+        <w:pStyle w:val="Normal"/>
         <w:numPr>
           <w:ilvl w:val="1"/>
           <w:numId w:val="2"/>
@@ -4860,20 +4962,28 @@
     </w:p>
     <w:p>
       <w:pPr>
-        <w:ind w:left="1440"/>
-        <w:rPr>
-          <w:sz w:val="18"/>
-          <w:szCs w:val="18"/>
-        </w:rPr>
-      </w:pPr>
-    </w:p>
-    <w:p>
-      <w:pPr>
+        <w:pStyle w:val="Normal"/>
+        <w:ind w:left="1440" w:hanging="0"/>
+        <w:rPr>
+          <w:sz w:val="18"/>
+          <w:szCs w:val="18"/>
+        </w:rPr>
+      </w:pPr>
+      <w:r>
+        <w:rPr>
+          <w:sz w:val="18"/>
+          <w:szCs w:val="18"/>
+        </w:rPr>
+      </w:r>
+    </w:p>
+    <w:p>
+      <w:pPr>
+        <w:pStyle w:val="Normal"/>
         <w:numPr>
           <w:ilvl w:val="0"/>
           <w:numId w:val="2"/>
         </w:numPr>
-        <w:spacing w:before="220"/>
+        <w:spacing w:before="220" w:after="0"/>
         <w:rPr>
           <w:rFonts w:eastAsia="Arial" w:cs="Arial"/>
           <w:color w:val="222222"/>
@@ -4888,20 +4998,12 @@
           <w:sz w:val="18"/>
           <w:szCs w:val="18"/>
         </w:rPr>
-        <w:t>El sistema d</w:t>
-      </w:r>
-      <w:r>
-        <w:rPr>
-          <w:rFonts w:eastAsia="Arial" w:cs="Arial"/>
-          <w:color w:val="222222"/>
-          <w:sz w:val="18"/>
-          <w:szCs w:val="18"/>
-        </w:rPr>
-        <w:t>eberá ser capaz de detectar errores en el consumo de servicios.</w:t>
-      </w:r>
-    </w:p>
-    <w:p>
-      <w:pPr>
+        <w:t>El sistema deberá ser capaz de detectar errores en el consumo de servicios.</w:t>
+      </w:r>
+    </w:p>
+    <w:p>
+      <w:pPr>
+        <w:pStyle w:val="Normal"/>
         <w:numPr>
           <w:ilvl w:val="1"/>
           <w:numId w:val="2"/>
@@ -4929,6 +5031,7 @@
     </w:p>
     <w:p>
       <w:pPr>
+        <w:pStyle w:val="Normal"/>
         <w:numPr>
           <w:ilvl w:val="1"/>
           <w:numId w:val="2"/>
@@ -4960,29 +5063,12 @@
           <w:sz w:val="18"/>
           <w:szCs w:val="18"/>
         </w:rPr>
-        <w:t xml:space="preserve">El sistema deberá ser capaz de detectar fallas en el consumo de servicios, internos y externos. Será tolerante a fallos </w:t>
-      </w:r>
-      <w:r>
-        <w:rPr>
-          <w:rFonts w:eastAsia="Arial" w:cs="Arial"/>
-          <w:color w:val="222222"/>
-          <w:sz w:val="18"/>
-          <w:szCs w:val="18"/>
-        </w:rPr>
-        <w:t>externos,</w:t>
-      </w:r>
-      <w:r>
-        <w:rPr>
-          <w:rFonts w:eastAsia="Arial" w:cs="Arial"/>
-          <w:color w:val="222222"/>
-          <w:sz w:val="18"/>
-          <w:szCs w:val="18"/>
-        </w:rPr>
-        <w:t xml:space="preserve"> pero no internos.</w:t>
-      </w:r>
-    </w:p>
-    <w:p>
-      <w:pPr>
+        <w:t>El sistema deberá ser capaz de detectar fallas en el consumo de servicios, internos y externos. Será tolerante a fallos externos, pero no internos.</w:t>
+      </w:r>
+    </w:p>
+    <w:p>
+      <w:pPr>
+        <w:pStyle w:val="Normal"/>
         <w:numPr>
           <w:ilvl w:val="1"/>
           <w:numId w:val="2"/>
@@ -5016,161 +5102,38 @@
     </w:p>
     <w:p>
       <w:pPr>
-        <w:rPr>
-          <w:b/>
-        </w:rPr>
-      </w:pPr>
-    </w:p>
-    <w:p>
-      <w:pPr>
-        <w:rPr>
-          <w:b/>
-          <w:u w:val="single"/>
-        </w:rPr>
-      </w:pPr>
-    </w:p>
-    <w:p>
-      <w:pPr>
-        <w:rPr>
-          <w:b/>
-          <w:u w:val="single"/>
-        </w:rPr>
-      </w:pPr>
-    </w:p>
-    <w:p>
-      <w:pPr>
-        <w:pBdr>
-          <w:top w:val="nil"/>
-          <w:left w:val="nil"/>
-          <w:bottom w:val="nil"/>
-          <w:right w:val="nil"/>
-          <w:between w:val="nil"/>
-        </w:pBdr>
-        <w:rPr>
-          <w:b/>
-          <w:color w:val="000000"/>
-          <w:u w:val="single"/>
-        </w:rPr>
-      </w:pPr>
-    </w:p>
-    <w:p>
-      <w:pPr>
-        <w:rPr>
-          <w:u w:val="single"/>
-        </w:rPr>
-      </w:pPr>
-      <w:bookmarkStart w:id="7" w:name="_GoBack"/>
-      <w:bookmarkEnd w:id="7"/>
+        <w:pStyle w:val="Normal"/>
+        <w:rPr/>
+      </w:pPr>
+      <w:r>
+        <w:rPr/>
+      </w:r>
     </w:p>
     <w:sectPr>
-      <w:headerReference w:type="even" r:id="rId12"/>
-      <w:headerReference w:type="default" r:id="rId13"/>
-      <w:footerReference w:type="even" r:id="rId14"/>
-      <w:footerReference w:type="default" r:id="rId15"/>
-      <w:headerReference w:type="first" r:id="rId16"/>
-      <w:footerReference w:type="first" r:id="rId17"/>
-      <w:pgSz w:w="11907" w:h="16840"/>
-      <w:pgMar w:top="567" w:right="851" w:bottom="998" w:left="1133" w:header="709" w:footer="851" w:gutter="0"/>
-      <w:pgNumType w:start="1"/>
-      <w:cols w:space="720"/>
+      <w:headerReference w:type="default" r:id="rId9"/>
+      <w:footerReference w:type="default" r:id="rId10"/>
+      <w:type w:val="continuous"/>
+      <w:pgSz w:w="11906" w:h="16838"/>
+      <w:pgMar w:left="1133" w:right="851" w:header="709" w:top="766" w:footer="851" w:bottom="998" w:gutter="0"/>
+      <w:pgNumType w:fmt="decimal"/>
+      <w:formProt w:val="false"/>
+      <w:textDirection w:val="lrTb"/>
+      <w:docGrid w:type="default" w:linePitch="100" w:charSpace="16384"/>
     </w:sectPr>
   </w:body>
 </w:document>
 </file>
 
-<file path=word/endnotes.xml><?xml version="1.0" encoding="utf-8"?>
-<w:endnotes xmlns:wpc="http://schemas.microsoft.com/office/word/2010/wordprocessingCanvas" xmlns:cx="http://schemas.microsoft.com/office/drawing/2014/chartex" xmlns:cx1="http://schemas.microsoft.com/office/drawing/2015/9/8/chartex" xmlns:cx2="http://schemas.microsoft.com/office/drawing/2015/10/21/chartex" xmlns:cx3="http://schemas.microsoft.com/office/drawing/2016/5/9/chartex" xmlns:cx4="http://schemas.microsoft.com/office/drawing/2016/5/10/chartex" xmlns:cx5="http://schemas.microsoft.com/office/drawing/2016/5/11/chartex" xmlns:cx6="http://schemas.microsoft.com/office/drawing/2016/5/12/chartex" xmlns:cx7="http://schemas.microsoft.com/office/drawing/2016/5/13/chartex" xmlns:cx8="http://schemas.microsoft.com/office/drawing/2016/5/14/chartex" xmlns:mc="http://schemas.openxmlformats.org/markup-compatibility/2006" xmlns:aink="http://schemas.microsoft.com/office/drawing/2016/ink" xmlns:am3d="http://schemas.microsoft.com/office/drawing/2017/model3d" xmlns:o="urn:schemas-microsoft-com:office:office" xmlns:r="http://schemas.openxmlformats.org/officeDocument/2006/relationships" xmlns:m="http://schemas.openxmlformats.org/officeDocument/2006/math" xmlns:v="urn:schemas-microsoft-com:vml" xmlns:wp14="http://schemas.microsoft.com/office/word/2010/wordprocessingDrawing" xmlns:wp="http://schemas.openxmlformats.org/drawingml/2006/wordprocessingDrawing" xmlns:w10="urn:schemas-microsoft-com:office:word" xmlns:w="http://schemas.openxmlformats.org/wordprocessingml/2006/main" xmlns:w14="http://schemas.microsoft.com/office/word/2010/wordml" xmlns:w15="http://schemas.microsoft.com/office/word/2012/wordml" xmlns:w16cid="http://schemas.microsoft.com/office/word/2016/wordml/cid" xmlns:w16se="http://schemas.microsoft.com/office/word/2015/wordml/symex" xmlns:wpg="http://schemas.microsoft.com/office/word/2010/wordprocessingGroup" xmlns:wpi="http://schemas.microsoft.com/office/word/2010/wordprocessingInk" xmlns:wne="http://schemas.microsoft.com/office/word/2006/wordml" xmlns:wps="http://schemas.microsoft.com/office/word/2010/wordprocessingShape" mc:Ignorable="w14 w15 w16se w16cid wp14">
-  <w:endnote w:type="separator" w:id="-1">
-    <w:p>
-      <w:r>
-        <w:separator/>
-      </w:r>
-    </w:p>
-  </w:endnote>
-  <w:endnote w:type="continuationSeparator" w:id="0">
-    <w:p>
-      <w:r>
-        <w:continuationSeparator/>
-      </w:r>
-    </w:p>
-  </w:endnote>
-</w:endnotes>
-</file>
-
 <file path=word/footer1.xml><?xml version="1.0" encoding="utf-8"?>
-<w:ftr xmlns:wpc="http://schemas.microsoft.com/office/word/2010/wordprocessingCanvas" xmlns:cx="http://schemas.microsoft.com/office/drawing/2014/chartex" xmlns:cx1="http://schemas.microsoft.com/office/drawing/2015/9/8/chartex" xmlns:cx2="http://schemas.microsoft.com/office/drawing/2015/10/21/chartex" xmlns:cx3="http://schemas.microsoft.com/office/drawing/2016/5/9/chartex" xmlns:cx4="http://schemas.microsoft.com/office/drawing/2016/5/10/chartex" xmlns:cx5="http://schemas.microsoft.com/office/drawing/2016/5/11/chartex" xmlns:cx6="http://schemas.microsoft.com/office/drawing/2016/5/12/chartex" xmlns:cx7="http://schemas.microsoft.com/office/drawing/2016/5/13/chartex" xmlns:cx8="http://schemas.microsoft.com/office/drawing/2016/5/14/chartex" xmlns:mc="http://schemas.openxmlformats.org/markup-compatibility/2006" xmlns:aink="http://schemas.microsoft.com/office/drawing/2016/ink" xmlns:am3d="http://schemas.microsoft.com/office/drawing/2017/model3d" xmlns:o="urn:schemas-microsoft-com:office:office" xmlns:r="http://schemas.openxmlformats.org/officeDocument/2006/relationships" xmlns:m="http://schemas.openxmlformats.org/officeDocument/2006/math" xmlns:v="urn:schemas-microsoft-com:vml" xmlns:wp14="http://schemas.microsoft.com/office/word/2010/wordprocessingDrawing" xmlns:wp="http://schemas.openxmlformats.org/drawingml/2006/wordprocessingDrawing" xmlns:w10="urn:schemas-microsoft-com:office:word" xmlns:w="http://schemas.openxmlformats.org/wordprocessingml/2006/main" xmlns:w14="http://schemas.microsoft.com/office/word/2010/wordml" xmlns:w15="http://schemas.microsoft.com/office/word/2012/wordml" xmlns:w16cid="http://schemas.microsoft.com/office/word/2016/wordml/cid" xmlns:w16se="http://schemas.microsoft.com/office/word/2015/wordml/symex" xmlns:wpg="http://schemas.microsoft.com/office/word/2010/wordprocessingGroup" xmlns:wpi="http://schemas.microsoft.com/office/word/2010/wordprocessingInk" xmlns:wne="http://schemas.microsoft.com/office/word/2006/wordml" xmlns:wps="http://schemas.microsoft.com/office/word/2010/wordprocessingShape" mc:Ignorable="w14 w15 w16se w16cid wp14">
+<w:ftr xmlns:o="urn:schemas-microsoft-com:office:office" xmlns:r="http://schemas.openxmlformats.org/officeDocument/2006/relationships" xmlns:v="urn:schemas-microsoft-com:vml" xmlns:w="http://schemas.openxmlformats.org/wordprocessingml/2006/main" xmlns:w10="urn:schemas-microsoft-com:office:word" xmlns:wp="http://schemas.openxmlformats.org/drawingml/2006/wordprocessingDrawing" xmlns:wps="http://schemas.microsoft.com/office/word/2010/wordprocessingShape" xmlns:wpg="http://schemas.microsoft.com/office/word/2010/wordprocessingGroup" xmlns:mc="http://schemas.openxmlformats.org/markup-compatibility/2006" xmlns:wp14="http://schemas.microsoft.com/office/word/2010/wordprocessingDrawing" xmlns:w14="http://schemas.microsoft.com/office/word/2010/wordml" mc:Ignorable="w14 wp14">
   <w:p>
     <w:pPr>
-      <w:pBdr>
-        <w:top w:val="nil"/>
-        <w:left w:val="nil"/>
-        <w:bottom w:val="nil"/>
-        <w:right w:val="nil"/>
-        <w:between w:val="nil"/>
-      </w:pBdr>
+      <w:pStyle w:val="Normal"/>
+      <w:pBdr/>
       <w:tabs>
-        <w:tab w:val="center" w:pos="4419"/>
-        <w:tab w:val="right" w:pos="8838"/>
-      </w:tabs>
-      <w:jc w:val="center"/>
-      <w:rPr>
-        <w:color w:val="000000"/>
-      </w:rPr>
-    </w:pPr>
-  </w:p>
-  <w:p>
-    <w:pPr>
-      <w:pBdr>
-        <w:top w:val="nil"/>
-        <w:left w:val="nil"/>
-        <w:bottom w:val="nil"/>
-        <w:right w:val="nil"/>
-        <w:between w:val="nil"/>
-      </w:pBdr>
-      <w:tabs>
-        <w:tab w:val="center" w:pos="4419"/>
-        <w:tab w:val="right" w:pos="8838"/>
-      </w:tabs>
-      <w:rPr>
-        <w:color w:val="000000"/>
-      </w:rPr>
-    </w:pPr>
-    <w:r>
-      <w:rPr>
-        <w:color w:val="000000"/>
-      </w:rPr>
-      <w:fldChar w:fldCharType="begin"/>
-    </w:r>
-    <w:r>
-      <w:rPr>
-        <w:color w:val="000000"/>
-      </w:rPr>
-      <w:instrText>PAGE</w:instrText>
-    </w:r>
-    <w:r>
-      <w:rPr>
-        <w:color w:val="000000"/>
-      </w:rPr>
-      <w:fldChar w:fldCharType="end"/>
-    </w:r>
-  </w:p>
-</w:ftr>
-</file>
-
-<file path=word/footer2.xml><?xml version="1.0" encoding="utf-8"?>
-<w:ftr xmlns:wpc="http://schemas.microsoft.com/office/word/2010/wordprocessingCanvas" xmlns:cx="http://schemas.microsoft.com/office/drawing/2014/chartex" xmlns:cx1="http://schemas.microsoft.com/office/drawing/2015/9/8/chartex" xmlns:cx2="http://schemas.microsoft.com/office/drawing/2015/10/21/chartex" xmlns:cx3="http://schemas.microsoft.com/office/drawing/2016/5/9/chartex" xmlns:cx4="http://schemas.microsoft.com/office/drawing/2016/5/10/chartex" xmlns:cx5="http://schemas.microsoft.com/office/drawing/2016/5/11/chartex" xmlns:cx6="http://schemas.microsoft.com/office/drawing/2016/5/12/chartex" xmlns:cx7="http://schemas.microsoft.com/office/drawing/2016/5/13/chartex" xmlns:cx8="http://schemas.microsoft.com/office/drawing/2016/5/14/chartex" xmlns:mc="http://schemas.openxmlformats.org/markup-compatibility/2006" xmlns:aink="http://schemas.microsoft.com/office/drawing/2016/ink" xmlns:am3d="http://schemas.microsoft.com/office/drawing/2017/model3d" xmlns:o="urn:schemas-microsoft-com:office:office" xmlns:r="http://schemas.openxmlformats.org/officeDocument/2006/relationships" xmlns:m="http://schemas.openxmlformats.org/officeDocument/2006/math" xmlns:v="urn:schemas-microsoft-com:vml" xmlns:wp14="http://schemas.microsoft.com/office/word/2010/wordprocessingDrawing" xmlns:wp="http://schemas.openxmlformats.org/drawingml/2006/wordprocessingDrawing" xmlns:w10="urn:schemas-microsoft-com:office:word" xmlns:w="http://schemas.openxmlformats.org/wordprocessingml/2006/main" xmlns:w14="http://schemas.microsoft.com/office/word/2010/wordml" xmlns:w15="http://schemas.microsoft.com/office/word/2012/wordml" xmlns:w16cid="http://schemas.microsoft.com/office/word/2016/wordml/cid" xmlns:w16se="http://schemas.microsoft.com/office/word/2015/wordml/symex" xmlns:wpg="http://schemas.microsoft.com/office/word/2010/wordprocessingGroup" xmlns:wpi="http://schemas.microsoft.com/office/word/2010/wordprocessingInk" xmlns:wne="http://schemas.microsoft.com/office/word/2006/wordml" xmlns:wps="http://schemas.microsoft.com/office/word/2010/wordprocessingShape" mc:Ignorable="w14 w15 w16se w16cid wp14">
-  <w:p>
-    <w:pPr>
-      <w:pBdr>
-        <w:top w:val="nil"/>
-        <w:left w:val="nil"/>
-        <w:bottom w:val="nil"/>
-        <w:right w:val="nil"/>
-        <w:between w:val="nil"/>
-      </w:pBdr>
-      <w:tabs>
-        <w:tab w:val="center" w:pos="4419"/>
-        <w:tab w:val="right" w:pos="8838"/>
+        <w:tab w:val="clear" w:pos="720"/>
+        <w:tab w:val="center" w:pos="4419" w:leader="none"/>
+        <w:tab w:val="right" w:pos="8838" w:leader="none"/>
       </w:tabs>
       <w:jc w:val="center"/>
       <w:rPr>
@@ -5190,28 +5153,19 @@
       <w:fldChar w:fldCharType="begin"/>
     </w:r>
     <w:r>
-      <w:rPr>
-        <w:color w:val="000000"/>
-      </w:rPr>
-      <w:instrText>PAGE</w:instrText>
+      <w:rPr/>
+      <w:instrText> PAGE </w:instrText>
     </w:r>
     <w:r>
-      <w:rPr>
-        <w:color w:val="000000"/>
-      </w:rPr>
+      <w:rPr/>
       <w:fldChar w:fldCharType="separate"/>
     </w:r>
     <w:r>
-      <w:rPr>
-        <w:noProof/>
-        <w:color w:val="000000"/>
-      </w:rPr>
-      <w:t>1</w:t>
+      <w:rPr/>
+      <w:t>6</w:t>
     </w:r>
     <w:r>
-      <w:rPr>
-        <w:color w:val="000000"/>
-      </w:rPr>
+      <w:rPr/>
       <w:fldChar w:fldCharType="end"/>
     </w:r>
   </w:p>
@@ -5219,36 +5173,40 @@
     <w:tblPr>
       <w:tblStyle w:val="a1"/>
       <w:tblW w:w="9790" w:type="dxa"/>
+      <w:jc w:val="left"/>
       <w:tblInd w:w="0" w:type="dxa"/>
-      <w:tblBorders>
-        <w:top w:val="single" w:sz="4" w:space="0" w:color="000000"/>
-        <w:insideH w:val="single" w:sz="4" w:space="0" w:color="000000"/>
-      </w:tblBorders>
-      <w:tblLayout w:type="fixed"/>
-      <w:tblLook w:val="0000" w:firstRow="0" w:lastRow="0" w:firstColumn="0" w:lastColumn="0" w:noHBand="0" w:noVBand="0"/>
+      <w:tblCellMar>
+        <w:top w:w="0" w:type="dxa"/>
+        <w:left w:w="108" w:type="dxa"/>
+        <w:bottom w:w="0" w:type="dxa"/>
+        <w:right w:w="108" w:type="dxa"/>
+      </w:tblCellMar>
+      <w:tblLook w:val="0000" w:noVBand="0" w:firstColumn="0" w:lastColumn="0" w:noHBand="0" w:lastRow="0" w:firstRow="0"/>
     </w:tblPr>
     <w:tblGrid>
-      <w:gridCol w:w="3490"/>
+      <w:gridCol w:w="3489"/>
       <w:gridCol w:w="2700"/>
-      <w:gridCol w:w="3600"/>
+      <w:gridCol w:w="3601"/>
     </w:tblGrid>
     <w:tr>
+      <w:trPr/>
       <w:tc>
         <w:tcPr>
-          <w:tcW w:w="3490" w:type="dxa"/>
+          <w:tcW w:w="3489" w:type="dxa"/>
+          <w:tcBorders>
+            <w:top w:val="single" w:sz="4" w:space="0" w:color="000000"/>
+            <w:bottom w:val="single" w:sz="4" w:space="0" w:color="000000"/>
+          </w:tcBorders>
+          <w:shd w:fill="auto" w:val="clear"/>
         </w:tcPr>
         <w:p>
           <w:pPr>
-            <w:pBdr>
-              <w:top w:val="nil"/>
-              <w:left w:val="nil"/>
-              <w:bottom w:val="nil"/>
-              <w:right w:val="nil"/>
-              <w:between w:val="nil"/>
-            </w:pBdr>
+            <w:pStyle w:val="Normal"/>
+            <w:pBdr/>
             <w:tabs>
-              <w:tab w:val="center" w:pos="4419"/>
-              <w:tab w:val="right" w:pos="8838"/>
+              <w:tab w:val="clear" w:pos="720"/>
+              <w:tab w:val="center" w:pos="4419" w:leader="none"/>
+              <w:tab w:val="right" w:pos="8838" w:leader="none"/>
             </w:tabs>
             <w:rPr>
               <w:color w:val="000000"/>
@@ -5265,43 +5223,50 @@
       <w:tc>
         <w:tcPr>
           <w:tcW w:w="2700" w:type="dxa"/>
+          <w:tcBorders>
+            <w:top w:val="single" w:sz="4" w:space="0" w:color="000000"/>
+            <w:bottom w:val="single" w:sz="4" w:space="0" w:color="000000"/>
+          </w:tcBorders>
+          <w:shd w:fill="auto" w:val="clear"/>
         </w:tcPr>
         <w:p>
           <w:pPr>
-            <w:pBdr>
-              <w:top w:val="nil"/>
-              <w:left w:val="nil"/>
-              <w:bottom w:val="nil"/>
-              <w:right w:val="nil"/>
-              <w:between w:val="nil"/>
-            </w:pBdr>
+            <w:pStyle w:val="Normal"/>
+            <w:pBdr/>
             <w:tabs>
-              <w:tab w:val="center" w:pos="4419"/>
-              <w:tab w:val="right" w:pos="8838"/>
+              <w:tab w:val="clear" w:pos="720"/>
+              <w:tab w:val="center" w:pos="4419" w:leader="none"/>
+              <w:tab w:val="right" w:pos="8838" w:leader="none"/>
             </w:tabs>
             <w:jc w:val="center"/>
             <w:rPr>
               <w:color w:val="000000"/>
             </w:rPr>
           </w:pPr>
+          <w:r>
+            <w:rPr>
+              <w:color w:val="000000"/>
+            </w:rPr>
+          </w:r>
         </w:p>
       </w:tc>
       <w:tc>
         <w:tcPr>
-          <w:tcW w:w="3600" w:type="dxa"/>
+          <w:tcW w:w="3601" w:type="dxa"/>
+          <w:tcBorders>
+            <w:top w:val="single" w:sz="4" w:space="0" w:color="000000"/>
+            <w:bottom w:val="single" w:sz="4" w:space="0" w:color="000000"/>
+          </w:tcBorders>
+          <w:shd w:fill="auto" w:val="clear"/>
         </w:tcPr>
         <w:p>
           <w:pPr>
-            <w:pBdr>
-              <w:top w:val="nil"/>
-              <w:left w:val="nil"/>
-              <w:bottom w:val="nil"/>
-              <w:right w:val="nil"/>
-              <w:between w:val="nil"/>
-            </w:pBdr>
+            <w:pStyle w:val="Normal"/>
+            <w:pBdr/>
             <w:tabs>
-              <w:tab w:val="center" w:pos="4419"/>
-              <w:tab w:val="right" w:pos="8838"/>
+              <w:tab w:val="clear" w:pos="720"/>
+              <w:tab w:val="center" w:pos="4419" w:leader="none"/>
+              <w:tab w:val="right" w:pos="8838" w:leader="none"/>
             </w:tabs>
             <w:jc w:val="right"/>
             <w:rPr>
@@ -5322,188 +5287,311 @@
   </w:tbl>
   <w:p>
     <w:pPr>
-      <w:widowControl w:val="0"/>
-      <w:pBdr>
-        <w:top w:val="nil"/>
-        <w:left w:val="nil"/>
-        <w:bottom w:val="nil"/>
-        <w:right w:val="nil"/>
-        <w:between w:val="nil"/>
-      </w:pBdr>
-      <w:spacing w:line="276" w:lineRule="auto"/>
+      <w:pStyle w:val="Normal"/>
+      <w:widowControl w:val="false"/>
+      <w:pBdr/>
+      <w:spacing w:lineRule="auto" w:line="276"/>
       <w:rPr>
         <w:smallCaps/>
         <w:color w:val="000000"/>
       </w:rPr>
     </w:pPr>
+    <w:r>
+      <w:rPr>
+        <w:smallCaps/>
+        <w:color w:val="000000"/>
+      </w:rPr>
+    </w:r>
   </w:p>
 </w:ftr>
 </file>
 
-<file path=word/footer3.xml><?xml version="1.0" encoding="utf-8"?>
-<w:ftr xmlns:wpc="http://schemas.microsoft.com/office/word/2010/wordprocessingCanvas" xmlns:cx="http://schemas.microsoft.com/office/drawing/2014/chartex" xmlns:cx1="http://schemas.microsoft.com/office/drawing/2015/9/8/chartex" xmlns:cx2="http://schemas.microsoft.com/office/drawing/2015/10/21/chartex" xmlns:cx3="http://schemas.microsoft.com/office/drawing/2016/5/9/chartex" xmlns:cx4="http://schemas.microsoft.com/office/drawing/2016/5/10/chartex" xmlns:cx5="http://schemas.microsoft.com/office/drawing/2016/5/11/chartex" xmlns:cx6="http://schemas.microsoft.com/office/drawing/2016/5/12/chartex" xmlns:cx7="http://schemas.microsoft.com/office/drawing/2016/5/13/chartex" xmlns:cx8="http://schemas.microsoft.com/office/drawing/2016/5/14/chartex" xmlns:mc="http://schemas.openxmlformats.org/markup-compatibility/2006" xmlns:aink="http://schemas.microsoft.com/office/drawing/2016/ink" xmlns:am3d="http://schemas.microsoft.com/office/drawing/2017/model3d" xmlns:o="urn:schemas-microsoft-com:office:office" xmlns:r="http://schemas.openxmlformats.org/officeDocument/2006/relationships" xmlns:m="http://schemas.openxmlformats.org/officeDocument/2006/math" xmlns:v="urn:schemas-microsoft-com:vml" xmlns:wp14="http://schemas.microsoft.com/office/word/2010/wordprocessingDrawing" xmlns:wp="http://schemas.openxmlformats.org/drawingml/2006/wordprocessingDrawing" xmlns:w10="urn:schemas-microsoft-com:office:word" xmlns:w="http://schemas.openxmlformats.org/wordprocessingml/2006/main" xmlns:w14="http://schemas.microsoft.com/office/word/2010/wordml" xmlns:w15="http://schemas.microsoft.com/office/word/2012/wordml" xmlns:w16cid="http://schemas.microsoft.com/office/word/2016/wordml/cid" xmlns:w16se="http://schemas.microsoft.com/office/word/2015/wordml/symex" xmlns:wpg="http://schemas.microsoft.com/office/word/2010/wordprocessingGroup" xmlns:wpi="http://schemas.microsoft.com/office/word/2010/wordprocessingInk" xmlns:wne="http://schemas.microsoft.com/office/word/2006/wordml" xmlns:wps="http://schemas.microsoft.com/office/word/2010/wordprocessingShape" mc:Ignorable="w14 w15 w16se w16cid wp14">
+<file path=word/footer2.xml><?xml version="1.0" encoding="utf-8"?>
+<w:ftr xmlns:o="urn:schemas-microsoft-com:office:office" xmlns:r="http://schemas.openxmlformats.org/officeDocument/2006/relationships" xmlns:v="urn:schemas-microsoft-com:vml" xmlns:w="http://schemas.openxmlformats.org/wordprocessingml/2006/main" xmlns:w10="urn:schemas-microsoft-com:office:word" xmlns:wp="http://schemas.openxmlformats.org/drawingml/2006/wordprocessingDrawing" xmlns:wps="http://schemas.microsoft.com/office/word/2010/wordprocessingShape" xmlns:wpg="http://schemas.microsoft.com/office/word/2010/wordprocessingGroup" xmlns:mc="http://schemas.openxmlformats.org/markup-compatibility/2006" xmlns:wp14="http://schemas.microsoft.com/office/word/2010/wordprocessingDrawing" xmlns:w14="http://schemas.microsoft.com/office/word/2010/wordml" mc:Ignorable="w14 wp14">
   <w:p>
     <w:pPr>
-      <w:pBdr>
-        <w:top w:val="nil"/>
-        <w:left w:val="nil"/>
-        <w:bottom w:val="nil"/>
-        <w:right w:val="nil"/>
-        <w:between w:val="nil"/>
-      </w:pBdr>
+      <w:pStyle w:val="Normal"/>
+      <w:pBdr/>
       <w:tabs>
-        <w:tab w:val="center" w:pos="4419"/>
-        <w:tab w:val="right" w:pos="8838"/>
+        <w:tab w:val="clear" w:pos="720"/>
+        <w:tab w:val="center" w:pos="4419" w:leader="none"/>
+        <w:tab w:val="right" w:pos="8838" w:leader="none"/>
       </w:tabs>
+      <w:jc w:val="center"/>
       <w:rPr>
         <w:color w:val="000000"/>
       </w:rPr>
     </w:pPr>
+    <w:r>
+      <w:rPr>
+        <w:color w:val="000000"/>
+      </w:rPr>
+      <w:t xml:space="preserve">Página </w:t>
+    </w:r>
+    <w:r>
+      <w:rPr>
+        <w:color w:val="000000"/>
+      </w:rPr>
+      <w:fldChar w:fldCharType="begin"/>
+    </w:r>
+    <w:r>
+      <w:rPr/>
+      <w:instrText> PAGE </w:instrText>
+    </w:r>
+    <w:r>
+      <w:rPr/>
+      <w:fldChar w:fldCharType="separate"/>
+    </w:r>
+    <w:r>
+      <w:rPr/>
+      <w:t>6</w:t>
+    </w:r>
+    <w:r>
+      <w:rPr/>
+      <w:fldChar w:fldCharType="end"/>
+    </w:r>
+  </w:p>
+  <w:tbl>
+    <w:tblPr>
+      <w:tblStyle w:val="a1"/>
+      <w:tblW w:w="9790" w:type="dxa"/>
+      <w:jc w:val="left"/>
+      <w:tblInd w:w="0" w:type="dxa"/>
+      <w:tblCellMar>
+        <w:top w:w="0" w:type="dxa"/>
+        <w:left w:w="108" w:type="dxa"/>
+        <w:bottom w:w="0" w:type="dxa"/>
+        <w:right w:w="108" w:type="dxa"/>
+      </w:tblCellMar>
+      <w:tblLook w:val="0000" w:noVBand="0" w:firstColumn="0" w:lastColumn="0" w:noHBand="0" w:lastRow="0" w:firstRow="0"/>
+    </w:tblPr>
+    <w:tblGrid>
+      <w:gridCol w:w="3489"/>
+      <w:gridCol w:w="2700"/>
+      <w:gridCol w:w="3601"/>
+    </w:tblGrid>
+    <w:tr>
+      <w:trPr/>
+      <w:tc>
+        <w:tcPr>
+          <w:tcW w:w="3489" w:type="dxa"/>
+          <w:tcBorders>
+            <w:top w:val="single" w:sz="4" w:space="0" w:color="000000"/>
+            <w:bottom w:val="single" w:sz="4" w:space="0" w:color="000000"/>
+          </w:tcBorders>
+          <w:shd w:fill="auto" w:val="clear"/>
+        </w:tcPr>
+        <w:p>
+          <w:pPr>
+            <w:pStyle w:val="Normal"/>
+            <w:pBdr/>
+            <w:tabs>
+              <w:tab w:val="clear" w:pos="720"/>
+              <w:tab w:val="center" w:pos="4419" w:leader="none"/>
+              <w:tab w:val="right" w:pos="8838" w:leader="none"/>
+            </w:tabs>
+            <w:rPr>
+              <w:color w:val="000000"/>
+            </w:rPr>
+          </w:pPr>
+          <w:r>
+            <w:rPr>
+              <w:color w:val="000000"/>
+            </w:rPr>
+            <w:t>Confidencial</w:t>
+          </w:r>
+        </w:p>
+      </w:tc>
+      <w:tc>
+        <w:tcPr>
+          <w:tcW w:w="2700" w:type="dxa"/>
+          <w:tcBorders>
+            <w:top w:val="single" w:sz="4" w:space="0" w:color="000000"/>
+            <w:bottom w:val="single" w:sz="4" w:space="0" w:color="000000"/>
+          </w:tcBorders>
+          <w:shd w:fill="auto" w:val="clear"/>
+        </w:tcPr>
+        <w:p>
+          <w:pPr>
+            <w:pStyle w:val="Normal"/>
+            <w:pBdr/>
+            <w:tabs>
+              <w:tab w:val="clear" w:pos="720"/>
+              <w:tab w:val="center" w:pos="4419" w:leader="none"/>
+              <w:tab w:val="right" w:pos="8838" w:leader="none"/>
+            </w:tabs>
+            <w:jc w:val="center"/>
+            <w:rPr>
+              <w:color w:val="000000"/>
+            </w:rPr>
+          </w:pPr>
+          <w:r>
+            <w:rPr>
+              <w:color w:val="000000"/>
+            </w:rPr>
+          </w:r>
+        </w:p>
+      </w:tc>
+      <w:tc>
+        <w:tcPr>
+          <w:tcW w:w="3601" w:type="dxa"/>
+          <w:tcBorders>
+            <w:top w:val="single" w:sz="4" w:space="0" w:color="000000"/>
+            <w:bottom w:val="single" w:sz="4" w:space="0" w:color="000000"/>
+          </w:tcBorders>
+          <w:shd w:fill="auto" w:val="clear"/>
+        </w:tcPr>
+        <w:p>
+          <w:pPr>
+            <w:pStyle w:val="Normal"/>
+            <w:pBdr/>
+            <w:tabs>
+              <w:tab w:val="clear" w:pos="720"/>
+              <w:tab w:val="center" w:pos="4419" w:leader="none"/>
+              <w:tab w:val="right" w:pos="8838" w:leader="none"/>
+            </w:tabs>
+            <w:jc w:val="right"/>
+            <w:rPr>
+              <w:smallCaps/>
+              <w:color w:val="000000"/>
+            </w:rPr>
+          </w:pPr>
+          <w:r>
+            <w:rPr>
+              <w:smallCaps/>
+              <w:color w:val="000000"/>
+            </w:rPr>
+            <w:t>II/DAS</w:t>
+          </w:r>
+        </w:p>
+      </w:tc>
+    </w:tr>
+  </w:tbl>
+  <w:p>
+    <w:pPr>
+      <w:pStyle w:val="Normal"/>
+      <w:widowControl w:val="false"/>
+      <w:pBdr/>
+      <w:spacing w:lineRule="auto" w:line="276"/>
+      <w:rPr>
+        <w:smallCaps/>
+        <w:color w:val="000000"/>
+      </w:rPr>
+    </w:pPr>
+    <w:r>
+      <w:rPr>
+        <w:smallCaps/>
+        <w:color w:val="000000"/>
+      </w:rPr>
+    </w:r>
   </w:p>
 </w:ftr>
 </file>
 
-<file path=word/footnotes.xml><?xml version="1.0" encoding="utf-8"?>
-<w:footnotes xmlns:wpc="http://schemas.microsoft.com/office/word/2010/wordprocessingCanvas" xmlns:cx="http://schemas.microsoft.com/office/drawing/2014/chartex" xmlns:cx1="http://schemas.microsoft.com/office/drawing/2015/9/8/chartex" xmlns:cx2="http://schemas.microsoft.com/office/drawing/2015/10/21/chartex" xmlns:cx3="http://schemas.microsoft.com/office/drawing/2016/5/9/chartex" xmlns:cx4="http://schemas.microsoft.com/office/drawing/2016/5/10/chartex" xmlns:cx5="http://schemas.microsoft.com/office/drawing/2016/5/11/chartex" xmlns:cx6="http://schemas.microsoft.com/office/drawing/2016/5/12/chartex" xmlns:cx7="http://schemas.microsoft.com/office/drawing/2016/5/13/chartex" xmlns:cx8="http://schemas.microsoft.com/office/drawing/2016/5/14/chartex" xmlns:mc="http://schemas.openxmlformats.org/markup-compatibility/2006" xmlns:aink="http://schemas.microsoft.com/office/drawing/2016/ink" xmlns:am3d="http://schemas.microsoft.com/office/drawing/2017/model3d" xmlns:o="urn:schemas-microsoft-com:office:office" xmlns:r="http://schemas.openxmlformats.org/officeDocument/2006/relationships" xmlns:m="http://schemas.openxmlformats.org/officeDocument/2006/math" xmlns:v="urn:schemas-microsoft-com:vml" xmlns:wp14="http://schemas.microsoft.com/office/word/2010/wordprocessingDrawing" xmlns:wp="http://schemas.openxmlformats.org/drawingml/2006/wordprocessingDrawing" xmlns:w10="urn:schemas-microsoft-com:office:word" xmlns:w="http://schemas.openxmlformats.org/wordprocessingml/2006/main" xmlns:w14="http://schemas.microsoft.com/office/word/2010/wordml" xmlns:w15="http://schemas.microsoft.com/office/word/2012/wordml" xmlns:w16cid="http://schemas.microsoft.com/office/word/2016/wordml/cid" xmlns:w16se="http://schemas.microsoft.com/office/word/2015/wordml/symex" xmlns:wpg="http://schemas.microsoft.com/office/word/2010/wordprocessingGroup" xmlns:wpi="http://schemas.microsoft.com/office/word/2010/wordprocessingInk" xmlns:wne="http://schemas.microsoft.com/office/word/2006/wordml" xmlns:wps="http://schemas.microsoft.com/office/word/2010/wordprocessingShape" mc:Ignorable="w14 w15 w16se w16cid wp14">
-  <w:footnote w:type="separator" w:id="-1">
-    <w:p>
-      <w:r>
-        <w:separator/>
-      </w:r>
-    </w:p>
-  </w:footnote>
-  <w:footnote w:type="continuationSeparator" w:id="0">
-    <w:p>
-      <w:r>
-        <w:continuationSeparator/>
-      </w:r>
-    </w:p>
-  </w:footnote>
-</w:footnotes>
-</file>
-
 <file path=word/header1.xml><?xml version="1.0" encoding="utf-8"?>
-<w:hdr xmlns:wpc="http://schemas.microsoft.com/office/word/2010/wordprocessingCanvas" xmlns:cx="http://schemas.microsoft.com/office/drawing/2014/chartex" xmlns:cx1="http://schemas.microsoft.com/office/drawing/2015/9/8/chartex" xmlns:cx2="http://schemas.microsoft.com/office/drawing/2015/10/21/chartex" xmlns:cx3="http://schemas.microsoft.com/office/drawing/2016/5/9/chartex" xmlns:cx4="http://schemas.microsoft.com/office/drawing/2016/5/10/chartex" xmlns:cx5="http://schemas.microsoft.com/office/drawing/2016/5/11/chartex" xmlns:cx6="http://schemas.microsoft.com/office/drawing/2016/5/12/chartex" xmlns:cx7="http://schemas.microsoft.com/office/drawing/2016/5/13/chartex" xmlns:cx8="http://schemas.microsoft.com/office/drawing/2016/5/14/chartex" xmlns:mc="http://schemas.openxmlformats.org/markup-compatibility/2006" xmlns:aink="http://schemas.microsoft.com/office/drawing/2016/ink" xmlns:am3d="http://schemas.microsoft.com/office/drawing/2017/model3d" xmlns:o="urn:schemas-microsoft-com:office:office" xmlns:r="http://schemas.openxmlformats.org/officeDocument/2006/relationships" xmlns:m="http://schemas.openxmlformats.org/officeDocument/2006/math" xmlns:v="urn:schemas-microsoft-com:vml" xmlns:wp14="http://schemas.microsoft.com/office/word/2010/wordprocessingDrawing" xmlns:wp="http://schemas.openxmlformats.org/drawingml/2006/wordprocessingDrawing" xmlns:w10="urn:schemas-microsoft-com:office:word" xmlns:w="http://schemas.openxmlformats.org/wordprocessingml/2006/main" xmlns:w14="http://schemas.microsoft.com/office/word/2010/wordml" xmlns:w15="http://schemas.microsoft.com/office/word/2012/wordml" xmlns:w16cid="http://schemas.microsoft.com/office/word/2016/wordml/cid" xmlns:w16se="http://schemas.microsoft.com/office/word/2015/wordml/symex" xmlns:wpg="http://schemas.microsoft.com/office/word/2010/wordprocessingGroup" xmlns:wpi="http://schemas.microsoft.com/office/word/2010/wordprocessingInk" xmlns:wne="http://schemas.microsoft.com/office/word/2006/wordml" xmlns:wps="http://schemas.microsoft.com/office/word/2010/wordprocessingShape" mc:Ignorable="w14 w15 w16se w16cid wp14">
+<w:hdr xmlns:o="urn:schemas-microsoft-com:office:office" xmlns:r="http://schemas.openxmlformats.org/officeDocument/2006/relationships" xmlns:v="urn:schemas-microsoft-com:vml" xmlns:w="http://schemas.openxmlformats.org/wordprocessingml/2006/main" xmlns:w10="urn:schemas-microsoft-com:office:word" xmlns:wp="http://schemas.openxmlformats.org/drawingml/2006/wordprocessingDrawing" xmlns:wps="http://schemas.microsoft.com/office/word/2010/wordprocessingShape" xmlns:wpg="http://schemas.microsoft.com/office/word/2010/wordprocessingGroup" xmlns:mc="http://schemas.openxmlformats.org/markup-compatibility/2006" xmlns:wp14="http://schemas.microsoft.com/office/word/2010/wordprocessingDrawing" xmlns:w14="http://schemas.microsoft.com/office/word/2010/wordml" mc:Ignorable="w14 wp14">
   <w:p>
     <w:pPr>
-      <w:pBdr>
-        <w:top w:val="nil"/>
-        <w:left w:val="nil"/>
-        <w:bottom w:val="nil"/>
-        <w:right w:val="nil"/>
-        <w:between w:val="nil"/>
-      </w:pBdr>
-      <w:tabs>
-        <w:tab w:val="center" w:pos="4419"/>
-        <w:tab w:val="right" w:pos="8838"/>
-      </w:tabs>
-      <w:rPr>
-        <w:color w:val="000000"/>
-      </w:rPr>
+      <w:pStyle w:val="Normal"/>
+      <w:widowControl w:val="false"/>
+      <w:pBdr/>
+      <w:spacing w:lineRule="auto" w:line="276"/>
+      <w:rPr/>
     </w:pPr>
-  </w:p>
-</w:hdr>
-</file>
-
-<file path=word/header2.xml><?xml version="1.0" encoding="utf-8"?>
-<w:hdr xmlns:wpc="http://schemas.microsoft.com/office/word/2010/wordprocessingCanvas" xmlns:cx="http://schemas.microsoft.com/office/drawing/2014/chartex" xmlns:cx1="http://schemas.microsoft.com/office/drawing/2015/9/8/chartex" xmlns:cx2="http://schemas.microsoft.com/office/drawing/2015/10/21/chartex" xmlns:cx3="http://schemas.microsoft.com/office/drawing/2016/5/9/chartex" xmlns:cx4="http://schemas.microsoft.com/office/drawing/2016/5/10/chartex" xmlns:cx5="http://schemas.microsoft.com/office/drawing/2016/5/11/chartex" xmlns:cx6="http://schemas.microsoft.com/office/drawing/2016/5/12/chartex" xmlns:cx7="http://schemas.microsoft.com/office/drawing/2016/5/13/chartex" xmlns:cx8="http://schemas.microsoft.com/office/drawing/2016/5/14/chartex" xmlns:mc="http://schemas.openxmlformats.org/markup-compatibility/2006" xmlns:aink="http://schemas.microsoft.com/office/drawing/2016/ink" xmlns:am3d="http://schemas.microsoft.com/office/drawing/2017/model3d" xmlns:o="urn:schemas-microsoft-com:office:office" xmlns:r="http://schemas.openxmlformats.org/officeDocument/2006/relationships" xmlns:m="http://schemas.openxmlformats.org/officeDocument/2006/math" xmlns:v="urn:schemas-microsoft-com:vml" xmlns:wp14="http://schemas.microsoft.com/office/word/2010/wordprocessingDrawing" xmlns:wp="http://schemas.openxmlformats.org/drawingml/2006/wordprocessingDrawing" xmlns:w10="urn:schemas-microsoft-com:office:word" xmlns:w="http://schemas.openxmlformats.org/wordprocessingml/2006/main" xmlns:w14="http://schemas.microsoft.com/office/word/2010/wordml" xmlns:w15="http://schemas.microsoft.com/office/word/2012/wordml" xmlns:w16cid="http://schemas.microsoft.com/office/word/2016/wordml/cid" xmlns:w16se="http://schemas.microsoft.com/office/word/2015/wordml/symex" xmlns:wpg="http://schemas.microsoft.com/office/word/2010/wordprocessingGroup" xmlns:wpi="http://schemas.microsoft.com/office/word/2010/wordprocessingInk" xmlns:wne="http://schemas.microsoft.com/office/word/2006/wordml" xmlns:wps="http://schemas.microsoft.com/office/word/2010/wordprocessingShape" mc:Ignorable="w14 w15 w16se w16cid wp14">
-  <w:p>
-    <w:pPr>
-      <w:widowControl w:val="0"/>
-      <w:pBdr>
-        <w:top w:val="nil"/>
-        <w:left w:val="nil"/>
-        <w:bottom w:val="nil"/>
-        <w:right w:val="nil"/>
-        <w:between w:val="nil"/>
-      </w:pBdr>
-      <w:spacing w:line="276" w:lineRule="auto"/>
-    </w:pPr>
+    <w:r>
+      <w:rPr/>
+    </w:r>
   </w:p>
   <w:tbl>
     <w:tblPr>
       <w:tblStyle w:val="a0"/>
       <w:tblW w:w="9790" w:type="dxa"/>
+      <w:jc w:val="left"/>
       <w:tblInd w:w="0" w:type="dxa"/>
-      <w:tblBorders>
-        <w:bottom w:val="single" w:sz="4" w:space="0" w:color="000000"/>
-      </w:tblBorders>
-      <w:tblLayout w:type="fixed"/>
-      <w:tblLook w:val="0000" w:firstRow="0" w:lastRow="0" w:firstColumn="0" w:lastColumn="0" w:noHBand="0" w:noVBand="0"/>
+      <w:tblCellMar>
+        <w:top w:w="0" w:type="dxa"/>
+        <w:left w:w="108" w:type="dxa"/>
+        <w:bottom w:w="0" w:type="dxa"/>
+        <w:right w:w="108" w:type="dxa"/>
+      </w:tblCellMar>
+      <w:tblLook w:val="0000" w:noVBand="0" w:noHBand="0" w:lastColumn="0" w:firstColumn="0" w:lastRow="0" w:firstRow="0"/>
     </w:tblPr>
     <w:tblGrid>
-      <w:gridCol w:w="1150"/>
+      <w:gridCol w:w="1149"/>
       <w:gridCol w:w="6300"/>
-      <w:gridCol w:w="2340"/>
+      <w:gridCol w:w="2341"/>
     </w:tblGrid>
     <w:tr>
       <w:trPr>
-        <w:trHeight w:val="400"/>
+        <w:trHeight w:val="400" w:hRule="atLeast"/>
       </w:trPr>
       <w:tc>
         <w:tcPr>
-          <w:tcW w:w="1150" w:type="dxa"/>
+          <w:tcW w:w="1149" w:type="dxa"/>
           <w:vMerge w:val="restart"/>
           <w:tcBorders>
             <w:top w:val="single" w:sz="4" w:space="0" w:color="000000"/>
             <w:left w:val="single" w:sz="4" w:space="0" w:color="000000"/>
-            <w:bottom w:val="nil"/>
             <w:right w:val="single" w:sz="4" w:space="0" w:color="000000"/>
           </w:tcBorders>
+          <w:shd w:fill="auto" w:val="clear"/>
           <w:vAlign w:val="center"/>
         </w:tcPr>
         <w:p>
           <w:pPr>
+            <w:pStyle w:val="Normal"/>
             <w:tabs>
-              <w:tab w:val="left" w:pos="916"/>
-              <w:tab w:val="left" w:pos="1832"/>
-              <w:tab w:val="left" w:pos="2748"/>
-              <w:tab w:val="left" w:pos="3664"/>
-              <w:tab w:val="left" w:pos="4580"/>
-              <w:tab w:val="left" w:pos="5496"/>
-              <w:tab w:val="left" w:pos="6412"/>
-              <w:tab w:val="left" w:pos="7328"/>
-              <w:tab w:val="left" w:pos="8244"/>
-              <w:tab w:val="left" w:pos="9160"/>
-              <w:tab w:val="left" w:pos="10076"/>
-              <w:tab w:val="left" w:pos="10992"/>
-              <w:tab w:val="left" w:pos="11908"/>
-              <w:tab w:val="left" w:pos="12824"/>
-              <w:tab w:val="left" w:pos="13740"/>
-              <w:tab w:val="left" w:pos="14656"/>
+              <w:tab w:val="clear" w:pos="720"/>
+              <w:tab w:val="left" w:pos="916" w:leader="none"/>
+              <w:tab w:val="left" w:pos="1832" w:leader="none"/>
+              <w:tab w:val="left" w:pos="2748" w:leader="none"/>
+              <w:tab w:val="left" w:pos="3664" w:leader="none"/>
+              <w:tab w:val="left" w:pos="4580" w:leader="none"/>
+              <w:tab w:val="left" w:pos="5496" w:leader="none"/>
+              <w:tab w:val="left" w:pos="6412" w:leader="none"/>
+              <w:tab w:val="left" w:pos="7328" w:leader="none"/>
+              <w:tab w:val="left" w:pos="8244" w:leader="none"/>
+              <w:tab w:val="left" w:pos="9160" w:leader="none"/>
+              <w:tab w:val="left" w:pos="10076" w:leader="none"/>
+              <w:tab w:val="left" w:pos="10992" w:leader="none"/>
+              <w:tab w:val="left" w:pos="11908" w:leader="none"/>
+              <w:tab w:val="left" w:pos="12824" w:leader="none"/>
+              <w:tab w:val="left" w:pos="13740" w:leader="none"/>
+              <w:tab w:val="left" w:pos="14656" w:leader="none"/>
             </w:tabs>
             <w:jc w:val="center"/>
             <w:rPr>
-              <w:rFonts w:ascii="Courier New" w:eastAsia="Courier New" w:hAnsi="Courier New" w:cs="Courier New"/>
+              <w:rFonts w:ascii="Courier New" w:hAnsi="Courier New" w:eastAsia="Courier New" w:cs="Courier New"/>
               <w:sz w:val="20"/>
               <w:szCs w:val="20"/>
             </w:rPr>
           </w:pPr>
           <w:r>
-            <w:rPr>
-              <w:noProof/>
-            </w:rPr>
+            <w:rPr/>
             <w:drawing>
-              <wp:inline distT="0" distB="0" distL="0" distR="0" wp14:anchorId="7CA811B1" wp14:editId="56BBAEA2">
+              <wp:inline distT="0" distB="0" distL="0" distR="0">
                 <wp:extent cx="561975" cy="781050"/>
                 <wp:effectExtent l="0" t="0" r="0" b="0"/>
-                <wp:docPr id="2" name="image2.png" descr="Universidad Blas Pascal"/>
-                <wp:cNvGraphicFramePr/>
+                <wp:docPr id="1" name="image2.png" descr="Universidad Blas Pascal"/>
+                <wp:cNvGraphicFramePr>
+                  <a:graphicFrameLocks xmlns:a="http://schemas.openxmlformats.org/drawingml/2006/main" noChangeAspect="1"/>
+                </wp:cNvGraphicFramePr>
                 <a:graphic xmlns:a="http://schemas.openxmlformats.org/drawingml/2006/main">
                   <a:graphicData uri="http://schemas.openxmlformats.org/drawingml/2006/picture">
                     <pic:pic xmlns:pic="http://schemas.openxmlformats.org/drawingml/2006/picture">
                       <pic:nvPicPr>
-                        <pic:cNvPr id="0" name="image2.png" descr="Universidad Blas Pascal"/>
-                        <pic:cNvPicPr preferRelativeResize="0"/>
+                        <pic:cNvPr id="1" name="image2.png" descr="Universidad Blas Pascal"/>
+                        <pic:cNvPicPr>
+                          <a:picLocks noChangeAspect="1" noChangeArrowheads="1"/>
+                        </pic:cNvPicPr>
                       </pic:nvPicPr>
                       <pic:blipFill>
                         <a:blip r:embed="rId1"/>
-                        <a:srcRect/>
                         <a:stretch>
                           <a:fillRect/>
                         </a:stretch>
                       </pic:blipFill>
-                      <pic:spPr>
+                      <pic:spPr bwMode="auto">
                         <a:xfrm>
                           <a:off x="0" y="0"/>
                           <a:ext cx="561975" cy="781050"/>
@@ -5511,7 +5599,6 @@
                         <a:prstGeom prst="rect">
                           <a:avLst/>
                         </a:prstGeom>
-                        <a:ln/>
                       </pic:spPr>
                     </pic:pic>
                   </a:graphicData>
@@ -5523,7 +5610,7 @@
       </w:tc>
       <w:tc>
         <w:tcPr>
-          <w:tcW w:w="8640" w:type="dxa"/>
+          <w:tcW w:w="8641" w:type="dxa"/>
           <w:gridSpan w:val="2"/>
           <w:tcBorders>
             <w:top w:val="single" w:sz="4" w:space="0" w:color="000000"/>
@@ -5531,9 +5618,11 @@
             <w:bottom w:val="single" w:sz="4" w:space="0" w:color="000000"/>
             <w:right w:val="single" w:sz="4" w:space="0" w:color="000000"/>
           </w:tcBorders>
+          <w:shd w:fill="auto" w:val="clear"/>
         </w:tcPr>
         <w:p>
           <w:pPr>
+            <w:pStyle w:val="Normal"/>
             <w:rPr>
               <w:smallCaps/>
             </w:rPr>
@@ -5547,6 +5636,7 @@
         </w:p>
         <w:p>
           <w:pPr>
+            <w:pStyle w:val="Normal"/>
             <w:rPr>
               <w:smallCaps/>
             </w:rPr>
@@ -5562,35 +5652,35 @@
     </w:tr>
     <w:tr>
       <w:trPr>
-        <w:trHeight w:val="680"/>
+        <w:trHeight w:val="680" w:hRule="atLeast"/>
       </w:trPr>
       <w:tc>
         <w:tcPr>
-          <w:tcW w:w="1150" w:type="dxa"/>
-          <w:vMerge/>
+          <w:tcW w:w="1149" w:type="dxa"/>
+          <w:vMerge w:val="continue"/>
           <w:tcBorders>
             <w:top w:val="single" w:sz="4" w:space="0" w:color="000000"/>
             <w:left w:val="single" w:sz="4" w:space="0" w:color="000000"/>
-            <w:bottom w:val="nil"/>
             <w:right w:val="single" w:sz="4" w:space="0" w:color="000000"/>
           </w:tcBorders>
+          <w:shd w:fill="auto" w:val="clear"/>
           <w:vAlign w:val="center"/>
         </w:tcPr>
         <w:p>
           <w:pPr>
-            <w:widowControl w:val="0"/>
-            <w:pBdr>
-              <w:top w:val="nil"/>
-              <w:left w:val="nil"/>
-              <w:bottom w:val="nil"/>
-              <w:right w:val="nil"/>
-              <w:between w:val="nil"/>
-            </w:pBdr>
-            <w:spacing w:line="276" w:lineRule="auto"/>
+            <w:pStyle w:val="Normal"/>
+            <w:widowControl w:val="false"/>
+            <w:pBdr/>
+            <w:spacing w:lineRule="auto" w:line="276"/>
             <w:rPr>
               <w:smallCaps/>
             </w:rPr>
           </w:pPr>
+          <w:r>
+            <w:rPr>
+              <w:smallCaps/>
+            </w:rPr>
+          </w:r>
         </w:p>
       </w:tc>
       <w:tc>
@@ -5602,22 +5692,30 @@
             <w:bottom w:val="single" w:sz="4" w:space="0" w:color="000000"/>
             <w:right w:val="single" w:sz="4" w:space="0" w:color="000000"/>
           </w:tcBorders>
+          <w:shd w:fill="auto" w:val="clear"/>
         </w:tcPr>
         <w:p>
           <w:pPr>
+            <w:pStyle w:val="Normal"/>
             <w:rPr>
               <w:smallCaps/>
             </w:rPr>
           </w:pPr>
+          <w:r>
+            <w:rPr>
+              <w:smallCaps/>
+            </w:rPr>
+          </w:r>
         </w:p>
         <w:p>
           <w:pPr>
+            <w:pStyle w:val="Normal"/>
             <w:rPr>
               <w:smallCaps/>
             </w:rPr>
           </w:pPr>
-          <w:bookmarkStart w:id="8" w:name="_3dy6vkm" w:colFirst="0" w:colLast="0"/>
-          <w:bookmarkEnd w:id="8"/>
+          <w:bookmarkStart w:id="0" w:name="_3dy6vkm"/>
+          <w:bookmarkEnd w:id="0"/>
           <w:r>
             <w:rPr>
               <w:smallCaps/>
@@ -5629,24 +5727,25 @@
             <w:rPr>
               <w:smallCaps/>
             </w:rPr>
-            <w:t>:</w:t>
+            <w:t>: Comparador de precios (indec)</w:t>
           </w:r>
+        </w:p>
+        <w:p>
+          <w:pPr>
+            <w:pStyle w:val="Normal"/>
+            <w:rPr>
+              <w:smallCaps/>
+            </w:rPr>
+          </w:pPr>
           <w:r>
             <w:rPr>
               <w:smallCaps/>
             </w:rPr>
-            <w:t xml:space="preserve"> Comparador de precios (indec)</w:t>
           </w:r>
         </w:p>
         <w:p>
           <w:pPr>
-            <w:rPr>
-              <w:smallCaps/>
-            </w:rPr>
-          </w:pPr>
-        </w:p>
-        <w:p>
-          <w:pPr>
+            <w:pStyle w:val="Normal"/>
             <w:rPr>
               <w:smallCaps/>
             </w:rPr>
@@ -5660,24 +5759,32 @@
         </w:p>
         <w:p>
           <w:pPr>
+            <w:pStyle w:val="Normal"/>
             <w:rPr>
               <w:smallCaps/>
             </w:rPr>
           </w:pPr>
+          <w:r>
+            <w:rPr>
+              <w:smallCaps/>
+            </w:rPr>
+          </w:r>
         </w:p>
       </w:tc>
       <w:tc>
         <w:tcPr>
-          <w:tcW w:w="2340" w:type="dxa"/>
+          <w:tcW w:w="2341" w:type="dxa"/>
           <w:tcBorders>
             <w:top w:val="single" w:sz="4" w:space="0" w:color="000000"/>
             <w:left w:val="single" w:sz="4" w:space="0" w:color="000000"/>
             <w:bottom w:val="single" w:sz="4" w:space="0" w:color="000000"/>
             <w:right w:val="single" w:sz="4" w:space="0" w:color="000000"/>
           </w:tcBorders>
+          <w:shd w:fill="auto" w:val="clear"/>
         </w:tcPr>
         <w:p>
           <w:pPr>
+            <w:pStyle w:val="Normal"/>
             <w:rPr>
               <w:smallCaps/>
             </w:rPr>
@@ -5698,6 +5805,7 @@
         </w:p>
         <w:p>
           <w:pPr>
+            <w:pStyle w:val="Normal"/>
             <w:rPr>
               <w:smallCaps/>
             </w:rPr>
@@ -5706,13 +5814,7 @@
             <w:rPr>
               <w:smallCaps/>
             </w:rPr>
-            <w:t xml:space="preserve">Vigencia: </w:t>
-          </w:r>
-          <w:r>
-            <w:rPr>
-              <w:smallCaps/>
-            </w:rPr>
-            <w:t>24-07-2019</w:t>
+            <w:t>Vigencia: 24-07-2019</w:t>
           </w:r>
         </w:p>
       </w:tc>
@@ -5720,54 +5822,383 @@
   </w:tbl>
   <w:p>
     <w:pPr>
-      <w:pBdr>
-        <w:top w:val="nil"/>
-        <w:left w:val="nil"/>
-        <w:bottom w:val="nil"/>
-        <w:right w:val="nil"/>
-        <w:between w:val="nil"/>
-      </w:pBdr>
+      <w:pStyle w:val="Normal"/>
+      <w:pBdr/>
       <w:tabs>
-        <w:tab w:val="center" w:pos="4419"/>
-        <w:tab w:val="right" w:pos="8838"/>
+        <w:tab w:val="clear" w:pos="720"/>
+        <w:tab w:val="center" w:pos="4419" w:leader="none"/>
+        <w:tab w:val="right" w:pos="8838" w:leader="none"/>
       </w:tabs>
       <w:rPr>
         <w:color w:val="000000"/>
       </w:rPr>
     </w:pPr>
+    <w:r>
+      <w:rPr>
+        <w:color w:val="000000"/>
+      </w:rPr>
+    </w:r>
   </w:p>
 </w:hdr>
 </file>
 
-<file path=word/header3.xml><?xml version="1.0" encoding="utf-8"?>
-<w:hdr xmlns:wpc="http://schemas.microsoft.com/office/word/2010/wordprocessingCanvas" xmlns:cx="http://schemas.microsoft.com/office/drawing/2014/chartex" xmlns:cx1="http://schemas.microsoft.com/office/drawing/2015/9/8/chartex" xmlns:cx2="http://schemas.microsoft.com/office/drawing/2015/10/21/chartex" xmlns:cx3="http://schemas.microsoft.com/office/drawing/2016/5/9/chartex" xmlns:cx4="http://schemas.microsoft.com/office/drawing/2016/5/10/chartex" xmlns:cx5="http://schemas.microsoft.com/office/drawing/2016/5/11/chartex" xmlns:cx6="http://schemas.microsoft.com/office/drawing/2016/5/12/chartex" xmlns:cx7="http://schemas.microsoft.com/office/drawing/2016/5/13/chartex" xmlns:cx8="http://schemas.microsoft.com/office/drawing/2016/5/14/chartex" xmlns:mc="http://schemas.openxmlformats.org/markup-compatibility/2006" xmlns:aink="http://schemas.microsoft.com/office/drawing/2016/ink" xmlns:am3d="http://schemas.microsoft.com/office/drawing/2017/model3d" xmlns:o="urn:schemas-microsoft-com:office:office" xmlns:r="http://schemas.openxmlformats.org/officeDocument/2006/relationships" xmlns:m="http://schemas.openxmlformats.org/officeDocument/2006/math" xmlns:v="urn:schemas-microsoft-com:vml" xmlns:wp14="http://schemas.microsoft.com/office/word/2010/wordprocessingDrawing" xmlns:wp="http://schemas.openxmlformats.org/drawingml/2006/wordprocessingDrawing" xmlns:w10="urn:schemas-microsoft-com:office:word" xmlns:w="http://schemas.openxmlformats.org/wordprocessingml/2006/main" xmlns:w14="http://schemas.microsoft.com/office/word/2010/wordml" xmlns:w15="http://schemas.microsoft.com/office/word/2012/wordml" xmlns:w16cid="http://schemas.microsoft.com/office/word/2016/wordml/cid" xmlns:w16se="http://schemas.microsoft.com/office/word/2015/wordml/symex" xmlns:wpg="http://schemas.microsoft.com/office/word/2010/wordprocessingGroup" xmlns:wpi="http://schemas.microsoft.com/office/word/2010/wordprocessingInk" xmlns:wne="http://schemas.microsoft.com/office/word/2006/wordml" xmlns:wps="http://schemas.microsoft.com/office/word/2010/wordprocessingShape" mc:Ignorable="w14 w15 w16se w16cid wp14">
+<file path=word/header2.xml><?xml version="1.0" encoding="utf-8"?>
+<w:hdr xmlns:o="urn:schemas-microsoft-com:office:office" xmlns:r="http://schemas.openxmlformats.org/officeDocument/2006/relationships" xmlns:v="urn:schemas-microsoft-com:vml" xmlns:w="http://schemas.openxmlformats.org/wordprocessingml/2006/main" xmlns:w10="urn:schemas-microsoft-com:office:word" xmlns:wp="http://schemas.openxmlformats.org/drawingml/2006/wordprocessingDrawing" xmlns:wps="http://schemas.microsoft.com/office/word/2010/wordprocessingShape" xmlns:wpg="http://schemas.microsoft.com/office/word/2010/wordprocessingGroup" xmlns:mc="http://schemas.openxmlformats.org/markup-compatibility/2006" xmlns:wp14="http://schemas.microsoft.com/office/word/2010/wordprocessingDrawing" xmlns:w14="http://schemas.microsoft.com/office/word/2010/wordml" mc:Ignorable="w14 wp14">
   <w:p>
     <w:pPr>
-      <w:pBdr>
-        <w:top w:val="nil"/>
-        <w:left w:val="nil"/>
-        <w:bottom w:val="nil"/>
-        <w:right w:val="nil"/>
-        <w:between w:val="nil"/>
-      </w:pBdr>
+      <w:pStyle w:val="Normal"/>
+      <w:widowControl w:val="false"/>
+      <w:pBdr/>
+      <w:spacing w:lineRule="auto" w:line="276"/>
+      <w:rPr/>
+    </w:pPr>
+    <w:r>
+      <w:rPr/>
+    </w:r>
+  </w:p>
+  <w:tbl>
+    <w:tblPr>
+      <w:tblStyle w:val="a0"/>
+      <w:tblW w:w="9790" w:type="dxa"/>
+      <w:jc w:val="left"/>
+      <w:tblInd w:w="0" w:type="dxa"/>
+      <w:tblCellMar>
+        <w:top w:w="0" w:type="dxa"/>
+        <w:left w:w="108" w:type="dxa"/>
+        <w:bottom w:w="0" w:type="dxa"/>
+        <w:right w:w="108" w:type="dxa"/>
+      </w:tblCellMar>
+      <w:tblLook w:val="0000" w:noVBand="0" w:noHBand="0" w:lastColumn="0" w:firstColumn="0" w:lastRow="0" w:firstRow="0"/>
+    </w:tblPr>
+    <w:tblGrid>
+      <w:gridCol w:w="1149"/>
+      <w:gridCol w:w="6300"/>
+      <w:gridCol w:w="2341"/>
+    </w:tblGrid>
+    <w:tr>
+      <w:trPr>
+        <w:trHeight w:val="400" w:hRule="atLeast"/>
+      </w:trPr>
+      <w:tc>
+        <w:tcPr>
+          <w:tcW w:w="1149" w:type="dxa"/>
+          <w:vMerge w:val="restart"/>
+          <w:tcBorders>
+            <w:top w:val="single" w:sz="4" w:space="0" w:color="000000"/>
+            <w:left w:val="single" w:sz="4" w:space="0" w:color="000000"/>
+            <w:right w:val="single" w:sz="4" w:space="0" w:color="000000"/>
+          </w:tcBorders>
+          <w:shd w:fill="auto" w:val="clear"/>
+          <w:vAlign w:val="center"/>
+        </w:tcPr>
+        <w:p>
+          <w:pPr>
+            <w:pStyle w:val="Normal"/>
+            <w:tabs>
+              <w:tab w:val="clear" w:pos="720"/>
+              <w:tab w:val="left" w:pos="916" w:leader="none"/>
+              <w:tab w:val="left" w:pos="1832" w:leader="none"/>
+              <w:tab w:val="left" w:pos="2748" w:leader="none"/>
+              <w:tab w:val="left" w:pos="3664" w:leader="none"/>
+              <w:tab w:val="left" w:pos="4580" w:leader="none"/>
+              <w:tab w:val="left" w:pos="5496" w:leader="none"/>
+              <w:tab w:val="left" w:pos="6412" w:leader="none"/>
+              <w:tab w:val="left" w:pos="7328" w:leader="none"/>
+              <w:tab w:val="left" w:pos="8244" w:leader="none"/>
+              <w:tab w:val="left" w:pos="9160" w:leader="none"/>
+              <w:tab w:val="left" w:pos="10076" w:leader="none"/>
+              <w:tab w:val="left" w:pos="10992" w:leader="none"/>
+              <w:tab w:val="left" w:pos="11908" w:leader="none"/>
+              <w:tab w:val="left" w:pos="12824" w:leader="none"/>
+              <w:tab w:val="left" w:pos="13740" w:leader="none"/>
+              <w:tab w:val="left" w:pos="14656" w:leader="none"/>
+            </w:tabs>
+            <w:jc w:val="center"/>
+            <w:rPr>
+              <w:rFonts w:ascii="Courier New" w:hAnsi="Courier New" w:eastAsia="Courier New" w:cs="Courier New"/>
+              <w:sz w:val="20"/>
+              <w:szCs w:val="20"/>
+            </w:rPr>
+          </w:pPr>
+          <w:r>
+            <w:rPr/>
+            <w:drawing>
+              <wp:inline distT="0" distB="0" distL="0" distR="0">
+                <wp:extent cx="561975" cy="781050"/>
+                <wp:effectExtent l="0" t="0" r="0" b="0"/>
+                <wp:docPr id="3" name="image2.png" descr="Universidad Blas Pascal"/>
+                <wp:cNvGraphicFramePr>
+                  <a:graphicFrameLocks xmlns:a="http://schemas.openxmlformats.org/drawingml/2006/main" noChangeAspect="1"/>
+                </wp:cNvGraphicFramePr>
+                <a:graphic xmlns:a="http://schemas.openxmlformats.org/drawingml/2006/main">
+                  <a:graphicData uri="http://schemas.openxmlformats.org/drawingml/2006/picture">
+                    <pic:pic xmlns:pic="http://schemas.openxmlformats.org/drawingml/2006/picture">
+                      <pic:nvPicPr>
+                        <pic:cNvPr id="3" name="image2.png" descr="Universidad Blas Pascal"/>
+                        <pic:cNvPicPr>
+                          <a:picLocks noChangeAspect="1" noChangeArrowheads="1"/>
+                        </pic:cNvPicPr>
+                      </pic:nvPicPr>
+                      <pic:blipFill>
+                        <a:blip r:embed="rId1"/>
+                        <a:stretch>
+                          <a:fillRect/>
+                        </a:stretch>
+                      </pic:blipFill>
+                      <pic:spPr bwMode="auto">
+                        <a:xfrm>
+                          <a:off x="0" y="0"/>
+                          <a:ext cx="561975" cy="781050"/>
+                        </a:xfrm>
+                        <a:prstGeom prst="rect">
+                          <a:avLst/>
+                        </a:prstGeom>
+                      </pic:spPr>
+                    </pic:pic>
+                  </a:graphicData>
+                </a:graphic>
+              </wp:inline>
+            </w:drawing>
+          </w:r>
+        </w:p>
+      </w:tc>
+      <w:tc>
+        <w:tcPr>
+          <w:tcW w:w="8641" w:type="dxa"/>
+          <w:gridSpan w:val="2"/>
+          <w:tcBorders>
+            <w:top w:val="single" w:sz="4" w:space="0" w:color="000000"/>
+            <w:left w:val="single" w:sz="4" w:space="0" w:color="000000"/>
+            <w:bottom w:val="single" w:sz="4" w:space="0" w:color="000000"/>
+            <w:right w:val="single" w:sz="4" w:space="0" w:color="000000"/>
+          </w:tcBorders>
+          <w:shd w:fill="auto" w:val="clear"/>
+        </w:tcPr>
+        <w:p>
+          <w:pPr>
+            <w:pStyle w:val="Normal"/>
+            <w:rPr>
+              <w:smallCaps/>
+            </w:rPr>
+          </w:pPr>
+          <w:r>
+            <w:rPr>
+              <w:smallCaps/>
+            </w:rPr>
+            <w:t>Ingeniería en Informática – Plan 2003</w:t>
+          </w:r>
+        </w:p>
+        <w:p>
+          <w:pPr>
+            <w:pStyle w:val="Normal"/>
+            <w:rPr>
+              <w:smallCaps/>
+            </w:rPr>
+          </w:pPr>
+          <w:r>
+            <w:rPr>
+              <w:smallCaps/>
+            </w:rPr>
+            <w:t>Diseño Avanzado de Software – 10° Cuatrimestre</w:t>
+          </w:r>
+        </w:p>
+      </w:tc>
+    </w:tr>
+    <w:tr>
+      <w:trPr>
+        <w:trHeight w:val="680" w:hRule="atLeast"/>
+      </w:trPr>
+      <w:tc>
+        <w:tcPr>
+          <w:tcW w:w="1149" w:type="dxa"/>
+          <w:vMerge w:val="continue"/>
+          <w:tcBorders>
+            <w:top w:val="single" w:sz="4" w:space="0" w:color="000000"/>
+            <w:left w:val="single" w:sz="4" w:space="0" w:color="000000"/>
+            <w:right w:val="single" w:sz="4" w:space="0" w:color="000000"/>
+          </w:tcBorders>
+          <w:shd w:fill="auto" w:val="clear"/>
+          <w:vAlign w:val="center"/>
+        </w:tcPr>
+        <w:p>
+          <w:pPr>
+            <w:pStyle w:val="Normal"/>
+            <w:widowControl w:val="false"/>
+            <w:pBdr/>
+            <w:spacing w:lineRule="auto" w:line="276"/>
+            <w:rPr>
+              <w:smallCaps/>
+            </w:rPr>
+          </w:pPr>
+          <w:r>
+            <w:rPr>
+              <w:smallCaps/>
+            </w:rPr>
+          </w:r>
+        </w:p>
+      </w:tc>
+      <w:tc>
+        <w:tcPr>
+          <w:tcW w:w="6300" w:type="dxa"/>
+          <w:tcBorders>
+            <w:top w:val="single" w:sz="4" w:space="0" w:color="000000"/>
+            <w:left w:val="single" w:sz="4" w:space="0" w:color="000000"/>
+            <w:bottom w:val="single" w:sz="4" w:space="0" w:color="000000"/>
+            <w:right w:val="single" w:sz="4" w:space="0" w:color="000000"/>
+          </w:tcBorders>
+          <w:shd w:fill="auto" w:val="clear"/>
+        </w:tcPr>
+        <w:p>
+          <w:pPr>
+            <w:pStyle w:val="Normal"/>
+            <w:rPr>
+              <w:smallCaps/>
+            </w:rPr>
+          </w:pPr>
+          <w:r>
+            <w:rPr>
+              <w:smallCaps/>
+            </w:rPr>
+          </w:r>
+        </w:p>
+        <w:p>
+          <w:pPr>
+            <w:pStyle w:val="Normal"/>
+            <w:rPr>
+              <w:smallCaps/>
+            </w:rPr>
+          </w:pPr>
+          <w:bookmarkStart w:id="10" w:name="_3dy6vkm"/>
+          <w:bookmarkEnd w:id="10"/>
+          <w:r>
+            <w:rPr>
+              <w:smallCaps/>
+              <w:u w:val="single"/>
+            </w:rPr>
+            <w:t>Proyecto</w:t>
+          </w:r>
+          <w:r>
+            <w:rPr>
+              <w:smallCaps/>
+            </w:rPr>
+            <w:t>: Comparador de precios (indec)</w:t>
+          </w:r>
+        </w:p>
+        <w:p>
+          <w:pPr>
+            <w:pStyle w:val="Normal"/>
+            <w:rPr>
+              <w:smallCaps/>
+            </w:rPr>
+          </w:pPr>
+          <w:r>
+            <w:rPr>
+              <w:smallCaps/>
+            </w:rPr>
+          </w:r>
+        </w:p>
+        <w:p>
+          <w:pPr>
+            <w:pStyle w:val="Normal"/>
+            <w:rPr>
+              <w:smallCaps/>
+            </w:rPr>
+          </w:pPr>
+          <w:r>
+            <w:rPr>
+              <w:smallCaps/>
+            </w:rPr>
+            <w:t>Análisis de Requisitos</w:t>
+          </w:r>
+        </w:p>
+        <w:p>
+          <w:pPr>
+            <w:pStyle w:val="Normal"/>
+            <w:rPr>
+              <w:smallCaps/>
+            </w:rPr>
+          </w:pPr>
+          <w:r>
+            <w:rPr>
+              <w:smallCaps/>
+            </w:rPr>
+          </w:r>
+        </w:p>
+      </w:tc>
+      <w:tc>
+        <w:tcPr>
+          <w:tcW w:w="2341" w:type="dxa"/>
+          <w:tcBorders>
+            <w:top w:val="single" w:sz="4" w:space="0" w:color="000000"/>
+            <w:left w:val="single" w:sz="4" w:space="0" w:color="000000"/>
+            <w:bottom w:val="single" w:sz="4" w:space="0" w:color="000000"/>
+            <w:right w:val="single" w:sz="4" w:space="0" w:color="000000"/>
+          </w:tcBorders>
+          <w:shd w:fill="auto" w:val="clear"/>
+        </w:tcPr>
+        <w:p>
+          <w:pPr>
+            <w:pStyle w:val="Normal"/>
+            <w:rPr>
+              <w:smallCaps/>
+            </w:rPr>
+          </w:pPr>
+          <w:r>
+            <w:rPr>
+              <w:smallCaps/>
+            </w:rPr>
+            <w:t xml:space="preserve">Versión: </w:t>
+          </w:r>
+          <w:r>
+            <w:rPr>
+              <w:sz w:val="22"/>
+              <w:szCs w:val="22"/>
+            </w:rPr>
+            <w:t>1.2</w:t>
+          </w:r>
+        </w:p>
+        <w:p>
+          <w:pPr>
+            <w:pStyle w:val="Normal"/>
+            <w:rPr>
+              <w:smallCaps/>
+            </w:rPr>
+          </w:pPr>
+          <w:r>
+            <w:rPr>
+              <w:smallCaps/>
+            </w:rPr>
+            <w:t>Vigencia: 24-07-2019</w:t>
+          </w:r>
+        </w:p>
+      </w:tc>
+    </w:tr>
+  </w:tbl>
+  <w:p>
+    <w:pPr>
+      <w:pStyle w:val="Normal"/>
+      <w:pBdr/>
       <w:tabs>
-        <w:tab w:val="center" w:pos="4419"/>
-        <w:tab w:val="right" w:pos="8838"/>
+        <w:tab w:val="clear" w:pos="720"/>
+        <w:tab w:val="center" w:pos="4419" w:leader="none"/>
+        <w:tab w:val="right" w:pos="8838" w:leader="none"/>
       </w:tabs>
       <w:rPr>
         <w:color w:val="000000"/>
       </w:rPr>
     </w:pPr>
+    <w:r>
+      <w:rPr>
+        <w:color w:val="000000"/>
+      </w:rPr>
+    </w:r>
   </w:p>
 </w:hdr>
 </file>
 
 <file path=word/numbering.xml><?xml version="1.0" encoding="utf-8"?>
-<w:numbering xmlns:wpc="http://schemas.microsoft.com/office/word/2010/wordprocessingCanvas" xmlns:cx="http://schemas.microsoft.com/office/drawing/2014/chartex" xmlns:cx1="http://schemas.microsoft.com/office/drawing/2015/9/8/chartex" xmlns:cx2="http://schemas.microsoft.com/office/drawing/2015/10/21/chartex" xmlns:cx3="http://schemas.microsoft.com/office/drawing/2016/5/9/chartex" xmlns:cx4="http://schemas.microsoft.com/office/drawing/2016/5/10/chartex" xmlns:cx5="http://schemas.microsoft.com/office/drawing/2016/5/11/chartex" xmlns:cx6="http://schemas.microsoft.com/office/drawing/2016/5/12/chartex" xmlns:cx7="http://schemas.microsoft.com/office/drawing/2016/5/13/chartex" xmlns:cx8="http://schemas.microsoft.com/office/drawing/2016/5/14/chartex" xmlns:mc="http://schemas.openxmlformats.org/markup-compatibility/2006" xmlns:aink="http://schemas.microsoft.com/office/drawing/2016/ink" xmlns:am3d="http://schemas.microsoft.com/office/drawing/2017/model3d" xmlns:o="urn:schemas-microsoft-com:office:office" xmlns:r="http://schemas.openxmlformats.org/officeDocument/2006/relationships" xmlns:m="http://schemas.openxmlformats.org/officeDocument/2006/math" xmlns:v="urn:schemas-microsoft-com:vml" xmlns:wp14="http://schemas.microsoft.com/office/word/2010/wordprocessingDrawing" xmlns:wp="http://schemas.openxmlformats.org/drawingml/2006/wordprocessingDrawing" xmlns:w10="urn:schemas-microsoft-com:office:word" xmlns:w="http://schemas.openxmlformats.org/wordprocessingml/2006/main" xmlns:w14="http://schemas.microsoft.com/office/word/2010/wordml" xmlns:w15="http://schemas.microsoft.com/office/word/2012/wordml" xmlns:w16cid="http://schemas.microsoft.com/office/word/2016/wordml/cid" xmlns:w16se="http://schemas.microsoft.com/office/word/2015/wordml/symex" xmlns:wpg="http://schemas.microsoft.com/office/word/2010/wordprocessingGroup" xmlns:wpi="http://schemas.microsoft.com/office/word/2010/wordprocessingInk" xmlns:wne="http://schemas.microsoft.com/office/word/2006/wordml" xmlns:wps="http://schemas.microsoft.com/office/word/2010/wordprocessingShape" mc:Ignorable="w14 w15 w16se w16cid wp14">
-  <w:abstractNum w:abstractNumId="0" w15:restartNumberingAfterBreak="0">
-    <w:nsid w:val="0B5E3652"/>
-    <w:multiLevelType w:val="multilevel"/>
-    <w:tmpl w:val="3E104EC6"/>
+<w:numbering xmlns:w="http://schemas.openxmlformats.org/wordprocessingml/2006/main" xmlns:o="urn:schemas-microsoft-com:office:office" xmlns:r="http://schemas.openxmlformats.org/officeDocument/2006/relationships" xmlns:v="urn:schemas-microsoft-com:vml">
+  <w:abstractNum w:abstractNumId="1">
     <w:lvl w:ilvl="0">
       <w:start w:val="1"/>
       <w:numFmt w:val="bullet"/>
@@ -5777,7 +6208,9 @@
         <w:ind w:left="720" w:hanging="360"/>
       </w:pPr>
       <w:rPr>
-        <w:rFonts w:ascii="Noto Sans Symbols" w:eastAsia="Noto Sans Symbols" w:hAnsi="Noto Sans Symbols" w:cs="Noto Sans Symbols"/>
+        <w:rFonts w:ascii="Noto Sans Symbols" w:hAnsi="Noto Sans Symbols" w:cs="Noto Sans Symbols" w:hint="default"/>
+        <w:sz w:val="18"/>
+        <w:rFonts w:cs="Noto Sans Symbols"/>
       </w:rPr>
     </w:lvl>
     <w:lvl w:ilvl="1">
@@ -5789,7 +6222,8 @@
         <w:ind w:left="1440" w:hanging="360"/>
       </w:pPr>
       <w:rPr>
-        <w:rFonts w:ascii="Courier New" w:eastAsia="Courier New" w:hAnsi="Courier New" w:cs="Courier New"/>
+        <w:rFonts w:ascii="Courier New" w:hAnsi="Courier New" w:cs="Courier New" w:hint="default"/>
+        <w:rFonts w:cs="Courier New"/>
       </w:rPr>
     </w:lvl>
     <w:lvl w:ilvl="2">
@@ -5801,7 +6235,8 @@
         <w:ind w:left="2160" w:hanging="360"/>
       </w:pPr>
       <w:rPr>
-        <w:rFonts w:ascii="Noto Sans Symbols" w:eastAsia="Noto Sans Symbols" w:hAnsi="Noto Sans Symbols" w:cs="Noto Sans Symbols"/>
+        <w:rFonts w:ascii="Noto Sans Symbols" w:hAnsi="Noto Sans Symbols" w:cs="Noto Sans Symbols" w:hint="default"/>
+        <w:rFonts w:cs="Noto Sans Symbols"/>
       </w:rPr>
     </w:lvl>
     <w:lvl w:ilvl="3">
@@ -5813,7 +6248,8 @@
         <w:ind w:left="2880" w:hanging="360"/>
       </w:pPr>
       <w:rPr>
-        <w:rFonts w:ascii="Noto Sans Symbols" w:eastAsia="Noto Sans Symbols" w:hAnsi="Noto Sans Symbols" w:cs="Noto Sans Symbols"/>
+        <w:rFonts w:ascii="Noto Sans Symbols" w:hAnsi="Noto Sans Symbols" w:cs="Noto Sans Symbols" w:hint="default"/>
+        <w:rFonts w:cs="Noto Sans Symbols"/>
       </w:rPr>
     </w:lvl>
     <w:lvl w:ilvl="4">
@@ -5825,7 +6261,8 @@
         <w:ind w:left="3600" w:hanging="360"/>
       </w:pPr>
       <w:rPr>
-        <w:rFonts w:ascii="Courier New" w:eastAsia="Courier New" w:hAnsi="Courier New" w:cs="Courier New"/>
+        <w:rFonts w:ascii="Courier New" w:hAnsi="Courier New" w:cs="Courier New" w:hint="default"/>
+        <w:rFonts w:cs="Courier New"/>
       </w:rPr>
     </w:lvl>
     <w:lvl w:ilvl="5">
@@ -5837,7 +6274,8 @@
         <w:ind w:left="4320" w:hanging="360"/>
       </w:pPr>
       <w:rPr>
-        <w:rFonts w:ascii="Noto Sans Symbols" w:eastAsia="Noto Sans Symbols" w:hAnsi="Noto Sans Symbols" w:cs="Noto Sans Symbols"/>
+        <w:rFonts w:ascii="Noto Sans Symbols" w:hAnsi="Noto Sans Symbols" w:cs="Noto Sans Symbols" w:hint="default"/>
+        <w:rFonts w:cs="Noto Sans Symbols"/>
       </w:rPr>
     </w:lvl>
     <w:lvl w:ilvl="6">
@@ -5849,7 +6287,8 @@
         <w:ind w:left="5040" w:hanging="360"/>
       </w:pPr>
       <w:rPr>
-        <w:rFonts w:ascii="Noto Sans Symbols" w:eastAsia="Noto Sans Symbols" w:hAnsi="Noto Sans Symbols" w:cs="Noto Sans Symbols"/>
+        <w:rFonts w:ascii="Noto Sans Symbols" w:hAnsi="Noto Sans Symbols" w:cs="Noto Sans Symbols" w:hint="default"/>
+        <w:rFonts w:cs="Noto Sans Symbols"/>
       </w:rPr>
     </w:lvl>
     <w:lvl w:ilvl="7">
@@ -5861,7 +6300,8 @@
         <w:ind w:left="5760" w:hanging="360"/>
       </w:pPr>
       <w:rPr>
-        <w:rFonts w:ascii="Courier New" w:eastAsia="Courier New" w:hAnsi="Courier New" w:cs="Courier New"/>
+        <w:rFonts w:ascii="Courier New" w:hAnsi="Courier New" w:cs="Courier New" w:hint="default"/>
+        <w:rFonts w:cs="Courier New"/>
       </w:rPr>
     </w:lvl>
     <w:lvl w:ilvl="8">
@@ -5873,14 +6313,12 @@
         <w:ind w:left="6480" w:hanging="360"/>
       </w:pPr>
       <w:rPr>
-        <w:rFonts w:ascii="Noto Sans Symbols" w:eastAsia="Noto Sans Symbols" w:hAnsi="Noto Sans Symbols" w:cs="Noto Sans Symbols"/>
+        <w:rFonts w:ascii="Noto Sans Symbols" w:hAnsi="Noto Sans Symbols" w:cs="Noto Sans Symbols" w:hint="default"/>
+        <w:rFonts w:cs="Noto Sans Symbols"/>
       </w:rPr>
     </w:lvl>
   </w:abstractNum>
-  <w:abstractNum w:abstractNumId="1" w15:restartNumberingAfterBreak="0">
-    <w:nsid w:val="46097C7C"/>
-    <w:multiLevelType w:val="multilevel"/>
-    <w:tmpl w:val="F7145D10"/>
+  <w:abstractNum w:abstractNumId="2">
     <w:lvl w:ilvl="0">
       <w:start w:val="1"/>
       <w:numFmt w:val="bullet"/>
@@ -5890,18 +6328,22 @@
         <w:ind w:left="720" w:hanging="360"/>
       </w:pPr>
       <w:rPr>
+        <w:rFonts w:ascii="OpenSymbol" w:hAnsi="OpenSymbol" w:cs="OpenSymbol" w:hint="default"/>
+        <w:sz w:val="18"/>
         <w:u w:val="none"/>
       </w:rPr>
     </w:lvl>
     <w:lvl w:ilvl="1">
       <w:start w:val="1"/>
       <w:numFmt w:val="bullet"/>
-      <w:lvlText w:val="➢"/>
+      <w:lvlText w:val=""/>
       <w:lvlJc w:val="left"/>
       <w:pPr>
         <w:ind w:left="1440" w:hanging="360"/>
       </w:pPr>
       <w:rPr>
+        <w:rFonts w:ascii="Wingdings" w:hAnsi="Wingdings" w:cs="Wingdings" w:hint="default"/>
+        <w:sz w:val="18"/>
         <w:u w:val="none"/>
       </w:rPr>
     </w:lvl>
@@ -5914,18 +6356,20 @@
         <w:ind w:left="2160" w:hanging="360"/>
       </w:pPr>
       <w:rPr>
+        <w:rFonts w:ascii="OpenSymbol" w:hAnsi="OpenSymbol" w:cs="OpenSymbol" w:hint="default"/>
         <w:u w:val="none"/>
       </w:rPr>
     </w:lvl>
     <w:lvl w:ilvl="3">
       <w:start w:val="1"/>
       <w:numFmt w:val="bullet"/>
-      <w:lvlText w:val="●"/>
+      <w:lvlText w:val=""/>
       <w:lvlJc w:val="left"/>
       <w:pPr>
         <w:ind w:left="2880" w:hanging="360"/>
       </w:pPr>
       <w:rPr>
+        <w:rFonts w:ascii="Wingdings" w:hAnsi="Wingdings" w:cs="Wingdings" w:hint="default"/>
         <w:u w:val="none"/>
       </w:rPr>
     </w:lvl>
@@ -5938,18 +6382,20 @@
         <w:ind w:left="3600" w:hanging="360"/>
       </w:pPr>
       <w:rPr>
+        <w:rFonts w:ascii="OpenSymbol" w:hAnsi="OpenSymbol" w:cs="OpenSymbol" w:hint="default"/>
         <w:u w:val="none"/>
       </w:rPr>
     </w:lvl>
     <w:lvl w:ilvl="5">
       <w:start w:val="1"/>
       <w:numFmt w:val="bullet"/>
-      <w:lvlText w:val="➢"/>
+      <w:lvlText w:val=""/>
       <w:lvlJc w:val="left"/>
       <w:pPr>
         <w:ind w:left="4320" w:hanging="360"/>
       </w:pPr>
       <w:rPr>
+        <w:rFonts w:ascii="Wingdings" w:hAnsi="Wingdings" w:cs="Wingdings" w:hint="default"/>
         <w:u w:val="none"/>
       </w:rPr>
     </w:lvl>
@@ -5962,18 +6408,20 @@
         <w:ind w:left="5040" w:hanging="360"/>
       </w:pPr>
       <w:rPr>
+        <w:rFonts w:ascii="OpenSymbol" w:hAnsi="OpenSymbol" w:cs="OpenSymbol" w:hint="default"/>
         <w:u w:val="none"/>
       </w:rPr>
     </w:lvl>
     <w:lvl w:ilvl="7">
       <w:start w:val="1"/>
       <w:numFmt w:val="bullet"/>
-      <w:lvlText w:val="●"/>
+      <w:lvlText w:val=""/>
       <w:lvlJc w:val="left"/>
       <w:pPr>
         <w:ind w:left="5760" w:hanging="360"/>
       </w:pPr>
       <w:rPr>
+        <w:rFonts w:ascii="Wingdings" w:hAnsi="Wingdings" w:cs="Wingdings" w:hint="default"/>
         <w:u w:val="none"/>
       </w:rPr>
     </w:lvl>
@@ -5986,15 +6434,13 @@
         <w:ind w:left="6480" w:hanging="360"/>
       </w:pPr>
       <w:rPr>
+        <w:rFonts w:ascii="OpenSymbol" w:hAnsi="OpenSymbol" w:cs="OpenSymbol" w:hint="default"/>
         <w:u w:val="none"/>
       </w:rPr>
     </w:lvl>
   </w:abstractNum>
-  <w:abstractNum w:abstractNumId="2" w15:restartNumberingAfterBreak="0">
-    <w:nsid w:val="618046D9"/>
-    <w:multiLevelType w:val="hybridMultilevel"/>
-    <w:tmpl w:val="57C45710"/>
-    <w:lvl w:ilvl="0" w:tplc="0C0A0001">
+  <w:abstractNum w:abstractNumId="3">
+    <w:lvl w:ilvl="0">
       <w:start w:val="1"/>
       <w:numFmt w:val="bullet"/>
       <w:lvlText w:val=""/>
@@ -6003,10 +6449,10 @@
         <w:ind w:left="720" w:hanging="360"/>
       </w:pPr>
       <w:rPr>
-        <w:rFonts w:ascii="Symbol" w:hAnsi="Symbol" w:hint="default"/>
+        <w:rFonts w:ascii="Symbol" w:hAnsi="Symbol" w:cs="Symbol" w:hint="default"/>
       </w:rPr>
     </w:lvl>
-    <w:lvl w:ilvl="1" w:tplc="0C0A0003" w:tentative="1">
+    <w:lvl w:ilvl="1">
       <w:start w:val="1"/>
       <w:numFmt w:val="bullet"/>
       <w:lvlText w:val="o"/>
@@ -6016,9 +6462,10 @@
       </w:pPr>
       <w:rPr>
         <w:rFonts w:ascii="Courier New" w:hAnsi="Courier New" w:cs="Courier New" w:hint="default"/>
+        <w:rFonts w:cs="Courier New"/>
       </w:rPr>
     </w:lvl>
-    <w:lvl w:ilvl="2" w:tplc="0C0A0005" w:tentative="1">
+    <w:lvl w:ilvl="2">
       <w:start w:val="1"/>
       <w:numFmt w:val="bullet"/>
       <w:lvlText w:val=""/>
@@ -6027,10 +6474,10 @@
         <w:ind w:left="2160" w:hanging="360"/>
       </w:pPr>
       <w:rPr>
-        <w:rFonts w:ascii="Wingdings" w:hAnsi="Wingdings" w:hint="default"/>
+        <w:rFonts w:ascii="Wingdings" w:hAnsi="Wingdings" w:cs="Wingdings" w:hint="default"/>
       </w:rPr>
     </w:lvl>
-    <w:lvl w:ilvl="3" w:tplc="0C0A0001" w:tentative="1">
+    <w:lvl w:ilvl="3">
       <w:start w:val="1"/>
       <w:numFmt w:val="bullet"/>
       <w:lvlText w:val=""/>
@@ -6039,10 +6486,10 @@
         <w:ind w:left="2880" w:hanging="360"/>
       </w:pPr>
       <w:rPr>
-        <w:rFonts w:ascii="Symbol" w:hAnsi="Symbol" w:hint="default"/>
+        <w:rFonts w:ascii="Symbol" w:hAnsi="Symbol" w:cs="Symbol" w:hint="default"/>
       </w:rPr>
     </w:lvl>
-    <w:lvl w:ilvl="4" w:tplc="0C0A0003" w:tentative="1">
+    <w:lvl w:ilvl="4">
       <w:start w:val="1"/>
       <w:numFmt w:val="bullet"/>
       <w:lvlText w:val="o"/>
@@ -6052,9 +6499,10 @@
       </w:pPr>
       <w:rPr>
         <w:rFonts w:ascii="Courier New" w:hAnsi="Courier New" w:cs="Courier New" w:hint="default"/>
+        <w:rFonts w:cs="Courier New"/>
       </w:rPr>
     </w:lvl>
-    <w:lvl w:ilvl="5" w:tplc="0C0A0005" w:tentative="1">
+    <w:lvl w:ilvl="5">
       <w:start w:val="1"/>
       <w:numFmt w:val="bullet"/>
       <w:lvlText w:val=""/>
@@ -6063,10 +6511,10 @@
         <w:ind w:left="4320" w:hanging="360"/>
       </w:pPr>
       <w:rPr>
-        <w:rFonts w:ascii="Wingdings" w:hAnsi="Wingdings" w:hint="default"/>
+        <w:rFonts w:ascii="Wingdings" w:hAnsi="Wingdings" w:cs="Wingdings" w:hint="default"/>
       </w:rPr>
     </w:lvl>
-    <w:lvl w:ilvl="6" w:tplc="0C0A0001" w:tentative="1">
+    <w:lvl w:ilvl="6">
       <w:start w:val="1"/>
       <w:numFmt w:val="bullet"/>
       <w:lvlText w:val=""/>
@@ -6075,10 +6523,10 @@
         <w:ind w:left="5040" w:hanging="360"/>
       </w:pPr>
       <w:rPr>
-        <w:rFonts w:ascii="Symbol" w:hAnsi="Symbol" w:hint="default"/>
+        <w:rFonts w:ascii="Symbol" w:hAnsi="Symbol" w:cs="Symbol" w:hint="default"/>
       </w:rPr>
     </w:lvl>
-    <w:lvl w:ilvl="7" w:tplc="0C0A0003" w:tentative="1">
+    <w:lvl w:ilvl="7">
       <w:start w:val="1"/>
       <w:numFmt w:val="bullet"/>
       <w:lvlText w:val="o"/>
@@ -6088,9 +6536,10 @@
       </w:pPr>
       <w:rPr>
         <w:rFonts w:ascii="Courier New" w:hAnsi="Courier New" w:cs="Courier New" w:hint="default"/>
+        <w:rFonts w:cs="Courier New"/>
       </w:rPr>
     </w:lvl>
-    <w:lvl w:ilvl="8" w:tplc="0C0A0005" w:tentative="1">
+    <w:lvl w:ilvl="8">
       <w:start w:val="1"/>
       <w:numFmt w:val="bullet"/>
       <w:lvlText w:val=""/>
@@ -6099,46 +6548,143 @@
         <w:ind w:left="6480" w:hanging="360"/>
       </w:pPr>
       <w:rPr>
-        <w:rFonts w:ascii="Wingdings" w:hAnsi="Wingdings" w:hint="default"/>
+        <w:rFonts w:ascii="Wingdings" w:hAnsi="Wingdings" w:cs="Wingdings" w:hint="default"/>
       </w:rPr>
     </w:lvl>
   </w:abstractNum>
+  <w:abstractNum w:abstractNumId="4">
+    <w:lvl w:ilvl="0">
+      <w:start w:val="1"/>
+      <w:numFmt w:val="none"/>
+      <w:suff w:val="nothing"/>
+      <w:lvlText w:val=""/>
+      <w:lvlJc w:val="left"/>
+      <w:pPr>
+        <w:ind w:left="0" w:hanging="0"/>
+      </w:pPr>
+    </w:lvl>
+    <w:lvl w:ilvl="1">
+      <w:start w:val="1"/>
+      <w:numFmt w:val="none"/>
+      <w:suff w:val="nothing"/>
+      <w:lvlText w:val=""/>
+      <w:lvlJc w:val="left"/>
+      <w:pPr>
+        <w:ind w:left="0" w:hanging="0"/>
+      </w:pPr>
+    </w:lvl>
+    <w:lvl w:ilvl="2">
+      <w:start w:val="1"/>
+      <w:numFmt w:val="none"/>
+      <w:suff w:val="nothing"/>
+      <w:lvlText w:val=""/>
+      <w:lvlJc w:val="left"/>
+      <w:pPr>
+        <w:ind w:left="0" w:hanging="0"/>
+      </w:pPr>
+    </w:lvl>
+    <w:lvl w:ilvl="3">
+      <w:start w:val="1"/>
+      <w:numFmt w:val="none"/>
+      <w:suff w:val="nothing"/>
+      <w:lvlText w:val=""/>
+      <w:lvlJc w:val="left"/>
+      <w:pPr>
+        <w:ind w:left="0" w:hanging="0"/>
+      </w:pPr>
+    </w:lvl>
+    <w:lvl w:ilvl="4">
+      <w:start w:val="1"/>
+      <w:numFmt w:val="none"/>
+      <w:suff w:val="nothing"/>
+      <w:lvlText w:val=""/>
+      <w:lvlJc w:val="left"/>
+      <w:pPr>
+        <w:ind w:left="0" w:hanging="0"/>
+      </w:pPr>
+    </w:lvl>
+    <w:lvl w:ilvl="5">
+      <w:start w:val="1"/>
+      <w:numFmt w:val="none"/>
+      <w:suff w:val="nothing"/>
+      <w:lvlText w:val=""/>
+      <w:lvlJc w:val="left"/>
+      <w:pPr>
+        <w:ind w:left="0" w:hanging="0"/>
+      </w:pPr>
+    </w:lvl>
+    <w:lvl w:ilvl="6">
+      <w:start w:val="1"/>
+      <w:numFmt w:val="none"/>
+      <w:suff w:val="nothing"/>
+      <w:lvlText w:val=""/>
+      <w:lvlJc w:val="left"/>
+      <w:pPr>
+        <w:ind w:left="0" w:hanging="0"/>
+      </w:pPr>
+    </w:lvl>
+    <w:lvl w:ilvl="7">
+      <w:start w:val="1"/>
+      <w:numFmt w:val="none"/>
+      <w:suff w:val="nothing"/>
+      <w:lvlText w:val=""/>
+      <w:lvlJc w:val="left"/>
+      <w:pPr>
+        <w:ind w:left="0" w:hanging="0"/>
+      </w:pPr>
+    </w:lvl>
+    <w:lvl w:ilvl="8">
+      <w:start w:val="1"/>
+      <w:numFmt w:val="none"/>
+      <w:suff w:val="nothing"/>
+      <w:lvlText w:val=""/>
+      <w:lvlJc w:val="left"/>
+      <w:pPr>
+        <w:ind w:left="0" w:hanging="0"/>
+      </w:pPr>
+    </w:lvl>
+  </w:abstractNum>
   <w:num w:numId="1">
-    <w:abstractNumId w:val="0"/>
+    <w:abstractNumId w:val="1"/>
   </w:num>
   <w:num w:numId="2">
-    <w:abstractNumId w:val="1"/>
+    <w:abstractNumId w:val="2"/>
   </w:num>
   <w:num w:numId="3">
-    <w:abstractNumId w:val="2"/>
+    <w:abstractNumId w:val="3"/>
+  </w:num>
+  <w:num w:numId="4">
+    <w:abstractNumId w:val="4"/>
   </w:num>
 </w:numbering>
 </file>
 
 <file path=word/styles.xml><?xml version="1.0" encoding="utf-8"?>
-<w:styles xmlns:mc="http://schemas.openxmlformats.org/markup-compatibility/2006" xmlns:r="http://schemas.openxmlformats.org/officeDocument/2006/relationships" xmlns:w="http://schemas.openxmlformats.org/wordprocessingml/2006/main" xmlns:w14="http://schemas.microsoft.com/office/word/2010/wordml" xmlns:w15="http://schemas.microsoft.com/office/word/2012/wordml" xmlns:w16cid="http://schemas.microsoft.com/office/word/2016/wordml/cid" xmlns:w16se="http://schemas.microsoft.com/office/word/2015/wordml/symex" mc:Ignorable="w14 w15 w16se w16cid">
+<w:styles xmlns:w="http://schemas.openxmlformats.org/wordprocessingml/2006/main" xmlns:w14="http://schemas.microsoft.com/office/word/2010/wordml" xmlns:mc="http://schemas.openxmlformats.org/markup-compatibility/2006" mc:Ignorable="w14">
   <w:docDefaults>
     <w:rPrDefault>
       <w:rPr>
-        <w:rFonts w:ascii="Verdana" w:eastAsia="Verdana" w:hAnsi="Verdana" w:cs="Verdana"/>
+        <w:rFonts w:ascii="Verdana" w:hAnsi="Verdana" w:eastAsia="Verdana" w:cs="Verdana"/>
         <w:sz w:val="16"/>
         <w:szCs w:val="16"/>
         <w:lang w:val="es-MX" w:eastAsia="es-ES" w:bidi="ar-SA"/>
       </w:rPr>
     </w:rPrDefault>
-    <w:pPrDefault/>
+    <w:pPrDefault>
+      <w:pPr/>
+    </w:pPrDefault>
   </w:docDefaults>
   <w:latentStyles w:defLockedState="0" w:defUIPriority="99" w:defSemiHidden="0" w:defUnhideWhenUsed="0" w:defQFormat="0" w:count="376">
     <w:lsdException w:name="Normal" w:uiPriority="0" w:qFormat="1"/>
     <w:lsdException w:name="heading 1" w:uiPriority="9" w:qFormat="1"/>
-    <w:lsdException w:name="heading 2" w:semiHidden="1" w:uiPriority="9" w:unhideWhenUsed="1" w:qFormat="1"/>
-    <w:lsdException w:name="heading 3" w:semiHidden="1" w:uiPriority="9" w:unhideWhenUsed="1" w:qFormat="1"/>
-    <w:lsdException w:name="heading 4" w:semiHidden="1" w:uiPriority="9" w:unhideWhenUsed="1" w:qFormat="1"/>
-    <w:lsdException w:name="heading 5" w:semiHidden="1" w:uiPriority="9" w:unhideWhenUsed="1" w:qFormat="1"/>
-    <w:lsdException w:name="heading 6" w:semiHidden="1" w:uiPriority="9" w:unhideWhenUsed="1" w:qFormat="1"/>
-    <w:lsdException w:name="heading 7" w:semiHidden="1" w:uiPriority="9" w:unhideWhenUsed="1" w:qFormat="1"/>
-    <w:lsdException w:name="heading 8" w:semiHidden="1" w:uiPriority="9" w:unhideWhenUsed="1" w:qFormat="1"/>
-    <w:lsdException w:name="heading 9" w:semiHidden="1" w:uiPriority="9" w:unhideWhenUsed="1" w:qFormat="1"/>
+    <w:lsdException w:name="heading 2" w:uiPriority="9" w:semiHidden="1" w:unhideWhenUsed="1" w:qFormat="1"/>
+    <w:lsdException w:name="heading 3" w:uiPriority="9" w:semiHidden="1" w:unhideWhenUsed="1" w:qFormat="1"/>
+    <w:lsdException w:name="heading 4" w:uiPriority="9" w:semiHidden="1" w:unhideWhenUsed="1" w:qFormat="1"/>
+    <w:lsdException w:name="heading 5" w:uiPriority="9" w:semiHidden="1" w:unhideWhenUsed="1" w:qFormat="1"/>
+    <w:lsdException w:name="heading 6" w:uiPriority="9" w:semiHidden="1" w:unhideWhenUsed="1" w:qFormat="1"/>
+    <w:lsdException w:name="heading 7" w:uiPriority="9" w:semiHidden="1" w:unhideWhenUsed="1" w:qFormat="1"/>
+    <w:lsdException w:name="heading 8" w:uiPriority="9" w:semiHidden="1" w:unhideWhenUsed="1" w:qFormat="1"/>
+    <w:lsdException w:name="heading 9" w:uiPriority="9" w:semiHidden="1" w:unhideWhenUsed="1" w:qFormat="1"/>
     <w:lsdException w:name="index 1" w:semiHidden="1" w:unhideWhenUsed="1"/>
     <w:lsdException w:name="index 2" w:semiHidden="1" w:unhideWhenUsed="1"/>
     <w:lsdException w:name="index 3" w:semiHidden="1" w:unhideWhenUsed="1"/>
@@ -6148,22 +6694,22 @@
     <w:lsdException w:name="index 7" w:semiHidden="1" w:unhideWhenUsed="1"/>
     <w:lsdException w:name="index 8" w:semiHidden="1" w:unhideWhenUsed="1"/>
     <w:lsdException w:name="index 9" w:semiHidden="1" w:unhideWhenUsed="1"/>
-    <w:lsdException w:name="toc 1" w:semiHidden="1" w:uiPriority="39" w:unhideWhenUsed="1"/>
-    <w:lsdException w:name="toc 2" w:semiHidden="1" w:uiPriority="39" w:unhideWhenUsed="1"/>
-    <w:lsdException w:name="toc 3" w:semiHidden="1" w:uiPriority="39" w:unhideWhenUsed="1"/>
-    <w:lsdException w:name="toc 4" w:semiHidden="1" w:uiPriority="39" w:unhideWhenUsed="1"/>
-    <w:lsdException w:name="toc 5" w:semiHidden="1" w:uiPriority="39" w:unhideWhenUsed="1"/>
-    <w:lsdException w:name="toc 6" w:semiHidden="1" w:uiPriority="39" w:unhideWhenUsed="1"/>
-    <w:lsdException w:name="toc 7" w:semiHidden="1" w:uiPriority="39" w:unhideWhenUsed="1"/>
-    <w:lsdException w:name="toc 8" w:semiHidden="1" w:uiPriority="39" w:unhideWhenUsed="1"/>
-    <w:lsdException w:name="toc 9" w:semiHidden="1" w:uiPriority="39" w:unhideWhenUsed="1"/>
+    <w:lsdException w:name="toc 1" w:uiPriority="39" w:semiHidden="1" w:unhideWhenUsed="1"/>
+    <w:lsdException w:name="toc 2" w:uiPriority="39" w:semiHidden="1" w:unhideWhenUsed="1"/>
+    <w:lsdException w:name="toc 3" w:uiPriority="39" w:semiHidden="1" w:unhideWhenUsed="1"/>
+    <w:lsdException w:name="toc 4" w:uiPriority="39" w:semiHidden="1" w:unhideWhenUsed="1"/>
+    <w:lsdException w:name="toc 5" w:uiPriority="39" w:semiHidden="1" w:unhideWhenUsed="1"/>
+    <w:lsdException w:name="toc 6" w:uiPriority="39" w:semiHidden="1" w:unhideWhenUsed="1"/>
+    <w:lsdException w:name="toc 7" w:uiPriority="39" w:semiHidden="1" w:unhideWhenUsed="1"/>
+    <w:lsdException w:name="toc 8" w:uiPriority="39" w:semiHidden="1" w:unhideWhenUsed="1"/>
+    <w:lsdException w:name="toc 9" w:uiPriority="39" w:semiHidden="1" w:unhideWhenUsed="1"/>
     <w:lsdException w:name="Normal Indent" w:semiHidden="1" w:unhideWhenUsed="1"/>
     <w:lsdException w:name="footnote text" w:semiHidden="1" w:unhideWhenUsed="1"/>
     <w:lsdException w:name="annotation text" w:semiHidden="1" w:unhideWhenUsed="1"/>
     <w:lsdException w:name="header" w:semiHidden="1" w:unhideWhenUsed="1"/>
     <w:lsdException w:name="footer" w:semiHidden="1" w:unhideWhenUsed="1"/>
     <w:lsdException w:name="index heading" w:semiHidden="1" w:unhideWhenUsed="1"/>
-    <w:lsdException w:name="caption" w:semiHidden="1" w:uiPriority="35" w:unhideWhenUsed="1" w:qFormat="1"/>
+    <w:lsdException w:name="caption" w:uiPriority="35" w:semiHidden="1" w:unhideWhenUsed="1" w:qFormat="1"/>
     <w:lsdException w:name="table of figures" w:semiHidden="1" w:unhideWhenUsed="1"/>
     <w:lsdException w:name="envelope address" w:semiHidden="1" w:unhideWhenUsed="1"/>
     <w:lsdException w:name="envelope return" w:semiHidden="1" w:unhideWhenUsed="1"/>
@@ -6194,7 +6740,7 @@
     <w:lsdException w:name="Title" w:uiPriority="10" w:qFormat="1"/>
     <w:lsdException w:name="Closing" w:semiHidden="1" w:unhideWhenUsed="1"/>
     <w:lsdException w:name="Signature" w:semiHidden="1" w:unhideWhenUsed="1"/>
-    <w:lsdException w:name="Default Paragraph Font" w:semiHidden="1" w:uiPriority="1" w:unhideWhenUsed="1"/>
+    <w:lsdException w:name="Default Paragraph Font" w:uiPriority="1" w:semiHidden="1" w:unhideWhenUsed="1"/>
     <w:lsdException w:name="Body Text" w:semiHidden="1" w:unhideWhenUsed="1"/>
     <w:lsdException w:name="Body Text Indent" w:semiHidden="1" w:unhideWhenUsed="1"/>
     <w:lsdException w:name="List Continue" w:semiHidden="1" w:unhideWhenUsed="1"/>
@@ -6394,8 +6940,8 @@
     <w:lsdException w:name="Subtle Reference" w:uiPriority="31" w:qFormat="1"/>
     <w:lsdException w:name="Intense Reference" w:uiPriority="32" w:qFormat="1"/>
     <w:lsdException w:name="Book Title" w:uiPriority="33" w:qFormat="1"/>
-    <w:lsdException w:name="Bibliography" w:semiHidden="1" w:uiPriority="37" w:unhideWhenUsed="1"/>
-    <w:lsdException w:name="TOC Heading" w:semiHidden="1" w:uiPriority="39" w:unhideWhenUsed="1" w:qFormat="1"/>
+    <w:lsdException w:name="Bibliography" w:uiPriority="37" w:semiHidden="1" w:unhideWhenUsed="1"/>
+    <w:lsdException w:name="TOC Heading" w:uiPriority="39" w:semiHidden="1" w:unhideWhenUsed="1" w:qFormat="1"/>
     <w:lsdException w:name="Plain Table 1" w:uiPriority="41"/>
     <w:lsdException w:name="Plain Table 2" w:uiPriority="42"/>
     <w:lsdException w:name="Plain Table 3" w:uiPriority="43"/>
@@ -6506,18 +7052,31 @@
     <w:lsdException w:name="Unresolved Mention" w:semiHidden="1" w:unhideWhenUsed="1"/>
     <w:lsdException w:name="Smart Link" w:semiHidden="1" w:unhideWhenUsed="1"/>
   </w:latentStyles>
-  <w:style w:type="paragraph" w:default="1" w:styleId="Normal">
+  <w:style w:type="paragraph" w:styleId="Normal" w:default="1">
     <w:name w:val="Normal"/>
     <w:qFormat/>
+    <w:pPr>
+      <w:widowControl/>
+      <w:bidi w:val="0"/>
+      <w:jc w:val="left"/>
+    </w:pPr>
+    <w:rPr>
+      <w:rFonts w:ascii="Verdana" w:hAnsi="Verdana" w:eastAsia="Verdana" w:cs="Verdana"/>
+      <w:color w:val="auto"/>
+      <w:kern w:val="0"/>
+      <w:sz w:val="16"/>
+      <w:szCs w:val="16"/>
+      <w:lang w:val="es-MX" w:eastAsia="es-ES" w:bidi="ar-SA"/>
+    </w:rPr>
   </w:style>
-  <w:style w:type="paragraph" w:styleId="Ttulo1">
-    <w:name w:val="heading 1"/>
+  <w:style w:type="paragraph" w:styleId="Heading1">
+    <w:name w:val="Heading 1"/>
     <w:basedOn w:val="Normal"/>
     <w:next w:val="Normal"/>
     <w:uiPriority w:val="9"/>
     <w:qFormat/>
     <w:pPr>
-      <w:keepNext/>
+      <w:keepNext w:val="true"/>
       <w:jc w:val="both"/>
       <w:outlineLvl w:val="0"/>
     </w:pPr>
@@ -6528,23 +7087,23 @@
       <w:szCs w:val="18"/>
     </w:rPr>
   </w:style>
-  <w:style w:type="paragraph" w:styleId="Ttulo2">
-    <w:name w:val="heading 2"/>
+  <w:style w:type="paragraph" w:styleId="Heading2">
+    <w:name w:val="Heading 2"/>
     <w:basedOn w:val="Normal"/>
     <w:next w:val="Normal"/>
     <w:uiPriority w:val="9"/>
     <w:unhideWhenUsed/>
     <w:qFormat/>
     <w:pPr>
-      <w:keepNext/>
+      <w:keepNext w:val="true"/>
       <w:outlineLvl w:val="1"/>
     </w:pPr>
     <w:rPr>
       <w:b/>
     </w:rPr>
   </w:style>
-  <w:style w:type="paragraph" w:styleId="Ttulo3">
-    <w:name w:val="heading 3"/>
+  <w:style w:type="paragraph" w:styleId="Heading3">
+    <w:name w:val="Heading 3"/>
     <w:basedOn w:val="Normal"/>
     <w:next w:val="Normal"/>
     <w:uiPriority w:val="9"/>
@@ -6552,15 +7111,15 @@
     <w:unhideWhenUsed/>
     <w:qFormat/>
     <w:pPr>
-      <w:keepNext/>
+      <w:keepNext w:val="true"/>
       <w:outlineLvl w:val="2"/>
     </w:pPr>
     <w:rPr>
       <w:b/>
     </w:rPr>
   </w:style>
-  <w:style w:type="paragraph" w:styleId="Ttulo4">
-    <w:name w:val="heading 4"/>
+  <w:style w:type="paragraph" w:styleId="Heading4">
+    <w:name w:val="Heading 4"/>
     <w:basedOn w:val="Normal"/>
     <w:next w:val="Normal"/>
     <w:uiPriority w:val="9"/>
@@ -6568,15 +7127,15 @@
     <w:unhideWhenUsed/>
     <w:qFormat/>
     <w:pPr>
-      <w:keepNext/>
+      <w:keepNext w:val="true"/>
       <w:outlineLvl w:val="3"/>
     </w:pPr>
     <w:rPr>
       <w:u w:val="single"/>
     </w:rPr>
   </w:style>
-  <w:style w:type="paragraph" w:styleId="Ttulo5">
-    <w:name w:val="heading 5"/>
+  <w:style w:type="paragraph" w:styleId="Heading5">
+    <w:name w:val="Heading 5"/>
     <w:basedOn w:val="Normal"/>
     <w:next w:val="Normal"/>
     <w:uiPriority w:val="9"/>
@@ -6584,7 +7143,7 @@
     <w:unhideWhenUsed/>
     <w:qFormat/>
     <w:pPr>
-      <w:keepNext/>
+      <w:keepNext w:val="true"/>
       <w:jc w:val="both"/>
       <w:outlineLvl w:val="4"/>
     </w:pPr>
@@ -6593,8 +7152,8 @@
       <w:smallCaps/>
     </w:rPr>
   </w:style>
-  <w:style w:type="paragraph" w:styleId="Ttulo6">
-    <w:name w:val="heading 6"/>
+  <w:style w:type="paragraph" w:styleId="Heading6">
+    <w:name w:val="Heading 6"/>
     <w:basedOn w:val="Normal"/>
     <w:next w:val="Normal"/>
     <w:uiPriority w:val="9"/>
@@ -6602,7 +7161,7 @@
     <w:unhideWhenUsed/>
     <w:qFormat/>
     <w:pPr>
-      <w:keepNext/>
+      <w:keepNext w:val="true"/>
       <w:keepLines/>
       <w:spacing w:before="200" w:after="40"/>
       <w:outlineLvl w:val="5"/>
@@ -6613,10 +7172,320 @@
       <w:szCs w:val="20"/>
     </w:rPr>
   </w:style>
-  <w:style w:type="character" w:default="1" w:styleId="Fuentedeprrafopredeter">
+  <w:style w:type="character" w:styleId="DefaultParagraphFont" w:default="1">
     <w:name w:val="Default Paragraph Font"/>
     <w:uiPriority w:val="1"/>
     <w:unhideWhenUsed/>
+    <w:qFormat/>
+    <w:rPr/>
+  </w:style>
+  <w:style w:type="character" w:styleId="ListLabel1">
+    <w:name w:val="ListLabel 1"/>
+    <w:qFormat/>
+    <w:rPr>
+      <w:rFonts w:eastAsia="Noto Sans Symbols" w:cs="Noto Sans Symbols"/>
+      <w:sz w:val="18"/>
+    </w:rPr>
+  </w:style>
+  <w:style w:type="character" w:styleId="ListLabel2">
+    <w:name w:val="ListLabel 2"/>
+    <w:qFormat/>
+    <w:rPr>
+      <w:rFonts w:eastAsia="Courier New" w:cs="Courier New"/>
+    </w:rPr>
+  </w:style>
+  <w:style w:type="character" w:styleId="ListLabel3">
+    <w:name w:val="ListLabel 3"/>
+    <w:qFormat/>
+    <w:rPr>
+      <w:rFonts w:eastAsia="Noto Sans Symbols" w:cs="Noto Sans Symbols"/>
+    </w:rPr>
+  </w:style>
+  <w:style w:type="character" w:styleId="ListLabel4">
+    <w:name w:val="ListLabel 4"/>
+    <w:qFormat/>
+    <w:rPr>
+      <w:rFonts w:eastAsia="Noto Sans Symbols" w:cs="Noto Sans Symbols"/>
+    </w:rPr>
+  </w:style>
+  <w:style w:type="character" w:styleId="ListLabel5">
+    <w:name w:val="ListLabel 5"/>
+    <w:qFormat/>
+    <w:rPr>
+      <w:rFonts w:eastAsia="Courier New" w:cs="Courier New"/>
+    </w:rPr>
+  </w:style>
+  <w:style w:type="character" w:styleId="ListLabel6">
+    <w:name w:val="ListLabel 6"/>
+    <w:qFormat/>
+    <w:rPr>
+      <w:rFonts w:eastAsia="Noto Sans Symbols" w:cs="Noto Sans Symbols"/>
+    </w:rPr>
+  </w:style>
+  <w:style w:type="character" w:styleId="ListLabel7">
+    <w:name w:val="ListLabel 7"/>
+    <w:qFormat/>
+    <w:rPr>
+      <w:rFonts w:eastAsia="Noto Sans Symbols" w:cs="Noto Sans Symbols"/>
+    </w:rPr>
+  </w:style>
+  <w:style w:type="character" w:styleId="ListLabel8">
+    <w:name w:val="ListLabel 8"/>
+    <w:qFormat/>
+    <w:rPr>
+      <w:rFonts w:eastAsia="Courier New" w:cs="Courier New"/>
+    </w:rPr>
+  </w:style>
+  <w:style w:type="character" w:styleId="ListLabel9">
+    <w:name w:val="ListLabel 9"/>
+    <w:qFormat/>
+    <w:rPr>
+      <w:rFonts w:eastAsia="Noto Sans Symbols" w:cs="Noto Sans Symbols"/>
+    </w:rPr>
+  </w:style>
+  <w:style w:type="character" w:styleId="ListLabel10">
+    <w:name w:val="ListLabel 10"/>
+    <w:qFormat/>
+    <w:rPr>
+      <w:rFonts w:ascii="Arial" w:hAnsi="Arial"/>
+      <w:sz w:val="18"/>
+      <w:u w:val="none"/>
+    </w:rPr>
+  </w:style>
+  <w:style w:type="character" w:styleId="ListLabel11">
+    <w:name w:val="ListLabel 11"/>
+    <w:qFormat/>
+    <w:rPr>
+      <w:sz w:val="18"/>
+      <w:u w:val="none"/>
+    </w:rPr>
+  </w:style>
+  <w:style w:type="character" w:styleId="ListLabel12">
+    <w:name w:val="ListLabel 12"/>
+    <w:qFormat/>
+    <w:rPr>
+      <w:u w:val="none"/>
+    </w:rPr>
+  </w:style>
+  <w:style w:type="character" w:styleId="ListLabel13">
+    <w:name w:val="ListLabel 13"/>
+    <w:qFormat/>
+    <w:rPr>
+      <w:u w:val="none"/>
+    </w:rPr>
+  </w:style>
+  <w:style w:type="character" w:styleId="ListLabel14">
+    <w:name w:val="ListLabel 14"/>
+    <w:qFormat/>
+    <w:rPr>
+      <w:u w:val="none"/>
+    </w:rPr>
+  </w:style>
+  <w:style w:type="character" w:styleId="ListLabel15">
+    <w:name w:val="ListLabel 15"/>
+    <w:qFormat/>
+    <w:rPr>
+      <w:u w:val="none"/>
+    </w:rPr>
+  </w:style>
+  <w:style w:type="character" w:styleId="ListLabel16">
+    <w:name w:val="ListLabel 16"/>
+    <w:qFormat/>
+    <w:rPr>
+      <w:u w:val="none"/>
+    </w:rPr>
+  </w:style>
+  <w:style w:type="character" w:styleId="ListLabel17">
+    <w:name w:val="ListLabel 17"/>
+    <w:qFormat/>
+    <w:rPr>
+      <w:u w:val="none"/>
+    </w:rPr>
+  </w:style>
+  <w:style w:type="character" w:styleId="ListLabel18">
+    <w:name w:val="ListLabel 18"/>
+    <w:qFormat/>
+    <w:rPr>
+      <w:u w:val="none"/>
+    </w:rPr>
+  </w:style>
+  <w:style w:type="character" w:styleId="ListLabel19">
+    <w:name w:val="ListLabel 19"/>
+    <w:qFormat/>
+    <w:rPr>
+      <w:rFonts w:cs="Courier New"/>
+    </w:rPr>
+  </w:style>
+  <w:style w:type="character" w:styleId="ListLabel20">
+    <w:name w:val="ListLabel 20"/>
+    <w:qFormat/>
+    <w:rPr>
+      <w:rFonts w:cs="Courier New"/>
+    </w:rPr>
+  </w:style>
+  <w:style w:type="character" w:styleId="ListLabel21">
+    <w:name w:val="ListLabel 21"/>
+    <w:qFormat/>
+    <w:rPr>
+      <w:rFonts w:cs="Courier New"/>
+    </w:rPr>
+  </w:style>
+  <w:style w:type="character" w:styleId="InternetLink">
+    <w:name w:val="Internet Link"/>
+    <w:rPr>
+      <w:color w:val="000080"/>
+      <w:u w:val="single"/>
+      <w:lang w:val="zxx" w:eastAsia="zxx" w:bidi="zxx"/>
+    </w:rPr>
+  </w:style>
+  <w:style w:type="character" w:styleId="ListLabel22">
+    <w:name w:val="ListLabel 22"/>
+    <w:qFormat/>
+    <w:rPr>
+      <w:sz w:val="18"/>
+      <w:szCs w:val="18"/>
+    </w:rPr>
+  </w:style>
+  <w:style w:type="character" w:styleId="ListLabel23">
+    <w:name w:val="ListLabel 23"/>
+    <w:qFormat/>
+    <w:rPr>
+      <w:color w:val="000000"/>
+      <w:sz w:val="18"/>
+      <w:szCs w:val="18"/>
+      <w:shd w:fill="F8F9FA" w:val="clear"/>
+    </w:rPr>
+  </w:style>
+  <w:style w:type="character" w:styleId="IndexLink">
+    <w:name w:val="Index Link"/>
+    <w:qFormat/>
+    <w:rPr/>
+  </w:style>
+  <w:style w:type="paragraph" w:styleId="Heading">
+    <w:name w:val="Heading"/>
+    <w:basedOn w:val="Normal"/>
+    <w:next w:val="TextBody"/>
+    <w:qFormat/>
+    <w:pPr>
+      <w:keepNext w:val="true"/>
+      <w:spacing w:before="240" w:after="120"/>
+    </w:pPr>
+    <w:rPr>
+      <w:rFonts w:ascii="Liberation Sans" w:hAnsi="Liberation Sans" w:eastAsia="Noto Sans CJK SC" w:cs="Lohit Devanagari"/>
+      <w:sz w:val="28"/>
+      <w:szCs w:val="28"/>
+    </w:rPr>
+  </w:style>
+  <w:style w:type="paragraph" w:styleId="TextBody">
+    <w:name w:val="Body Text"/>
+    <w:basedOn w:val="Normal"/>
+    <w:pPr>
+      <w:spacing w:lineRule="auto" w:line="276" w:before="0" w:after="140"/>
+    </w:pPr>
+    <w:rPr/>
+  </w:style>
+  <w:style w:type="paragraph" w:styleId="List">
+    <w:name w:val="List"/>
+    <w:basedOn w:val="TextBody"/>
+    <w:pPr/>
+    <w:rPr>
+      <w:rFonts w:cs="Lohit Devanagari"/>
+    </w:rPr>
+  </w:style>
+  <w:style w:type="paragraph" w:styleId="Caption">
+    <w:name w:val="Caption"/>
+    <w:basedOn w:val="Normal"/>
+    <w:qFormat/>
+    <w:pPr>
+      <w:suppressLineNumbers/>
+      <w:spacing w:before="120" w:after="120"/>
+    </w:pPr>
+    <w:rPr>
+      <w:rFonts w:cs="Lohit Devanagari"/>
+      <w:i/>
+      <w:iCs/>
+      <w:sz w:val="24"/>
+      <w:szCs w:val="24"/>
+    </w:rPr>
+  </w:style>
+  <w:style w:type="paragraph" w:styleId="Index">
+    <w:name w:val="Index"/>
+    <w:basedOn w:val="Normal"/>
+    <w:qFormat/>
+    <w:pPr>
+      <w:suppressLineNumbers/>
+    </w:pPr>
+    <w:rPr>
+      <w:rFonts w:cs="Lohit Devanagari"/>
+    </w:rPr>
+  </w:style>
+  <w:style w:type="paragraph" w:styleId="Title">
+    <w:name w:val="Title"/>
+    <w:basedOn w:val="Normal"/>
+    <w:next w:val="Normal"/>
+    <w:uiPriority w:val="10"/>
+    <w:qFormat/>
+    <w:pPr>
+      <w:keepNext w:val="true"/>
+      <w:keepLines/>
+      <w:spacing w:before="480" w:after="120"/>
+    </w:pPr>
+    <w:rPr>
+      <w:b/>
+      <w:sz w:val="72"/>
+      <w:szCs w:val="72"/>
+    </w:rPr>
+  </w:style>
+  <w:style w:type="paragraph" w:styleId="Subtitle">
+    <w:name w:val="Subtitle"/>
+    <w:basedOn w:val="Normal"/>
+    <w:next w:val="Normal"/>
+    <w:uiPriority w:val="11"/>
+    <w:qFormat/>
+    <w:pPr>
+      <w:keepNext w:val="true"/>
+      <w:keepLines/>
+      <w:spacing w:before="360" w:after="80"/>
+    </w:pPr>
+    <w:rPr>
+      <w:rFonts w:ascii="Georgia" w:hAnsi="Georgia" w:eastAsia="Georgia" w:cs="Georgia"/>
+      <w:i/>
+      <w:color w:val="666666"/>
+      <w:sz w:val="48"/>
+      <w:szCs w:val="48"/>
+    </w:rPr>
+  </w:style>
+  <w:style w:type="paragraph" w:styleId="ListParagraph">
+    <w:name w:val="List Paragraph"/>
+    <w:basedOn w:val="Normal"/>
+    <w:uiPriority w:val="34"/>
+    <w:qFormat/>
+    <w:rsid w:val="00b13b0b"/>
+    <w:pPr>
+      <w:spacing w:before="0" w:after="0"/>
+      <w:ind w:left="720" w:hanging="0"/>
+      <w:contextualSpacing/>
+    </w:pPr>
+    <w:rPr/>
+  </w:style>
+  <w:style w:type="paragraph" w:styleId="Header">
+    <w:name w:val="Header"/>
+    <w:basedOn w:val="Normal"/>
+    <w:pPr/>
+    <w:rPr/>
+  </w:style>
+  <w:style w:type="paragraph" w:styleId="Footer">
+    <w:name w:val="Footer"/>
+    <w:basedOn w:val="Normal"/>
+    <w:pPr/>
+    <w:rPr/>
+  </w:style>
+  <w:style w:type="numbering" w:styleId="NoList" w:default="1">
+    <w:name w:val="No List"/>
+    <w:uiPriority w:val="99"/>
+    <w:semiHidden/>
+    <w:unhideWhenUsed/>
+    <w:qFormat/>
   </w:style>
   <w:style w:type="table" w:default="1" w:styleId="Tablanormal">
     <w:name w:val="Normal Table"/>
@@ -6633,12 +7502,6 @@
       </w:tblCellMar>
     </w:tblPr>
   </w:style>
-  <w:style w:type="numbering" w:default="1" w:styleId="Sinlista">
-    <w:name w:val="No List"/>
-    <w:uiPriority w:val="99"/>
-    <w:semiHidden/>
-    <w:unhideWhenUsed/>
-  </w:style>
   <w:style w:type="table" w:customStyle="1" w:styleId="TableNormal">
     <w:name w:val="Table Normal"/>
     <w:tblPr>
@@ -6649,92 +7512,6 @@
         <w:right w:w="0" w:type="dxa"/>
       </w:tblCellMar>
     </w:tblPr>
-  </w:style>
-  <w:style w:type="paragraph" w:styleId="Ttulo">
-    <w:name w:val="Title"/>
-    <w:basedOn w:val="Normal"/>
-    <w:next w:val="Normal"/>
-    <w:uiPriority w:val="10"/>
-    <w:qFormat/>
-    <w:pPr>
-      <w:keepNext/>
-      <w:keepLines/>
-      <w:spacing w:before="480" w:after="120"/>
-    </w:pPr>
-    <w:rPr>
-      <w:b/>
-      <w:sz w:val="72"/>
-      <w:szCs w:val="72"/>
-    </w:rPr>
-  </w:style>
-  <w:style w:type="paragraph" w:styleId="Subttulo">
-    <w:name w:val="Subtitle"/>
-    <w:basedOn w:val="Normal"/>
-    <w:next w:val="Normal"/>
-    <w:uiPriority w:val="11"/>
-    <w:qFormat/>
-    <w:pPr>
-      <w:keepNext/>
-      <w:keepLines/>
-      <w:spacing w:before="360" w:after="80"/>
-    </w:pPr>
-    <w:rPr>
-      <w:rFonts w:ascii="Georgia" w:eastAsia="Georgia" w:hAnsi="Georgia" w:cs="Georgia"/>
-      <w:i/>
-      <w:color w:val="666666"/>
-      <w:sz w:val="48"/>
-      <w:szCs w:val="48"/>
-    </w:rPr>
-  </w:style>
-  <w:style w:type="table" w:customStyle="1" w:styleId="a">
-    <w:basedOn w:val="TableNormal"/>
-    <w:tblPr>
-      <w:tblStyleRowBandSize w:val="1"/>
-      <w:tblStyleColBandSize w:val="1"/>
-      <w:tblCellMar>
-        <w:top w:w="0" w:type="dxa"/>
-        <w:left w:w="70" w:type="dxa"/>
-        <w:bottom w:w="0" w:type="dxa"/>
-        <w:right w:w="70" w:type="dxa"/>
-      </w:tblCellMar>
-    </w:tblPr>
-  </w:style>
-  <w:style w:type="table" w:customStyle="1" w:styleId="a0">
-    <w:basedOn w:val="TableNormal"/>
-    <w:tblPr>
-      <w:tblStyleRowBandSize w:val="1"/>
-      <w:tblStyleColBandSize w:val="1"/>
-      <w:tblCellMar>
-        <w:top w:w="0" w:type="dxa"/>
-        <w:left w:w="70" w:type="dxa"/>
-        <w:bottom w:w="0" w:type="dxa"/>
-        <w:right w:w="70" w:type="dxa"/>
-      </w:tblCellMar>
-    </w:tblPr>
-  </w:style>
-  <w:style w:type="table" w:customStyle="1" w:styleId="a1">
-    <w:basedOn w:val="TableNormal"/>
-    <w:tblPr>
-      <w:tblStyleRowBandSize w:val="1"/>
-      <w:tblStyleColBandSize w:val="1"/>
-      <w:tblCellMar>
-        <w:top w:w="0" w:type="dxa"/>
-        <w:left w:w="70" w:type="dxa"/>
-        <w:bottom w:w="0" w:type="dxa"/>
-        <w:right w:w="70" w:type="dxa"/>
-      </w:tblCellMar>
-    </w:tblPr>
-  </w:style>
-  <w:style w:type="paragraph" w:styleId="Prrafodelista">
-    <w:name w:val="List Paragraph"/>
-    <w:basedOn w:val="Normal"/>
-    <w:uiPriority w:val="34"/>
-    <w:qFormat/>
-    <w:rsid w:val="00B13B0B"/>
-    <w:pPr>
-      <w:ind w:left="720"/>
-      <w:contextualSpacing/>
-    </w:pPr>
   </w:style>
 </w:styles>
 </file>
